--- a/content/Resume_Content_Spring_2016.docx
+++ b/content/Resume_Content_Spring_2016.docx
@@ -1,1261 +1,13 @@
 
 <file path=word/document.xml><?xml version="1.0" encoding="utf-8"?>
-<w:document xmlns:wpc="http://schemas.microsoft.com/office/word/2010/wordprocessingCanvas" xmlns:mc="http://schemas.openxmlformats.org/markup-compatibility/2006" xmlns:o="urn:schemas-microsoft-com:office:office" xmlns:r="http://schemas.openxmlformats.org/officeDocument/2006/relationships" xmlns:m="http://schemas.openxmlformats.org/officeDocument/2006/math" xmlns:v="urn:schemas-microsoft-com:vml" xmlns:wp14="http://schemas.microsoft.com/office/word/2010/wordprocessingDrawing" xmlns:wp="http://schemas.openxmlformats.org/drawingml/2006/wordprocessingDrawing" xmlns:w10="urn:schemas-microsoft-com:office:word" xmlns:w="http://schemas.openxmlformats.org/wordprocessingml/2006/main" xmlns:w14="http://schemas.microsoft.com/office/word/2010/wordml" xmlns:wpg="http://schemas.microsoft.com/office/word/2010/wordprocessingGroup" xmlns:wpi="http://schemas.microsoft.com/office/word/2010/wordprocessingInk" xmlns:wne="http://schemas.microsoft.com/office/word/2006/wordml" xmlns:wps="http://schemas.microsoft.com/office/word/2010/wordprocessingShape" mc:Ignorable="w14 wp14">
+<w:document xmlns:wpc="http://schemas.microsoft.com/office/word/2010/wordprocessingCanvas" xmlns:cx="http://schemas.microsoft.com/office/drawing/2014/chartex" xmlns:cx1="http://schemas.microsoft.com/office/drawing/2015/9/8/chartex" xmlns:cx2="http://schemas.microsoft.com/office/drawing/2015/10/21/chartex" xmlns:mc="http://schemas.openxmlformats.org/markup-compatibility/2006" xmlns:o="urn:schemas-microsoft-com:office:office" xmlns:r="http://schemas.openxmlformats.org/officeDocument/2006/relationships" xmlns:m="http://schemas.openxmlformats.org/officeDocument/2006/math" xmlns:v="urn:schemas-microsoft-com:vml" xmlns:wp14="http://schemas.microsoft.com/office/word/2010/wordprocessingDrawing" xmlns:wp="http://schemas.openxmlformats.org/drawingml/2006/wordprocessingDrawing" xmlns:w10="urn:schemas-microsoft-com:office:word" xmlns:w="http://schemas.openxmlformats.org/wordprocessingml/2006/main" xmlns:w14="http://schemas.microsoft.com/office/word/2010/wordml" xmlns:w15="http://schemas.microsoft.com/office/word/2012/wordml" xmlns:w16se="http://schemas.microsoft.com/office/word/2015/wordml/symex" xmlns:wpg="http://schemas.microsoft.com/office/word/2010/wordprocessingGroup" xmlns:wpi="http://schemas.microsoft.com/office/word/2010/wordprocessingInk" xmlns:wne="http://schemas.microsoft.com/office/word/2006/wordml" xmlns:wps="http://schemas.microsoft.com/office/word/2010/wordprocessingShape" mc:Ignorable="w14 w15 w16se wp14">
   <w:body>
-    <w:p>
-      <w:pPr>
-        <w:pStyle w:val="Title"/>
-        <w:jc w:val="left"/>
-        <w:rPr>
-          <w:rFonts w:ascii="Segoe UI" w:hAnsi="Segoe UI" w:cs="Segoe UI"/>
-          <w:sz w:val="22"/>
-          <w:szCs w:val="22"/>
-          <w:lang w:val="en-US"/>
-        </w:rPr>
-      </w:pPr>
-      <w:r>
-        <w:rPr>
-          <w:rFonts w:ascii="Segoe UI" w:hAnsi="Segoe UI" w:cs="Segoe UI"/>
-          <w:sz w:val="22"/>
-          <w:szCs w:val="22"/>
-          <w:lang w:val="en-US"/>
-        </w:rPr>
-        <w:t>SUMMARY</w:t>
-      </w:r>
-      <w:r>
-        <w:rPr>
-          <w:rFonts w:ascii="Segoe UI" w:hAnsi="Segoe UI" w:cs="Segoe UI"/>
-          <w:sz w:val="22"/>
-          <w:szCs w:val="22"/>
-          <w:lang w:val="en-US"/>
-        </w:rPr>
-        <w:t xml:space="preserve"> OF QUALIFICATIONS</w:t>
-      </w:r>
-    </w:p>
-    <w:p>
-      <w:pPr>
-        <w:pStyle w:val="BodyText"/>
-        <w:widowControl/>
-        <w:tabs>
-          <w:tab w:val="clear" w:pos="-1440"/>
-          <w:tab w:val="clear" w:pos="-720"/>
-          <w:tab w:val="clear" w:pos="0"/>
-          <w:tab w:val="clear" w:pos="180"/>
-          <w:tab w:val="clear" w:pos="540"/>
-          <w:tab w:val="clear" w:pos="2160"/>
-          <w:tab w:val="clear" w:pos="2880"/>
-          <w:tab w:val="clear" w:pos="3600"/>
-          <w:tab w:val="clear" w:pos="4320"/>
-          <w:tab w:val="clear" w:pos="5040"/>
-          <w:tab w:val="clear" w:pos="5760"/>
-          <w:tab w:val="clear" w:pos="6480"/>
-          <w:tab w:val="clear" w:pos="7200"/>
-          <w:tab w:val="clear" w:pos="7920"/>
-          <w:tab w:val="clear" w:pos="8640"/>
-          <w:tab w:val="clear" w:pos="9360"/>
-          <w:tab w:val="clear" w:pos="10080"/>
-          <w:tab w:val="clear" w:pos="10800"/>
-          <w:tab w:val="clear" w:pos="11520"/>
-          <w:tab w:val="clear" w:pos="12240"/>
-          <w:tab w:val="clear" w:pos="12960"/>
-          <w:tab w:val="clear" w:pos="13680"/>
-          <w:tab w:val="clear" w:pos="14400"/>
-          <w:tab w:val="clear" w:pos="15120"/>
-          <w:tab w:val="clear" w:pos="15840"/>
-          <w:tab w:val="clear" w:pos="16560"/>
-          <w:tab w:val="clear" w:pos="17280"/>
-          <w:tab w:val="clear" w:pos="18000"/>
-          <w:tab w:val="clear" w:pos="18720"/>
-        </w:tabs>
-        <w:overflowPunct/>
-        <w:autoSpaceDE/>
-        <w:autoSpaceDN/>
-        <w:adjustRightInd/>
-        <w:spacing w:line="276" w:lineRule="auto"/>
-        <w:ind w:right="-14"/>
-        <w:textAlignment w:val="auto"/>
-        <w:rPr>
-          <w:rFonts w:ascii="Segoe UI" w:hAnsi="Segoe UI" w:cs="Segoe UI"/>
-          <w:sz w:val="10"/>
-          <w:szCs w:val="10"/>
-        </w:rPr>
-      </w:pPr>
-    </w:p>
-    <w:p>
-      <w:pPr>
-        <w:pStyle w:val="BodyText"/>
-        <w:widowControl/>
-        <w:numPr>
-          <w:ilvl w:val="0"/>
-          <w:numId w:val="5"/>
-        </w:numPr>
-        <w:tabs>
-          <w:tab w:val="clear" w:pos="-1440"/>
-          <w:tab w:val="clear" w:pos="-720"/>
-          <w:tab w:val="clear" w:pos="0"/>
-          <w:tab w:val="clear" w:pos="180"/>
-          <w:tab w:val="clear" w:pos="540"/>
-          <w:tab w:val="clear" w:pos="2160"/>
-          <w:tab w:val="clear" w:pos="2880"/>
-          <w:tab w:val="clear" w:pos="3600"/>
-          <w:tab w:val="clear" w:pos="4320"/>
-          <w:tab w:val="clear" w:pos="5040"/>
-          <w:tab w:val="clear" w:pos="5760"/>
-          <w:tab w:val="clear" w:pos="6480"/>
-          <w:tab w:val="clear" w:pos="7200"/>
-          <w:tab w:val="clear" w:pos="7920"/>
-          <w:tab w:val="clear" w:pos="8640"/>
-          <w:tab w:val="clear" w:pos="9360"/>
-          <w:tab w:val="clear" w:pos="10080"/>
-          <w:tab w:val="clear" w:pos="10800"/>
-          <w:tab w:val="clear" w:pos="11520"/>
-          <w:tab w:val="clear" w:pos="12240"/>
-          <w:tab w:val="clear" w:pos="12960"/>
-          <w:tab w:val="clear" w:pos="13680"/>
-          <w:tab w:val="clear" w:pos="14400"/>
-          <w:tab w:val="clear" w:pos="15120"/>
-          <w:tab w:val="clear" w:pos="15840"/>
-          <w:tab w:val="clear" w:pos="16560"/>
-          <w:tab w:val="clear" w:pos="17280"/>
-          <w:tab w:val="clear" w:pos="18000"/>
-          <w:tab w:val="clear" w:pos="18720"/>
-          <w:tab w:val="num" w:pos="360"/>
-        </w:tabs>
-        <w:overflowPunct/>
-        <w:autoSpaceDE/>
-        <w:autoSpaceDN/>
-        <w:adjustRightInd/>
-        <w:spacing w:line="276" w:lineRule="auto"/>
-        <w:ind w:right="-14"/>
-        <w:textAlignment w:val="auto"/>
-        <w:rPr>
-          <w:rFonts w:ascii="Segoe UI" w:hAnsi="Segoe UI" w:cs="Segoe UI"/>
-          <w:szCs w:val="22"/>
-        </w:rPr>
-      </w:pPr>
-      <w:r>
-        <w:rPr>
-          <w:rFonts w:ascii="Segoe UI" w:hAnsi="Segoe UI" w:cs="Segoe UI"/>
-          <w:szCs w:val="22"/>
-        </w:rPr>
-        <w:t xml:space="preserve">Expertise with a wide range of </w:t>
-      </w:r>
-      <w:r>
-        <w:rPr>
-          <w:rFonts w:ascii="Segoe UI" w:hAnsi="Segoe UI" w:cs="Segoe UI"/>
-          <w:b/>
-          <w:szCs w:val="22"/>
-        </w:rPr>
-        <w:t>hardware</w:t>
-      </w:r>
-      <w:r>
-        <w:rPr>
-          <w:rFonts w:ascii="Segoe UI" w:hAnsi="Segoe UI" w:cs="Segoe UI"/>
-          <w:b/>
-          <w:szCs w:val="22"/>
-        </w:rPr>
-        <w:t xml:space="preserve"> </w:t>
-      </w:r>
-      <w:r>
-        <w:rPr>
-          <w:rFonts w:ascii="Segoe UI" w:hAnsi="Segoe UI" w:cs="Segoe UI"/>
-          <w:b/>
-          <w:szCs w:val="22"/>
-        </w:rPr>
-        <w:t>devices</w:t>
-      </w:r>
-      <w:r>
-        <w:rPr>
-          <w:rFonts w:ascii="Segoe UI" w:hAnsi="Segoe UI" w:cs="Segoe UI"/>
-          <w:b/>
-          <w:color w:val="FF0000"/>
-          <w:szCs w:val="22"/>
-        </w:rPr>
-        <w:t xml:space="preserve"> </w:t>
-      </w:r>
-      <w:r>
-        <w:rPr>
-          <w:rFonts w:ascii="Segoe UI" w:hAnsi="Segoe UI" w:cs="Segoe UI"/>
-          <w:b/>
-          <w:szCs w:val="22"/>
-        </w:rPr>
-        <w:t>(Arduino</w:t>
-      </w:r>
-      <w:r>
-        <w:rPr>
-          <w:rFonts w:ascii="Segoe UI" w:hAnsi="Segoe UI" w:cs="Segoe UI"/>
-          <w:szCs w:val="22"/>
-        </w:rPr>
-        <w:t>,</w:t>
-      </w:r>
-      <w:r>
-        <w:rPr>
-          <w:rFonts w:ascii="Segoe UI" w:hAnsi="Segoe UI" w:cs="Segoe UI"/>
-          <w:b/>
-          <w:szCs w:val="22"/>
-        </w:rPr>
-        <w:t xml:space="preserve"> ARM</w:t>
-      </w:r>
-      <w:r>
-        <w:rPr>
-          <w:rFonts w:ascii="Segoe UI" w:hAnsi="Segoe UI" w:cs="Segoe UI"/>
-          <w:b/>
-          <w:szCs w:val="22"/>
-        </w:rPr>
-        <w:t xml:space="preserve"> Cortex</w:t>
-      </w:r>
-      <w:r>
-        <w:rPr>
-          <w:rFonts w:ascii="Segoe UI" w:hAnsi="Segoe UI" w:cs="Segoe UI"/>
-          <w:szCs w:val="22"/>
-        </w:rPr>
-        <w:t>,</w:t>
-      </w:r>
-      <w:r>
-        <w:rPr>
-          <w:rFonts w:ascii="Segoe UI" w:hAnsi="Segoe UI" w:cs="Segoe UI"/>
-          <w:szCs w:val="22"/>
-        </w:rPr>
-        <w:t xml:space="preserve"> and </w:t>
-      </w:r>
-      <w:r>
-        <w:rPr>
-          <w:rFonts w:ascii="Segoe UI" w:hAnsi="Segoe UI" w:cs="Segoe UI"/>
-          <w:b/>
-          <w:szCs w:val="22"/>
-        </w:rPr>
-        <w:t xml:space="preserve">PIC </w:t>
-      </w:r>
-      <w:r>
-        <w:rPr>
-          <w:rFonts w:ascii="Segoe UI" w:hAnsi="Segoe UI" w:cs="Segoe UI"/>
-          <w:szCs w:val="22"/>
-        </w:rPr>
-        <w:t xml:space="preserve">microcontrollers) </w:t>
-      </w:r>
-      <w:r>
-        <w:rPr>
-          <w:rFonts w:ascii="Segoe UI" w:hAnsi="Segoe UI" w:cs="Segoe UI"/>
-          <w:szCs w:val="22"/>
-        </w:rPr>
-        <w:t xml:space="preserve">and </w:t>
-      </w:r>
-      <w:r>
-        <w:rPr>
-          <w:rFonts w:ascii="Segoe UI" w:hAnsi="Segoe UI" w:cs="Segoe UI"/>
-          <w:b/>
-          <w:szCs w:val="22"/>
-        </w:rPr>
-        <w:t>software</w:t>
-      </w:r>
-      <w:r>
-        <w:rPr>
-          <w:rFonts w:ascii="Segoe UI" w:hAnsi="Segoe UI" w:cs="Segoe UI"/>
-          <w:b/>
-          <w:szCs w:val="22"/>
-        </w:rPr>
-        <w:t xml:space="preserve"> (</w:t>
-      </w:r>
-      <w:r>
-        <w:rPr>
-          <w:rFonts w:ascii="Segoe UI" w:hAnsi="Segoe UI" w:cs="Segoe UI"/>
-          <w:b/>
-          <w:szCs w:val="22"/>
-        </w:rPr>
-        <w:t>Windows</w:t>
-      </w:r>
-      <w:r>
-        <w:rPr>
-          <w:rFonts w:ascii="Segoe UI" w:hAnsi="Segoe UI" w:cs="Segoe UI"/>
-          <w:szCs w:val="22"/>
-        </w:rPr>
-        <w:t xml:space="preserve">, </w:t>
-      </w:r>
-      <w:r>
-        <w:rPr>
-          <w:rFonts w:ascii="Segoe UI" w:hAnsi="Segoe UI" w:cs="Segoe UI"/>
-          <w:b/>
-          <w:szCs w:val="22"/>
-        </w:rPr>
-        <w:t>OS X</w:t>
-      </w:r>
-      <w:r>
-        <w:rPr>
-          <w:rFonts w:ascii="Segoe UI" w:hAnsi="Segoe UI" w:cs="Segoe UI"/>
-          <w:szCs w:val="22"/>
-        </w:rPr>
-        <w:t xml:space="preserve">, </w:t>
-      </w:r>
-      <w:r>
-        <w:rPr>
-          <w:rFonts w:ascii="Segoe UI" w:hAnsi="Segoe UI" w:cs="Segoe UI"/>
-          <w:b/>
-          <w:szCs w:val="22"/>
-        </w:rPr>
-        <w:t>Linux</w:t>
-      </w:r>
-      <w:r>
-        <w:rPr>
-          <w:rFonts w:ascii="Segoe UI" w:hAnsi="Segoe UI" w:cs="Segoe UI"/>
-          <w:szCs w:val="22"/>
-        </w:rPr>
-        <w:t xml:space="preserve">, </w:t>
-      </w:r>
-      <w:r>
-        <w:rPr>
-          <w:rFonts w:ascii="Segoe UI" w:hAnsi="Segoe UI" w:cs="Segoe UI"/>
-          <w:b/>
-          <w:szCs w:val="22"/>
-        </w:rPr>
-        <w:t>iOS</w:t>
-      </w:r>
-      <w:r>
-        <w:rPr>
-          <w:rFonts w:ascii="Segoe UI" w:hAnsi="Segoe UI" w:cs="Segoe UI"/>
-          <w:szCs w:val="22"/>
-        </w:rPr>
-        <w:t xml:space="preserve">, </w:t>
-      </w:r>
-      <w:r>
-        <w:rPr>
-          <w:rFonts w:ascii="Segoe UI" w:hAnsi="Segoe UI" w:cs="Segoe UI"/>
-          <w:b/>
-          <w:szCs w:val="22"/>
-        </w:rPr>
-        <w:t>Android)</w:t>
-      </w:r>
-      <w:r>
-        <w:rPr>
-          <w:rFonts w:ascii="Segoe UI" w:hAnsi="Segoe UI" w:cs="Segoe UI"/>
-          <w:szCs w:val="22"/>
-        </w:rPr>
-        <w:t xml:space="preserve"> </w:t>
-      </w:r>
-      <w:r>
-        <w:rPr>
-          <w:rFonts w:ascii="Segoe UI" w:hAnsi="Segoe UI" w:cs="Segoe UI"/>
-          <w:szCs w:val="22"/>
-        </w:rPr>
-        <w:t>as well as</w:t>
-      </w:r>
-      <w:r>
-        <w:rPr>
-          <w:rFonts w:ascii="Segoe UI" w:hAnsi="Segoe UI" w:cs="Segoe UI"/>
-          <w:szCs w:val="22"/>
-        </w:rPr>
-        <w:t xml:space="preserve"> productivity suites such as </w:t>
-      </w:r>
-      <w:r>
-        <w:rPr>
-          <w:rFonts w:ascii="Segoe UI" w:hAnsi="Segoe UI" w:cs="Segoe UI"/>
-          <w:b/>
-          <w:szCs w:val="22"/>
-        </w:rPr>
-        <w:t>Microsoft Office</w:t>
-      </w:r>
-      <w:r>
-        <w:rPr>
-          <w:rFonts w:ascii="Segoe UI" w:hAnsi="Segoe UI" w:cs="Segoe UI"/>
-          <w:szCs w:val="22"/>
-        </w:rPr>
-        <w:t xml:space="preserve"> and </w:t>
-      </w:r>
-      <w:r>
-        <w:rPr>
-          <w:rFonts w:ascii="Segoe UI" w:hAnsi="Segoe UI" w:cs="Segoe UI"/>
-          <w:b/>
-          <w:szCs w:val="22"/>
-        </w:rPr>
-        <w:t xml:space="preserve">Adobe </w:t>
-      </w:r>
-      <w:r>
-        <w:rPr>
-          <w:rFonts w:ascii="Segoe UI" w:hAnsi="Segoe UI" w:cs="Segoe UI"/>
-          <w:b/>
-          <w:szCs w:val="22"/>
-        </w:rPr>
-        <w:t>Suite</w:t>
-      </w:r>
-    </w:p>
-    <w:p>
-      <w:pPr>
-        <w:pStyle w:val="BodyText"/>
-        <w:widowControl/>
-        <w:numPr>
-          <w:ilvl w:val="0"/>
-          <w:numId w:val="5"/>
-        </w:numPr>
-        <w:tabs>
-          <w:tab w:val="clear" w:pos="-1440"/>
-          <w:tab w:val="clear" w:pos="-720"/>
-          <w:tab w:val="clear" w:pos="0"/>
-          <w:tab w:val="clear" w:pos="180"/>
-          <w:tab w:val="clear" w:pos="540"/>
-          <w:tab w:val="clear" w:pos="2160"/>
-          <w:tab w:val="clear" w:pos="2880"/>
-          <w:tab w:val="clear" w:pos="3600"/>
-          <w:tab w:val="clear" w:pos="4320"/>
-          <w:tab w:val="clear" w:pos="5040"/>
-          <w:tab w:val="clear" w:pos="5760"/>
-          <w:tab w:val="clear" w:pos="6480"/>
-          <w:tab w:val="clear" w:pos="7200"/>
-          <w:tab w:val="clear" w:pos="7920"/>
-          <w:tab w:val="clear" w:pos="8640"/>
-          <w:tab w:val="clear" w:pos="9360"/>
-          <w:tab w:val="clear" w:pos="10080"/>
-          <w:tab w:val="clear" w:pos="10800"/>
-          <w:tab w:val="clear" w:pos="11520"/>
-          <w:tab w:val="clear" w:pos="12240"/>
-          <w:tab w:val="clear" w:pos="12960"/>
-          <w:tab w:val="clear" w:pos="13680"/>
-          <w:tab w:val="clear" w:pos="14400"/>
-          <w:tab w:val="clear" w:pos="15120"/>
-          <w:tab w:val="clear" w:pos="15840"/>
-          <w:tab w:val="clear" w:pos="16560"/>
-          <w:tab w:val="clear" w:pos="17280"/>
-          <w:tab w:val="clear" w:pos="18000"/>
-          <w:tab w:val="clear" w:pos="18720"/>
-        </w:tabs>
-        <w:overflowPunct/>
-        <w:autoSpaceDE/>
-        <w:autoSpaceDN/>
-        <w:adjustRightInd/>
-        <w:spacing w:line="276" w:lineRule="auto"/>
-        <w:ind w:right="-14"/>
-        <w:textAlignment w:val="auto"/>
-        <w:rPr>
-          <w:rFonts w:ascii="Segoe UI" w:hAnsi="Segoe UI" w:cs="Segoe UI"/>
-          <w:szCs w:val="22"/>
-        </w:rPr>
-      </w:pPr>
-      <w:r>
-        <w:rPr>
-          <w:rFonts w:ascii="Segoe UI" w:hAnsi="Segoe UI" w:cs="Segoe UI"/>
-          <w:szCs w:val="22"/>
-        </w:rPr>
-        <w:t>Experience</w:t>
-      </w:r>
-      <w:r>
-        <w:rPr>
-          <w:rFonts w:ascii="Segoe UI" w:hAnsi="Segoe UI" w:cs="Segoe UI"/>
-          <w:szCs w:val="22"/>
-        </w:rPr>
-        <w:t xml:space="preserve"> </w:t>
-      </w:r>
-      <w:r>
-        <w:rPr>
-          <w:rFonts w:ascii="Segoe UI" w:hAnsi="Segoe UI" w:cs="Segoe UI"/>
-          <w:szCs w:val="22"/>
-        </w:rPr>
-        <w:t xml:space="preserve">with </w:t>
-      </w:r>
-      <w:r>
-        <w:rPr>
-          <w:rFonts w:ascii="Segoe UI" w:hAnsi="Segoe UI" w:cs="Segoe UI"/>
-          <w:b/>
-          <w:szCs w:val="22"/>
-        </w:rPr>
-        <w:t>electronic circuit</w:t>
-      </w:r>
-      <w:r>
-        <w:rPr>
-          <w:rFonts w:ascii="Segoe UI" w:hAnsi="Segoe UI" w:cs="Segoe UI"/>
-          <w:b/>
-          <w:szCs w:val="22"/>
-        </w:rPr>
-        <w:t xml:space="preserve"> design</w:t>
-      </w:r>
-      <w:r>
-        <w:rPr>
-          <w:rFonts w:ascii="Segoe UI" w:hAnsi="Segoe UI" w:cs="Segoe UI"/>
-          <w:szCs w:val="22"/>
-        </w:rPr>
-        <w:t xml:space="preserve">, </w:t>
-      </w:r>
-      <w:r>
-        <w:rPr>
-          <w:rFonts w:ascii="Segoe UI" w:hAnsi="Segoe UI" w:cs="Segoe UI"/>
-          <w:b/>
-          <w:szCs w:val="22"/>
-        </w:rPr>
-        <w:t>PLC control systems</w:t>
-      </w:r>
-      <w:r>
-        <w:rPr>
-          <w:rFonts w:ascii="Segoe UI" w:hAnsi="Segoe UI" w:cs="Segoe UI"/>
-          <w:szCs w:val="22"/>
-        </w:rPr>
-        <w:t xml:space="preserve">, </w:t>
-      </w:r>
-      <w:r>
-        <w:rPr>
-          <w:rFonts w:ascii="Segoe UI" w:hAnsi="Segoe UI" w:cs="Segoe UI"/>
-          <w:b/>
-          <w:szCs w:val="22"/>
-        </w:rPr>
-        <w:t xml:space="preserve">embedded </w:t>
-      </w:r>
-      <w:r>
-        <w:rPr>
-          <w:rFonts w:ascii="Segoe UI" w:hAnsi="Segoe UI" w:cs="Segoe UI"/>
-          <w:b/>
-          <w:szCs w:val="22"/>
-        </w:rPr>
-        <w:t>systems</w:t>
-      </w:r>
-      <w:r>
-        <w:rPr>
-          <w:rFonts w:ascii="Segoe UI" w:hAnsi="Segoe UI" w:cs="Segoe UI"/>
-          <w:szCs w:val="22"/>
-        </w:rPr>
-        <w:t>, and</w:t>
-      </w:r>
-      <w:r>
-        <w:rPr>
-          <w:rFonts w:ascii="Segoe UI" w:hAnsi="Segoe UI" w:cs="Segoe UI"/>
-          <w:b/>
-          <w:szCs w:val="22"/>
-        </w:rPr>
-        <w:t xml:space="preserve"> </w:t>
-      </w:r>
-      <w:r>
-        <w:rPr>
-          <w:rFonts w:ascii="Segoe UI" w:hAnsi="Segoe UI" w:cs="Segoe UI"/>
-          <w:b/>
-          <w:szCs w:val="22"/>
-        </w:rPr>
-        <w:t>assembly</w:t>
-      </w:r>
-      <w:r>
-        <w:rPr>
-          <w:rFonts w:ascii="Segoe UI" w:hAnsi="Segoe UI" w:cs="Segoe UI"/>
-          <w:szCs w:val="22"/>
-        </w:rPr>
-        <w:t xml:space="preserve"> </w:t>
-      </w:r>
-      <w:r>
-        <w:rPr>
-          <w:rFonts w:ascii="Segoe UI" w:hAnsi="Segoe UI" w:cs="Segoe UI"/>
-          <w:b/>
-          <w:szCs w:val="22"/>
-        </w:rPr>
-        <w:t xml:space="preserve">language </w:t>
-      </w:r>
-      <w:r>
-        <w:rPr>
-          <w:rFonts w:ascii="Segoe UI" w:hAnsi="Segoe UI" w:cs="Segoe UI"/>
-          <w:szCs w:val="22"/>
-        </w:rPr>
-        <w:t>through individual projects and class work</w:t>
-      </w:r>
-    </w:p>
-    <w:p>
-      <w:pPr>
-        <w:pStyle w:val="BodyText"/>
-        <w:widowControl/>
-        <w:numPr>
-          <w:ilvl w:val="0"/>
-          <w:numId w:val="5"/>
-        </w:numPr>
-        <w:tabs>
-          <w:tab w:val="clear" w:pos="-1440"/>
-          <w:tab w:val="clear" w:pos="-720"/>
-          <w:tab w:val="clear" w:pos="0"/>
-          <w:tab w:val="clear" w:pos="180"/>
-          <w:tab w:val="clear" w:pos="540"/>
-          <w:tab w:val="clear" w:pos="2160"/>
-          <w:tab w:val="clear" w:pos="2880"/>
-          <w:tab w:val="clear" w:pos="3600"/>
-          <w:tab w:val="clear" w:pos="4320"/>
-          <w:tab w:val="clear" w:pos="5040"/>
-          <w:tab w:val="clear" w:pos="5760"/>
-          <w:tab w:val="clear" w:pos="6480"/>
-          <w:tab w:val="clear" w:pos="7200"/>
-          <w:tab w:val="clear" w:pos="7920"/>
-          <w:tab w:val="clear" w:pos="8640"/>
-          <w:tab w:val="clear" w:pos="9360"/>
-          <w:tab w:val="clear" w:pos="10080"/>
-          <w:tab w:val="clear" w:pos="10800"/>
-          <w:tab w:val="clear" w:pos="11520"/>
-          <w:tab w:val="clear" w:pos="12240"/>
-          <w:tab w:val="clear" w:pos="12960"/>
-          <w:tab w:val="clear" w:pos="13680"/>
-          <w:tab w:val="clear" w:pos="14400"/>
-          <w:tab w:val="clear" w:pos="15120"/>
-          <w:tab w:val="clear" w:pos="15840"/>
-          <w:tab w:val="clear" w:pos="16560"/>
-          <w:tab w:val="clear" w:pos="17280"/>
-          <w:tab w:val="clear" w:pos="18000"/>
-          <w:tab w:val="clear" w:pos="18720"/>
-          <w:tab w:val="num" w:pos="360"/>
-        </w:tabs>
-        <w:overflowPunct/>
-        <w:autoSpaceDE/>
-        <w:autoSpaceDN/>
-        <w:adjustRightInd/>
-        <w:spacing w:line="276" w:lineRule="auto"/>
-        <w:ind w:right="-14"/>
-        <w:textAlignment w:val="auto"/>
-        <w:rPr>
-          <w:rFonts w:ascii="Segoe UI" w:hAnsi="Segoe UI" w:cs="Segoe UI"/>
-          <w:szCs w:val="22"/>
-        </w:rPr>
-      </w:pPr>
-      <w:r>
-        <w:rPr>
-          <w:rFonts w:ascii="Segoe UI" w:hAnsi="Segoe UI" w:cs="Segoe UI"/>
-          <w:szCs w:val="22"/>
-        </w:rPr>
-        <w:t>Familiar with</w:t>
-      </w:r>
-      <w:r>
-        <w:rPr>
-          <w:rFonts w:ascii="Segoe UI" w:hAnsi="Segoe UI" w:cs="Segoe UI"/>
-          <w:szCs w:val="22"/>
-        </w:rPr>
-        <w:t xml:space="preserve"> </w:t>
-      </w:r>
-      <w:r>
-        <w:rPr>
-          <w:rFonts w:ascii="Segoe UI" w:hAnsi="Segoe UI" w:cs="Segoe UI"/>
-          <w:szCs w:val="22"/>
-        </w:rPr>
-        <w:t xml:space="preserve">creating 2D and 3D engineering drawings with </w:t>
-      </w:r>
-      <w:r>
-        <w:rPr>
-          <w:rFonts w:ascii="Segoe UI" w:hAnsi="Segoe UI" w:cs="Segoe UI"/>
-          <w:b/>
-          <w:szCs w:val="22"/>
-        </w:rPr>
-        <w:t>AutoCAD</w:t>
-      </w:r>
-      <w:r>
-        <w:rPr>
-          <w:rFonts w:ascii="Segoe UI" w:hAnsi="Segoe UI" w:cs="Segoe UI"/>
-          <w:szCs w:val="22"/>
-        </w:rPr>
-        <w:t xml:space="preserve">, </w:t>
-      </w:r>
-      <w:r>
-        <w:rPr>
-          <w:rFonts w:ascii="Segoe UI" w:hAnsi="Segoe UI" w:cs="Segoe UI"/>
-          <w:b/>
-          <w:szCs w:val="22"/>
-        </w:rPr>
-        <w:t>SolidW</w:t>
-      </w:r>
-      <w:r>
-        <w:rPr>
-          <w:rFonts w:ascii="Segoe UI" w:hAnsi="Segoe UI" w:cs="Segoe UI"/>
-          <w:b/>
-          <w:szCs w:val="22"/>
-        </w:rPr>
-        <w:t>orks</w:t>
-      </w:r>
-      <w:r>
-        <w:rPr>
-          <w:rFonts w:ascii="Segoe UI" w:hAnsi="Segoe UI" w:cs="Segoe UI"/>
-          <w:szCs w:val="22"/>
-        </w:rPr>
-        <w:t xml:space="preserve">, and electrical CAD with </w:t>
-      </w:r>
-      <w:r>
-        <w:rPr>
-          <w:rFonts w:ascii="Segoe UI" w:hAnsi="Segoe UI" w:cs="Segoe UI"/>
-          <w:b/>
-          <w:szCs w:val="22"/>
-        </w:rPr>
-        <w:t>EagleCAD</w:t>
-      </w:r>
-    </w:p>
-    <w:p>
-      <w:pPr>
-        <w:pStyle w:val="BodyText"/>
-        <w:widowControl/>
-        <w:numPr>
-          <w:ilvl w:val="0"/>
-          <w:numId w:val="5"/>
-        </w:numPr>
-        <w:tabs>
-          <w:tab w:val="clear" w:pos="-1440"/>
-          <w:tab w:val="clear" w:pos="-720"/>
-          <w:tab w:val="clear" w:pos="0"/>
-          <w:tab w:val="clear" w:pos="180"/>
-          <w:tab w:val="clear" w:pos="540"/>
-          <w:tab w:val="clear" w:pos="2160"/>
-          <w:tab w:val="clear" w:pos="2880"/>
-          <w:tab w:val="clear" w:pos="3600"/>
-          <w:tab w:val="clear" w:pos="4320"/>
-          <w:tab w:val="clear" w:pos="5040"/>
-          <w:tab w:val="clear" w:pos="5760"/>
-          <w:tab w:val="clear" w:pos="6480"/>
-          <w:tab w:val="clear" w:pos="7200"/>
-          <w:tab w:val="clear" w:pos="7920"/>
-          <w:tab w:val="clear" w:pos="8640"/>
-          <w:tab w:val="clear" w:pos="9360"/>
-          <w:tab w:val="clear" w:pos="10080"/>
-          <w:tab w:val="clear" w:pos="10800"/>
-          <w:tab w:val="clear" w:pos="11520"/>
-          <w:tab w:val="clear" w:pos="12240"/>
-          <w:tab w:val="clear" w:pos="12960"/>
-          <w:tab w:val="clear" w:pos="13680"/>
-          <w:tab w:val="clear" w:pos="14400"/>
-          <w:tab w:val="clear" w:pos="15120"/>
-          <w:tab w:val="clear" w:pos="15840"/>
-          <w:tab w:val="clear" w:pos="16560"/>
-          <w:tab w:val="clear" w:pos="17280"/>
-          <w:tab w:val="clear" w:pos="18000"/>
-          <w:tab w:val="clear" w:pos="18720"/>
-          <w:tab w:val="num" w:pos="360"/>
-        </w:tabs>
-        <w:overflowPunct/>
-        <w:autoSpaceDE/>
-        <w:autoSpaceDN/>
-        <w:adjustRightInd/>
-        <w:spacing w:line="276" w:lineRule="auto"/>
-        <w:ind w:right="-14"/>
-        <w:textAlignment w:val="auto"/>
-        <w:rPr>
-          <w:rFonts w:ascii="Segoe UI" w:hAnsi="Segoe UI" w:cs="Segoe UI"/>
-          <w:szCs w:val="22"/>
-        </w:rPr>
-      </w:pPr>
-      <w:r>
-        <w:rPr>
-          <w:rFonts w:ascii="Segoe UI" w:hAnsi="Segoe UI" w:cs="Segoe UI"/>
-          <w:szCs w:val="22"/>
-        </w:rPr>
-        <w:t>Working</w:t>
-      </w:r>
-      <w:r>
-        <w:rPr>
-          <w:rFonts w:ascii="Segoe UI" w:hAnsi="Segoe UI" w:cs="Segoe UI"/>
-          <w:szCs w:val="22"/>
-        </w:rPr>
-        <w:t xml:space="preserve"> knowledge</w:t>
-      </w:r>
-      <w:r>
-        <w:rPr>
-          <w:rFonts w:ascii="Segoe UI" w:hAnsi="Segoe UI" w:cs="Segoe UI"/>
-          <w:szCs w:val="22"/>
-        </w:rPr>
-        <w:t xml:space="preserve"> of </w:t>
-      </w:r>
-      <w:r>
-        <w:rPr>
-          <w:rFonts w:ascii="Segoe UI" w:hAnsi="Segoe UI" w:cs="Segoe UI"/>
-          <w:b/>
-          <w:szCs w:val="22"/>
-        </w:rPr>
-        <w:t>Java</w:t>
-      </w:r>
-      <w:r>
-        <w:rPr>
-          <w:rFonts w:ascii="Segoe UI" w:hAnsi="Segoe UI" w:cs="Segoe UI"/>
-          <w:szCs w:val="22"/>
-        </w:rPr>
-        <w:t xml:space="preserve">, </w:t>
-      </w:r>
-      <w:r>
-        <w:rPr>
-          <w:rFonts w:ascii="Segoe UI" w:hAnsi="Segoe UI" w:cs="Segoe UI"/>
-          <w:b/>
-          <w:szCs w:val="22"/>
-        </w:rPr>
-        <w:t>C#</w:t>
-      </w:r>
-      <w:r>
-        <w:rPr>
-          <w:rFonts w:ascii="Segoe UI" w:hAnsi="Segoe UI" w:cs="Segoe UI"/>
-          <w:szCs w:val="22"/>
-        </w:rPr>
-        <w:t xml:space="preserve">, </w:t>
-      </w:r>
-      <w:r>
-        <w:rPr>
-          <w:rFonts w:ascii="Segoe UI" w:hAnsi="Segoe UI" w:cs="Segoe UI"/>
-          <w:b/>
-          <w:szCs w:val="22"/>
-        </w:rPr>
-        <w:t>C++</w:t>
-      </w:r>
-      <w:r>
-        <w:rPr>
-          <w:rFonts w:ascii="Segoe UI" w:hAnsi="Segoe UI" w:cs="Segoe UI"/>
-          <w:szCs w:val="22"/>
-        </w:rPr>
-        <w:t xml:space="preserve">, and </w:t>
-      </w:r>
-      <w:r>
-        <w:rPr>
-          <w:rFonts w:ascii="Segoe UI" w:hAnsi="Segoe UI" w:cs="Segoe UI"/>
-          <w:b/>
-          <w:szCs w:val="22"/>
-        </w:rPr>
-        <w:t>MATLAB</w:t>
-      </w:r>
-      <w:r>
-        <w:rPr>
-          <w:rFonts w:ascii="Segoe UI" w:hAnsi="Segoe UI" w:cs="Segoe UI"/>
-          <w:szCs w:val="22"/>
-        </w:rPr>
-        <w:t xml:space="preserve">; familiar with </w:t>
-      </w:r>
-      <w:r>
-        <w:rPr>
-          <w:rFonts w:ascii="Segoe UI" w:hAnsi="Segoe UI" w:cs="Segoe UI"/>
-          <w:b/>
-          <w:szCs w:val="22"/>
-        </w:rPr>
-        <w:t>C</w:t>
-      </w:r>
-      <w:r>
-        <w:rPr>
-          <w:rFonts w:ascii="Segoe UI" w:hAnsi="Segoe UI" w:cs="Segoe UI"/>
-          <w:szCs w:val="22"/>
-        </w:rPr>
-        <w:t xml:space="preserve">, </w:t>
-      </w:r>
-      <w:r>
-        <w:rPr>
-          <w:rFonts w:ascii="Segoe UI" w:hAnsi="Segoe UI" w:cs="Segoe UI"/>
-          <w:b/>
-          <w:szCs w:val="22"/>
-        </w:rPr>
-        <w:t>RobotC</w:t>
-      </w:r>
-      <w:r>
-        <w:rPr>
-          <w:rFonts w:ascii="Segoe UI" w:hAnsi="Segoe UI" w:cs="Segoe UI"/>
-          <w:szCs w:val="22"/>
-        </w:rPr>
-        <w:t xml:space="preserve">, </w:t>
-      </w:r>
-      <w:r>
-        <w:rPr>
-          <w:rFonts w:ascii="Segoe UI" w:hAnsi="Segoe UI" w:cs="Segoe UI"/>
-          <w:b/>
-          <w:szCs w:val="22"/>
-        </w:rPr>
-        <w:t>Wiring</w:t>
-      </w:r>
-      <w:r>
-        <w:rPr>
-          <w:rFonts w:ascii="Segoe UI" w:hAnsi="Segoe UI" w:cs="Segoe UI"/>
-          <w:szCs w:val="22"/>
-        </w:rPr>
-        <w:t xml:space="preserve">, </w:t>
-      </w:r>
-      <w:r>
-        <w:rPr>
-          <w:rFonts w:ascii="Segoe UI" w:hAnsi="Segoe UI" w:cs="Segoe UI"/>
-          <w:b/>
-          <w:szCs w:val="22"/>
-        </w:rPr>
-        <w:t>SQL</w:t>
-      </w:r>
-      <w:r>
-        <w:rPr>
-          <w:rFonts w:ascii="Segoe UI" w:hAnsi="Segoe UI" w:cs="Segoe UI"/>
-          <w:szCs w:val="22"/>
-        </w:rPr>
-        <w:t xml:space="preserve">, </w:t>
-      </w:r>
-      <w:r>
-        <w:rPr>
-          <w:rFonts w:ascii="Segoe UI" w:hAnsi="Segoe UI" w:cs="Segoe UI"/>
-          <w:b/>
-          <w:szCs w:val="22"/>
-        </w:rPr>
-        <w:t>PHP</w:t>
-      </w:r>
-      <w:r>
-        <w:rPr>
-          <w:rFonts w:ascii="Segoe UI" w:hAnsi="Segoe UI" w:cs="Segoe UI"/>
-          <w:szCs w:val="22"/>
-        </w:rPr>
-        <w:t xml:space="preserve">, </w:t>
-      </w:r>
-      <w:r>
-        <w:rPr>
-          <w:rFonts w:ascii="Segoe UI" w:hAnsi="Segoe UI" w:cs="Segoe UI"/>
-          <w:b/>
-          <w:szCs w:val="22"/>
-        </w:rPr>
-        <w:t>HTML</w:t>
-      </w:r>
-      <w:r>
-        <w:rPr>
-          <w:rFonts w:ascii="Segoe UI" w:hAnsi="Segoe UI" w:cs="Segoe UI"/>
-          <w:szCs w:val="22"/>
-        </w:rPr>
-        <w:t>,</w:t>
-      </w:r>
-      <w:r>
-        <w:rPr>
-          <w:rFonts w:ascii="Segoe UI" w:hAnsi="Segoe UI" w:cs="Segoe UI"/>
-          <w:szCs w:val="22"/>
-        </w:rPr>
-        <w:t xml:space="preserve"> </w:t>
-      </w:r>
-      <w:r>
-        <w:rPr>
-          <w:rFonts w:ascii="Segoe UI" w:hAnsi="Segoe UI" w:cs="Segoe UI"/>
-          <w:b/>
-          <w:szCs w:val="22"/>
-        </w:rPr>
-        <w:t>CSS</w:t>
-      </w:r>
-      <w:r>
-        <w:rPr>
-          <w:rFonts w:ascii="Segoe UI" w:hAnsi="Segoe UI" w:cs="Segoe UI"/>
-          <w:szCs w:val="22"/>
-        </w:rPr>
-        <w:t>,</w:t>
-      </w:r>
-      <w:r>
-        <w:rPr>
-          <w:rFonts w:ascii="Segoe UI" w:hAnsi="Segoe UI" w:cs="Segoe UI"/>
-          <w:szCs w:val="22"/>
-        </w:rPr>
-        <w:t xml:space="preserve"> </w:t>
-      </w:r>
-      <w:r>
-        <w:rPr>
-          <w:rFonts w:ascii="Segoe UI" w:hAnsi="Segoe UI" w:cs="Segoe UI"/>
-          <w:b/>
-          <w:szCs w:val="22"/>
-        </w:rPr>
-        <w:t>JavaScript</w:t>
-      </w:r>
-      <w:r>
-        <w:rPr>
-          <w:rFonts w:ascii="Segoe UI" w:hAnsi="Segoe UI" w:cs="Segoe UI"/>
-          <w:szCs w:val="22"/>
-        </w:rPr>
-        <w:t xml:space="preserve">, </w:t>
-      </w:r>
-      <w:r>
-        <w:rPr>
-          <w:rFonts w:ascii="Segoe UI" w:hAnsi="Segoe UI" w:cs="Segoe UI"/>
-          <w:szCs w:val="22"/>
-        </w:rPr>
-        <w:t xml:space="preserve">and </w:t>
-      </w:r>
-      <w:r>
-        <w:rPr>
-          <w:rFonts w:ascii="Segoe UI" w:hAnsi="Segoe UI" w:cs="Segoe UI"/>
-          <w:b/>
-          <w:szCs w:val="22"/>
-        </w:rPr>
-        <w:t>XML</w:t>
-      </w:r>
-    </w:p>
-    <w:p>
-      <w:pPr>
-        <w:pStyle w:val="BodyText"/>
-        <w:widowControl/>
-        <w:numPr>
-          <w:ilvl w:val="0"/>
-          <w:numId w:val="5"/>
-        </w:numPr>
-        <w:tabs>
-          <w:tab w:val="clear" w:pos="-1440"/>
-          <w:tab w:val="clear" w:pos="-720"/>
-          <w:tab w:val="clear" w:pos="0"/>
-          <w:tab w:val="clear" w:pos="180"/>
-          <w:tab w:val="clear" w:pos="540"/>
-          <w:tab w:val="clear" w:pos="2160"/>
-          <w:tab w:val="clear" w:pos="2880"/>
-          <w:tab w:val="clear" w:pos="3600"/>
-          <w:tab w:val="clear" w:pos="4320"/>
-          <w:tab w:val="clear" w:pos="5040"/>
-          <w:tab w:val="clear" w:pos="5760"/>
-          <w:tab w:val="clear" w:pos="6480"/>
-          <w:tab w:val="clear" w:pos="7200"/>
-          <w:tab w:val="clear" w:pos="7920"/>
-          <w:tab w:val="clear" w:pos="8640"/>
-          <w:tab w:val="clear" w:pos="9360"/>
-          <w:tab w:val="clear" w:pos="10080"/>
-          <w:tab w:val="clear" w:pos="10800"/>
-          <w:tab w:val="clear" w:pos="11520"/>
-          <w:tab w:val="clear" w:pos="12240"/>
-          <w:tab w:val="clear" w:pos="12960"/>
-          <w:tab w:val="clear" w:pos="13680"/>
-          <w:tab w:val="clear" w:pos="14400"/>
-          <w:tab w:val="clear" w:pos="15120"/>
-          <w:tab w:val="clear" w:pos="15840"/>
-          <w:tab w:val="clear" w:pos="16560"/>
-          <w:tab w:val="clear" w:pos="17280"/>
-          <w:tab w:val="clear" w:pos="18000"/>
-          <w:tab w:val="clear" w:pos="18720"/>
-          <w:tab w:val="num" w:pos="360"/>
-        </w:tabs>
-        <w:overflowPunct/>
-        <w:autoSpaceDE/>
-        <w:autoSpaceDN/>
-        <w:adjustRightInd/>
-        <w:spacing w:line="276" w:lineRule="auto"/>
-        <w:ind w:right="-14"/>
-        <w:textAlignment w:val="auto"/>
-        <w:rPr>
-          <w:rFonts w:ascii="Segoe UI" w:hAnsi="Segoe UI" w:cs="Segoe UI"/>
-          <w:szCs w:val="22"/>
-        </w:rPr>
-      </w:pPr>
-      <w:r>
-        <w:rPr>
-          <w:rFonts w:ascii="Segoe UI" w:hAnsi="Segoe UI" w:cs="Segoe UI"/>
-          <w:szCs w:val="22"/>
-        </w:rPr>
-        <w:t>Outstanding</w:t>
-      </w:r>
-      <w:r>
-        <w:rPr>
-          <w:rFonts w:ascii="Segoe UI" w:hAnsi="Segoe UI" w:cs="Segoe UI"/>
-          <w:szCs w:val="22"/>
-        </w:rPr>
-        <w:t xml:space="preserve"> </w:t>
-      </w:r>
-      <w:r>
-        <w:rPr>
-          <w:rFonts w:ascii="Segoe UI" w:hAnsi="Segoe UI" w:cs="Segoe UI"/>
-          <w:b/>
-          <w:szCs w:val="22"/>
-        </w:rPr>
-        <w:t>teamwork</w:t>
-      </w:r>
-      <w:r>
-        <w:rPr>
-          <w:rFonts w:ascii="Segoe UI" w:hAnsi="Segoe UI" w:cs="Segoe UI"/>
-          <w:szCs w:val="22"/>
-        </w:rPr>
-        <w:t xml:space="preserve"> and </w:t>
-      </w:r>
-      <w:r>
-        <w:rPr>
-          <w:rFonts w:ascii="Segoe UI" w:hAnsi="Segoe UI" w:cs="Segoe UI"/>
-          <w:b/>
-          <w:szCs w:val="22"/>
-        </w:rPr>
-        <w:t>interpersonal skills</w:t>
-      </w:r>
-      <w:r>
-        <w:rPr>
-          <w:rFonts w:ascii="Segoe UI" w:hAnsi="Segoe UI" w:cs="Segoe UI"/>
-          <w:szCs w:val="22"/>
-        </w:rPr>
-        <w:t xml:space="preserve"> </w:t>
-      </w:r>
-      <w:r>
-        <w:rPr>
-          <w:rFonts w:ascii="Segoe UI" w:hAnsi="Segoe UI" w:cs="Segoe UI"/>
-          <w:szCs w:val="22"/>
-        </w:rPr>
-        <w:t xml:space="preserve">displayed </w:t>
-      </w:r>
-      <w:r>
-        <w:rPr>
-          <w:rFonts w:ascii="Segoe UI" w:hAnsi="Segoe UI" w:cs="Segoe UI"/>
-          <w:szCs w:val="22"/>
-        </w:rPr>
-        <w:t xml:space="preserve">continually throughout workplace experiences and </w:t>
-      </w:r>
-      <w:r>
-        <w:rPr>
-          <w:rFonts w:ascii="Segoe UI" w:hAnsi="Segoe UI" w:cs="Segoe UI"/>
-          <w:szCs w:val="22"/>
-        </w:rPr>
-        <w:t>education</w:t>
-      </w:r>
-    </w:p>
-    <w:p>
-      <w:pPr>
-        <w:pStyle w:val="BodyText"/>
-        <w:widowControl/>
-        <w:numPr>
-          <w:ilvl w:val="0"/>
-          <w:numId w:val="5"/>
-        </w:numPr>
-        <w:tabs>
-          <w:tab w:val="clear" w:pos="-1440"/>
-          <w:tab w:val="clear" w:pos="-720"/>
-          <w:tab w:val="clear" w:pos="0"/>
-          <w:tab w:val="clear" w:pos="180"/>
-          <w:tab w:val="clear" w:pos="540"/>
-          <w:tab w:val="clear" w:pos="2160"/>
-          <w:tab w:val="clear" w:pos="2880"/>
-          <w:tab w:val="clear" w:pos="3600"/>
-          <w:tab w:val="clear" w:pos="4320"/>
-          <w:tab w:val="clear" w:pos="5040"/>
-          <w:tab w:val="clear" w:pos="5760"/>
-          <w:tab w:val="clear" w:pos="6480"/>
-          <w:tab w:val="clear" w:pos="7200"/>
-          <w:tab w:val="clear" w:pos="7920"/>
-          <w:tab w:val="clear" w:pos="8640"/>
-          <w:tab w:val="clear" w:pos="9360"/>
-          <w:tab w:val="clear" w:pos="10080"/>
-          <w:tab w:val="clear" w:pos="10800"/>
-          <w:tab w:val="clear" w:pos="11520"/>
-          <w:tab w:val="clear" w:pos="12240"/>
-          <w:tab w:val="clear" w:pos="12960"/>
-          <w:tab w:val="clear" w:pos="13680"/>
-          <w:tab w:val="clear" w:pos="14400"/>
-          <w:tab w:val="clear" w:pos="15120"/>
-          <w:tab w:val="clear" w:pos="15840"/>
-          <w:tab w:val="clear" w:pos="16560"/>
-          <w:tab w:val="clear" w:pos="17280"/>
-          <w:tab w:val="clear" w:pos="18000"/>
-          <w:tab w:val="clear" w:pos="18720"/>
-          <w:tab w:val="num" w:pos="360"/>
-        </w:tabs>
-        <w:overflowPunct/>
-        <w:autoSpaceDE/>
-        <w:autoSpaceDN/>
-        <w:adjustRightInd/>
-        <w:spacing w:line="276" w:lineRule="auto"/>
-        <w:ind w:right="-14"/>
-        <w:textAlignment w:val="auto"/>
-        <w:rPr>
-          <w:rFonts w:ascii="Segoe UI" w:hAnsi="Segoe UI" w:cs="Segoe UI"/>
-          <w:szCs w:val="22"/>
-        </w:rPr>
-      </w:pPr>
-      <w:r>
-        <w:rPr>
-          <w:rFonts w:ascii="Segoe UI" w:hAnsi="Segoe UI" w:cs="Segoe UI"/>
-          <w:szCs w:val="22"/>
-        </w:rPr>
-        <w:t xml:space="preserve">Proven to be </w:t>
-      </w:r>
-      <w:r>
-        <w:rPr>
-          <w:rFonts w:ascii="Segoe UI" w:hAnsi="Segoe UI" w:cs="Segoe UI"/>
-          <w:b/>
-          <w:szCs w:val="22"/>
-        </w:rPr>
-        <w:t>hard-working</w:t>
-      </w:r>
-      <w:r>
-        <w:rPr>
-          <w:rFonts w:ascii="Segoe UI" w:hAnsi="Segoe UI" w:cs="Segoe UI"/>
-          <w:szCs w:val="22"/>
-        </w:rPr>
-        <w:t xml:space="preserve">, </w:t>
-      </w:r>
-      <w:r>
-        <w:rPr>
-          <w:rFonts w:ascii="Segoe UI" w:hAnsi="Segoe UI" w:cs="Segoe UI"/>
-          <w:b/>
-          <w:szCs w:val="22"/>
-        </w:rPr>
-        <w:t>adept at problem solving</w:t>
-      </w:r>
-      <w:r>
-        <w:rPr>
-          <w:rFonts w:ascii="Segoe UI" w:hAnsi="Segoe UI" w:cs="Segoe UI"/>
-          <w:szCs w:val="22"/>
-        </w:rPr>
-        <w:t xml:space="preserve">, and </w:t>
-      </w:r>
-      <w:r>
-        <w:rPr>
-          <w:rFonts w:ascii="Segoe UI" w:hAnsi="Segoe UI" w:cs="Segoe UI"/>
-          <w:b/>
-          <w:szCs w:val="22"/>
-        </w:rPr>
-        <w:t>eager to learn</w:t>
-      </w:r>
-      <w:r>
-        <w:rPr>
-          <w:rFonts w:ascii="Segoe UI" w:hAnsi="Segoe UI" w:cs="Segoe UI"/>
-          <w:szCs w:val="22"/>
-        </w:rPr>
-        <w:t xml:space="preserve"> and </w:t>
-      </w:r>
-      <w:r>
-        <w:rPr>
-          <w:rFonts w:ascii="Segoe UI" w:hAnsi="Segoe UI" w:cs="Segoe UI"/>
-          <w:b/>
-          <w:szCs w:val="22"/>
-        </w:rPr>
-        <w:t>expand existing skillset</w:t>
-      </w:r>
-      <w:r>
-        <w:rPr>
-          <w:rFonts w:ascii="Segoe UI" w:hAnsi="Segoe UI" w:cs="Segoe UI"/>
-          <w:szCs w:val="22"/>
-        </w:rPr>
-        <w:t>,</w:t>
-      </w:r>
-      <w:r>
-        <w:rPr>
-          <w:rFonts w:ascii="Segoe UI" w:hAnsi="Segoe UI" w:cs="Segoe UI"/>
-          <w:szCs w:val="22"/>
-        </w:rPr>
-        <w:t xml:space="preserve"> </w:t>
-      </w:r>
-      <w:r>
-        <w:rPr>
-          <w:rFonts w:ascii="Segoe UI" w:hAnsi="Segoe UI" w:cs="Segoe UI"/>
-          <w:szCs w:val="22"/>
-        </w:rPr>
-        <w:t>evident through past co-op evaluations and extracurricular interests</w:t>
-      </w:r>
-    </w:p>
-    <w:p>
-      <w:pPr>
-        <w:pStyle w:val="BodyText"/>
-        <w:widowControl/>
-        <w:tabs>
-          <w:tab w:val="clear" w:pos="-1440"/>
-          <w:tab w:val="clear" w:pos="-720"/>
-          <w:tab w:val="clear" w:pos="0"/>
-          <w:tab w:val="clear" w:pos="180"/>
-          <w:tab w:val="clear" w:pos="540"/>
-          <w:tab w:val="clear" w:pos="2160"/>
-          <w:tab w:val="clear" w:pos="2880"/>
-          <w:tab w:val="clear" w:pos="3600"/>
-          <w:tab w:val="clear" w:pos="4320"/>
-          <w:tab w:val="clear" w:pos="5040"/>
-          <w:tab w:val="clear" w:pos="5760"/>
-          <w:tab w:val="clear" w:pos="6480"/>
-          <w:tab w:val="clear" w:pos="7200"/>
-          <w:tab w:val="clear" w:pos="7920"/>
-          <w:tab w:val="clear" w:pos="8640"/>
-          <w:tab w:val="clear" w:pos="9360"/>
-          <w:tab w:val="clear" w:pos="10080"/>
-          <w:tab w:val="clear" w:pos="10800"/>
-          <w:tab w:val="clear" w:pos="11520"/>
-          <w:tab w:val="clear" w:pos="12240"/>
-          <w:tab w:val="clear" w:pos="12960"/>
-          <w:tab w:val="clear" w:pos="13680"/>
-          <w:tab w:val="clear" w:pos="14400"/>
-          <w:tab w:val="clear" w:pos="15120"/>
-          <w:tab w:val="clear" w:pos="15840"/>
-          <w:tab w:val="clear" w:pos="16560"/>
-          <w:tab w:val="clear" w:pos="17280"/>
-          <w:tab w:val="clear" w:pos="18000"/>
-          <w:tab w:val="clear" w:pos="18720"/>
-        </w:tabs>
-        <w:overflowPunct/>
-        <w:autoSpaceDE/>
-        <w:autoSpaceDN/>
-        <w:adjustRightInd/>
-        <w:ind w:left="734" w:right="-14"/>
-        <w:textAlignment w:val="auto"/>
-        <w:rPr>
-          <w:rFonts w:ascii="Segoe UI" w:hAnsi="Segoe UI" w:cs="Segoe UI"/>
-          <w:szCs w:val="22"/>
-        </w:rPr>
-      </w:pPr>
-    </w:p>
     <w:p>
       <w:pPr>
         <w:autoSpaceDE w:val="0"/>
         <w:autoSpaceDN w:val="0"/>
         <w:adjustRightInd w:val="0"/>
+        <w:outlineLvl w:val="0"/>
         <w:rPr>
           <w:rFonts w:ascii="Segoe UI" w:hAnsi="Segoe UI" w:cs="Segoe UI"/>
           <w:b/>
@@ -1264,6 +16,8 @@
           <w:lang w:val="en-US"/>
         </w:rPr>
       </w:pPr>
+      <w:bookmarkStart w:id="0" w:name="_GoBack"/>
+      <w:bookmarkEnd w:id="0"/>
       <w:r>
         <w:rPr>
           <w:rFonts w:ascii="Segoe UI" w:hAnsi="Segoe UI" w:cs="Segoe UI"/>
@@ -1296,6 +50,7 @@
           <w:tab w:val="left" w:pos="6300"/>
         </w:tabs>
         <w:jc w:val="left"/>
+        <w:outlineLvl w:val="0"/>
         <w:rPr>
           <w:rFonts w:ascii="Segoe UI" w:hAnsi="Segoe UI" w:cs="Segoe UI"/>
           <w:b w:val="0"/>
@@ -1334,62 +89,7 @@
           <w:szCs w:val="22"/>
           <w:lang w:val="en-US"/>
         </w:rPr>
-        <w:t>Imagine Communications</w:t>
-      </w:r>
-      <w:r>
-        <w:rPr>
-          <w:rFonts w:ascii="Segoe UI" w:hAnsi="Segoe UI" w:cs="Segoe UI"/>
-          <w:b w:val="0"/>
-          <w:bCs w:val="0"/>
-          <w:sz w:val="22"/>
-          <w:szCs w:val="22"/>
-          <w:lang w:val="en-US"/>
-        </w:rPr>
-        <w:t>,</w:t>
-      </w:r>
-      <w:r>
-        <w:rPr>
-          <w:rFonts w:ascii="Segoe UI" w:hAnsi="Segoe UI" w:cs="Segoe UI"/>
-          <w:b w:val="0"/>
-          <w:bCs w:val="0"/>
-          <w:sz w:val="22"/>
-          <w:szCs w:val="22"/>
-          <w:lang w:val="en-US"/>
-        </w:rPr>
-        <w:t xml:space="preserve"> </w:t>
-      </w:r>
-      <w:r>
-        <w:rPr>
-          <w:rFonts w:ascii="Segoe UI" w:hAnsi="Segoe UI" w:cs="Segoe UI"/>
-          <w:b w:val="0"/>
-          <w:bCs w:val="0"/>
-          <w:sz w:val="22"/>
-          <w:szCs w:val="22"/>
-          <w:lang w:val="en-US"/>
-        </w:rPr>
-        <w:t>North York</w:t>
-      </w:r>
-      <w:r>
-        <w:rPr>
-          <w:rFonts w:ascii="Segoe UI" w:hAnsi="Segoe UI" w:cs="Segoe UI"/>
-          <w:b w:val="0"/>
-          <w:bCs w:val="0"/>
-          <w:sz w:val="22"/>
-          <w:szCs w:val="22"/>
-          <w:lang w:val="en-US"/>
-        </w:rPr>
-        <w:t xml:space="preserve">, ON, </w:t>
-      </w:r>
-      <w:r>
-        <w:rPr>
-          <w:rFonts w:ascii="Segoe UI" w:hAnsi="Segoe UI" w:cs="Segoe UI"/>
-          <w:b w:val="0"/>
-          <w:bCs w:val="0"/>
-          <w:sz w:val="22"/>
-          <w:szCs w:val="22"/>
-          <w:lang w:val="en-US"/>
-        </w:rPr>
-        <w:t>January 2016 – April 2016</w:t>
+        <w:t>Imagine Communications, North York, ON, January 2016 – April 2016</w:t>
       </w:r>
     </w:p>
     <w:p>
@@ -1403,8 +103,8 @@
           <w:rFonts w:ascii="Segoe UI" w:hAnsi="Segoe UI" w:cs="Segoe UI"/>
           <w:b w:val="0"/>
           <w:bCs w:val="0"/>
-          <w:sz w:val="10"/>
-          <w:szCs w:val="16"/>
+          <w:sz w:val="22"/>
+          <w:szCs w:val="22"/>
           <w:lang w:val="en-US"/>
         </w:rPr>
       </w:pPr>
@@ -1424,21 +124,121 @@
           <w:rFonts w:ascii="Segoe UI" w:hAnsi="Segoe UI" w:cs="Segoe UI"/>
           <w:b w:val="0"/>
           <w:bCs w:val="0"/>
-          <w:sz w:val="10"/>
-          <w:szCs w:val="22"/>
-          <w:lang w:val="en-US"/>
-        </w:rPr>
-      </w:pPr>
-      <w:r>
-        <w:rPr>
-          <w:rFonts w:ascii="Segoe UI" w:hAnsi="Segoe UI" w:cs="Segoe UI"/>
-          <w:b w:val="0"/>
-          <w:bCs w:val="0"/>
-          <w:sz w:val="22"/>
-          <w:szCs w:val="22"/>
-          <w:lang w:val="en-US"/>
-        </w:rPr>
-        <w:t>Points</w:t>
+          <w:sz w:val="22"/>
+          <w:szCs w:val="22"/>
+          <w:lang w:val="en-US"/>
+        </w:rPr>
+      </w:pPr>
+      <w:r>
+        <w:rPr>
+          <w:rFonts w:ascii="Segoe UI" w:hAnsi="Segoe UI" w:cs="Segoe UI"/>
+          <w:b w:val="0"/>
+          <w:bCs w:val="0"/>
+          <w:sz w:val="22"/>
+          <w:szCs w:val="22"/>
+          <w:lang w:val="en-US"/>
+        </w:rPr>
+        <w:t xml:space="preserve">Assisted </w:t>
+      </w:r>
+      <w:del w:id="1" w:author="Krisztian Kurucz" w:date="2016-05-04T21:13:00Z">
+        <w:r>
+          <w:rPr>
+            <w:rFonts w:ascii="Segoe UI" w:hAnsi="Segoe UI" w:cs="Segoe UI"/>
+            <w:b w:val="0"/>
+            <w:bCs w:val="0"/>
+            <w:sz w:val="22"/>
+            <w:szCs w:val="22"/>
+            <w:lang w:val="en-US"/>
+          </w:rPr>
+          <w:delText xml:space="preserve">on </w:delText>
+        </w:r>
+      </w:del>
+      <w:ins w:id="2" w:author="Krisztian Kurucz" w:date="2016-05-04T21:13:00Z">
+        <w:r>
+          <w:rPr>
+            <w:rFonts w:ascii="Segoe UI" w:hAnsi="Segoe UI" w:cs="Segoe UI"/>
+            <w:b w:val="0"/>
+            <w:bCs w:val="0"/>
+            <w:sz w:val="22"/>
+            <w:szCs w:val="22"/>
+            <w:lang w:val="en-US"/>
+          </w:rPr>
+          <w:t xml:space="preserve">with </w:t>
+        </w:r>
+      </w:ins>
+      <w:r>
+        <w:rPr>
+          <w:rFonts w:ascii="Segoe UI" w:hAnsi="Segoe UI" w:cs="Segoe UI"/>
+          <w:b w:val="0"/>
+          <w:bCs w:val="0"/>
+          <w:sz w:val="22"/>
+          <w:szCs w:val="22"/>
+          <w:lang w:val="en-US"/>
+        </w:rPr>
+        <w:t>VHDL design and simulation for Xilinx-based FPGA</w:t>
+      </w:r>
+      <w:ins w:id="3" w:author="Krisztian Kurucz" w:date="2016-05-04T21:14:00Z">
+        <w:r>
+          <w:rPr>
+            <w:rFonts w:ascii="Segoe UI" w:hAnsi="Segoe UI" w:cs="Segoe UI"/>
+            <w:b w:val="0"/>
+            <w:bCs w:val="0"/>
+            <w:sz w:val="22"/>
+            <w:szCs w:val="22"/>
+            <w:lang w:val="en-US"/>
+          </w:rPr>
+          <w:t xml:space="preserve">s </w:t>
+        </w:r>
+      </w:ins>
+      <w:ins w:id="4" w:author="Krisztian Kurucz" w:date="2016-05-04T21:17:00Z">
+        <w:r>
+          <w:rPr>
+            <w:rFonts w:ascii="Segoe UI" w:hAnsi="Segoe UI" w:cs="Segoe UI"/>
+            <w:b w:val="0"/>
+            <w:bCs w:val="0"/>
+            <w:sz w:val="22"/>
+            <w:szCs w:val="22"/>
+            <w:lang w:val="en-US"/>
+          </w:rPr>
+          <w:t xml:space="preserve">centered around </w:t>
+        </w:r>
+      </w:ins>
+      <w:del w:id="5" w:author="Krisztian Kurucz" w:date="2016-05-04T21:14:00Z">
+        <w:r>
+          <w:rPr>
+            <w:rFonts w:ascii="Segoe UI" w:hAnsi="Segoe UI" w:cs="Segoe UI"/>
+            <w:b w:val="0"/>
+            <w:bCs w:val="0"/>
+            <w:sz w:val="22"/>
+            <w:szCs w:val="22"/>
+            <w:lang w:val="en-US"/>
+          </w:rPr>
+          <w:delText xml:space="preserve">s that focused </w:delText>
+        </w:r>
+      </w:del>
+      <w:del w:id="6" w:author="Krisztian Kurucz" w:date="2016-05-04T21:17:00Z">
+        <w:r>
+          <w:rPr>
+            <w:rFonts w:ascii="Segoe UI" w:hAnsi="Segoe UI" w:cs="Segoe UI"/>
+            <w:b w:val="0"/>
+            <w:bCs w:val="0"/>
+            <w:sz w:val="22"/>
+            <w:szCs w:val="22"/>
+            <w:lang w:val="en-US"/>
+          </w:rPr>
+          <w:delText xml:space="preserve">on </w:delText>
+        </w:r>
+      </w:del>
+      <w:r>
+        <w:rPr>
+          <w:rFonts w:ascii="Segoe UI" w:hAnsi="Segoe UI" w:cs="Segoe UI"/>
+          <w:b w:val="0"/>
+          <w:bCs w:val="0"/>
+          <w:sz w:val="22"/>
+          <w:szCs w:val="22"/>
+          <w:lang w:val="en-US"/>
+        </w:rPr>
+        <w:t>real-time audio and video processing</w:t>
       </w:r>
     </w:p>
     <w:p>
@@ -1453,25 +253,309 @@
         </w:tabs>
         <w:jc w:val="left"/>
         <w:rPr>
-          <w:rFonts w:ascii="Segoe UI" w:hAnsi="Segoe UI" w:cs="Segoe UI"/>
-          <w:b w:val="0"/>
-          <w:bCs w:val="0"/>
-          <w:sz w:val="10"/>
-          <w:szCs w:val="22"/>
-          <w:lang w:val="en-US"/>
-        </w:rPr>
-      </w:pPr>
-      <w:r>
-        <w:rPr>
-          <w:rFonts w:ascii="Segoe UI" w:hAnsi="Segoe UI" w:cs="Segoe UI"/>
-          <w:b w:val="0"/>
-          <w:bCs w:val="0"/>
-          <w:sz w:val="22"/>
-          <w:szCs w:val="22"/>
-          <w:lang w:val="en-US"/>
-        </w:rPr>
-        <w:t>Go</w:t>
-      </w:r>
+          <w:ins w:id="7" w:author="Krisztian Kurucz" w:date="2016-05-04T21:21:00Z"/>
+          <w:rFonts w:ascii="Segoe UI" w:hAnsi="Segoe UI" w:cs="Segoe UI"/>
+          <w:b w:val="0"/>
+          <w:bCs w:val="0"/>
+          <w:sz w:val="22"/>
+          <w:szCs w:val="22"/>
+          <w:lang w:val="en-US"/>
+        </w:rPr>
+      </w:pPr>
+      <w:r>
+        <w:rPr>
+          <w:rFonts w:ascii="Segoe UI" w:hAnsi="Segoe UI" w:cs="Segoe UI"/>
+          <w:b w:val="0"/>
+          <w:bCs w:val="0"/>
+          <w:sz w:val="22"/>
+          <w:szCs w:val="22"/>
+          <w:lang w:val="en-US"/>
+        </w:rPr>
+        <w:t>Revised and updated electrical schematics to repla</w:t>
+      </w:r>
+      <w:r>
+        <w:rPr>
+          <w:rFonts w:ascii="Segoe UI" w:hAnsi="Segoe UI" w:cs="Segoe UI"/>
+          <w:b w:val="0"/>
+          <w:bCs w:val="0"/>
+          <w:sz w:val="22"/>
+          <w:szCs w:val="22"/>
+          <w:lang w:val="en-US"/>
+        </w:rPr>
+        <w:t>ce an IC on</w:t>
+      </w:r>
+      <w:ins w:id="8" w:author="Krisztian Kurucz" w:date="2016-05-04T21:22:00Z">
+        <w:r>
+          <w:rPr>
+            <w:rFonts w:ascii="Segoe UI" w:hAnsi="Segoe UI" w:cs="Segoe UI"/>
+            <w:b w:val="0"/>
+            <w:bCs w:val="0"/>
+            <w:sz w:val="22"/>
+            <w:szCs w:val="22"/>
+            <w:lang w:val="en-US"/>
+          </w:rPr>
+          <w:t xml:space="preserve"> an</w:t>
+        </w:r>
+      </w:ins>
+      <w:r>
+        <w:rPr>
+          <w:rFonts w:ascii="Segoe UI" w:hAnsi="Segoe UI" w:cs="Segoe UI"/>
+          <w:b w:val="0"/>
+          <w:bCs w:val="0"/>
+          <w:sz w:val="22"/>
+          <w:szCs w:val="22"/>
+          <w:lang w:val="en-US"/>
+        </w:rPr>
+        <w:t xml:space="preserve"> existing production board</w:t>
+      </w:r>
+      <w:del w:id="9" w:author="Krisztian Kurucz" w:date="2016-05-04T21:22:00Z">
+        <w:r>
+          <w:rPr>
+            <w:rFonts w:ascii="Segoe UI" w:hAnsi="Segoe UI" w:cs="Segoe UI"/>
+            <w:b w:val="0"/>
+            <w:bCs w:val="0"/>
+            <w:sz w:val="22"/>
+            <w:szCs w:val="22"/>
+            <w:lang w:val="en-US"/>
+          </w:rPr>
+          <w:delText>s</w:delText>
+        </w:r>
+      </w:del>
+      <w:commentRangeStart w:id="10"/>
+      <w:del w:id="11" w:author="Krisztian Kurucz" w:date="2016-05-04T21:15:00Z">
+        <w:r>
+          <w:rPr>
+            <w:rFonts w:ascii="Segoe UI" w:hAnsi="Segoe UI" w:cs="Segoe UI"/>
+            <w:b w:val="0"/>
+            <w:bCs w:val="0"/>
+            <w:sz w:val="22"/>
+            <w:szCs w:val="22"/>
+            <w:lang w:val="en-US"/>
+          </w:rPr>
+          <w:delText>,</w:delText>
+        </w:r>
+        <w:commentRangeEnd w:id="10"/>
+        <w:r>
+          <w:rPr>
+            <w:rStyle w:val="CommentReference"/>
+            <w:b w:val="0"/>
+            <w:bCs w:val="0"/>
+          </w:rPr>
+          <w:commentReference w:id="10"/>
+        </w:r>
+        <w:r>
+          <w:rPr>
+            <w:rFonts w:ascii="Segoe UI" w:hAnsi="Segoe UI" w:cs="Segoe UI"/>
+            <w:b w:val="0"/>
+            <w:bCs w:val="0"/>
+            <w:sz w:val="22"/>
+            <w:szCs w:val="22"/>
+            <w:lang w:val="en-US"/>
+          </w:rPr>
+          <w:delText xml:space="preserve"> </w:delText>
+        </w:r>
+      </w:del>
+      <w:ins w:id="12" w:author="Krisztian Kurucz" w:date="2016-05-04T21:15:00Z">
+        <w:r>
+          <w:rPr>
+            <w:rFonts w:ascii="Segoe UI" w:hAnsi="Segoe UI" w:cs="Segoe UI"/>
+            <w:b w:val="0"/>
+            <w:bCs w:val="0"/>
+            <w:sz w:val="22"/>
+            <w:szCs w:val="22"/>
+            <w:lang w:val="en-US"/>
+          </w:rPr>
+          <w:t xml:space="preserve">, </w:t>
+        </w:r>
+      </w:ins>
+      <w:commentRangeStart w:id="13"/>
+      <w:del w:id="14" w:author="Krisztian Kurucz" w:date="2016-05-04T21:15:00Z">
+        <w:r>
+          <w:rPr>
+            <w:rFonts w:ascii="Segoe UI" w:hAnsi="Segoe UI" w:cs="Segoe UI"/>
+            <w:b w:val="0"/>
+            <w:bCs w:val="0"/>
+            <w:sz w:val="22"/>
+            <w:szCs w:val="22"/>
+            <w:lang w:val="en-US"/>
+          </w:rPr>
+          <w:delText xml:space="preserve">following through </w:delText>
+        </w:r>
+        <w:commentRangeEnd w:id="13"/>
+        <w:r>
+          <w:rPr>
+            <w:rStyle w:val="CommentReference"/>
+            <w:b w:val="0"/>
+            <w:bCs w:val="0"/>
+          </w:rPr>
+          <w:commentReference w:id="13"/>
+        </w:r>
+        <w:r>
+          <w:rPr>
+            <w:rFonts w:ascii="Segoe UI" w:hAnsi="Segoe UI" w:cs="Segoe UI"/>
+            <w:b w:val="0"/>
+            <w:bCs w:val="0"/>
+            <w:sz w:val="22"/>
+            <w:szCs w:val="22"/>
+            <w:lang w:val="en-US"/>
+          </w:rPr>
+          <w:delText>on</w:delText>
+        </w:r>
+      </w:del>
+      <w:ins w:id="15" w:author="Krisztian Kurucz" w:date="2016-05-04T21:17:00Z">
+        <w:r>
+          <w:rPr>
+            <w:rFonts w:ascii="Segoe UI" w:hAnsi="Segoe UI" w:cs="Segoe UI"/>
+            <w:b w:val="0"/>
+            <w:bCs w:val="0"/>
+            <w:sz w:val="22"/>
+            <w:szCs w:val="22"/>
+            <w:lang w:val="en-US"/>
+          </w:rPr>
+          <w:t>then</w:t>
+        </w:r>
+      </w:ins>
+      <w:ins w:id="16" w:author="Krisztian Kurucz" w:date="2016-05-04T21:15:00Z">
+        <w:r>
+          <w:rPr>
+            <w:rFonts w:ascii="Segoe UI" w:hAnsi="Segoe UI" w:cs="Segoe UI"/>
+            <w:b w:val="0"/>
+            <w:bCs w:val="0"/>
+            <w:sz w:val="22"/>
+            <w:szCs w:val="22"/>
+            <w:lang w:val="en-US"/>
+          </w:rPr>
+          <w:t xml:space="preserve"> </w:t>
+        </w:r>
+      </w:ins>
+      <w:del w:id="17" w:author="Krisztian Kurucz" w:date="2016-05-04T21:15:00Z">
+        <w:r>
+          <w:rPr>
+            <w:rFonts w:ascii="Segoe UI" w:hAnsi="Segoe UI" w:cs="Segoe UI"/>
+            <w:b w:val="0"/>
+            <w:bCs w:val="0"/>
+            <w:sz w:val="22"/>
+            <w:szCs w:val="22"/>
+            <w:lang w:val="en-US"/>
+          </w:rPr>
+          <w:delText xml:space="preserve"> </w:delText>
+        </w:r>
+      </w:del>
+      <w:del w:id="18" w:author="Krisztian Kurucz" w:date="2016-05-04T21:16:00Z">
+        <w:r>
+          <w:rPr>
+            <w:rFonts w:ascii="Segoe UI" w:hAnsi="Segoe UI" w:cs="Segoe UI"/>
+            <w:b w:val="0"/>
+            <w:bCs w:val="0"/>
+            <w:sz w:val="22"/>
+            <w:szCs w:val="22"/>
+            <w:lang w:val="en-US"/>
+          </w:rPr>
+          <w:delText>testing and verif</w:delText>
+        </w:r>
+      </w:del>
+      <w:del w:id="19" w:author="Krisztian Kurucz" w:date="2016-05-04T21:15:00Z">
+        <w:r>
+          <w:rPr>
+            <w:rFonts w:ascii="Segoe UI" w:hAnsi="Segoe UI" w:cs="Segoe UI"/>
+            <w:b w:val="0"/>
+            <w:bCs w:val="0"/>
+            <w:sz w:val="22"/>
+            <w:szCs w:val="22"/>
+            <w:lang w:val="en-US"/>
+          </w:rPr>
+          <w:delText xml:space="preserve">ication of successful </w:delText>
+        </w:r>
+      </w:del>
+      <w:ins w:id="20" w:author="Krisztian Kurucz" w:date="2016-05-04T21:16:00Z">
+        <w:r>
+          <w:rPr>
+            <w:rFonts w:ascii="Segoe UI" w:hAnsi="Segoe UI" w:cs="Segoe UI"/>
+            <w:b w:val="0"/>
+            <w:bCs w:val="0"/>
+            <w:sz w:val="22"/>
+            <w:szCs w:val="22"/>
+            <w:lang w:val="en-US"/>
+          </w:rPr>
+          <w:t>test</w:t>
+        </w:r>
+      </w:ins>
+      <w:ins w:id="21" w:author="Krisztian Kurucz" w:date="2016-05-04T21:17:00Z">
+        <w:r>
+          <w:rPr>
+            <w:rFonts w:ascii="Segoe UI" w:hAnsi="Segoe UI" w:cs="Segoe UI"/>
+            <w:b w:val="0"/>
+            <w:bCs w:val="0"/>
+            <w:sz w:val="22"/>
+            <w:szCs w:val="22"/>
+            <w:lang w:val="en-US"/>
+          </w:rPr>
+          <w:t>ed</w:t>
+        </w:r>
+      </w:ins>
+      <w:ins w:id="22" w:author="Krisztian Kurucz" w:date="2016-05-04T21:16:00Z">
+        <w:r>
+          <w:rPr>
+            <w:rFonts w:ascii="Segoe UI" w:hAnsi="Segoe UI" w:cs="Segoe UI"/>
+            <w:b w:val="0"/>
+            <w:bCs w:val="0"/>
+            <w:sz w:val="22"/>
+            <w:szCs w:val="22"/>
+            <w:lang w:val="en-US"/>
+          </w:rPr>
+          <w:t xml:space="preserve"> and verif</w:t>
+        </w:r>
+      </w:ins>
+      <w:ins w:id="23" w:author="Krisztian Kurucz" w:date="2016-05-04T21:17:00Z">
+        <w:r>
+          <w:rPr>
+            <w:rFonts w:ascii="Segoe UI" w:hAnsi="Segoe UI" w:cs="Segoe UI"/>
+            <w:b w:val="0"/>
+            <w:bCs w:val="0"/>
+            <w:sz w:val="22"/>
+            <w:szCs w:val="22"/>
+            <w:lang w:val="en-US"/>
+          </w:rPr>
+          <w:t>ied</w:t>
+        </w:r>
+      </w:ins>
+      <w:ins w:id="24" w:author="Krisztian Kurucz" w:date="2016-05-04T21:15:00Z">
+        <w:r>
+          <w:rPr>
+            <w:rFonts w:ascii="Segoe UI" w:hAnsi="Segoe UI" w:cs="Segoe UI"/>
+            <w:b w:val="0"/>
+            <w:bCs w:val="0"/>
+            <w:sz w:val="22"/>
+            <w:szCs w:val="22"/>
+            <w:lang w:val="en-US"/>
+          </w:rPr>
+          <w:t xml:space="preserve"> the successful </w:t>
+        </w:r>
+      </w:ins>
+      <w:r>
+        <w:rPr>
+          <w:rFonts w:ascii="Segoe UI" w:hAnsi="Segoe UI" w:cs="Segoe UI"/>
+          <w:b w:val="0"/>
+          <w:bCs w:val="0"/>
+          <w:sz w:val="22"/>
+          <w:szCs w:val="22"/>
+          <w:lang w:val="en-US"/>
+        </w:rPr>
+        <w:t>redesig</w:t>
+      </w:r>
+      <w:ins w:id="25" w:author="Krisztian Kurucz" w:date="2016-05-04T21:16:00Z">
+        <w:r>
+          <w:rPr>
+            <w:rFonts w:ascii="Segoe UI" w:hAnsi="Segoe UI" w:cs="Segoe UI"/>
+            <w:b w:val="0"/>
+            <w:bCs w:val="0"/>
+            <w:sz w:val="22"/>
+            <w:szCs w:val="22"/>
+            <w:lang w:val="en-US"/>
+          </w:rPr>
+          <w:t>n</w:t>
+        </w:r>
+      </w:ins>
     </w:p>
     <w:p>
       <w:pPr>
@@ -1488,172 +572,87 @@
           <w:rFonts w:ascii="Segoe UI" w:hAnsi="Segoe UI" w:cs="Segoe UI"/>
           <w:b w:val="0"/>
           <w:bCs w:val="0"/>
-          <w:sz w:val="10"/>
-          <w:szCs w:val="22"/>
-          <w:lang w:val="en-US"/>
-        </w:rPr>
-      </w:pPr>
-      <w:r>
-        <w:rPr>
-          <w:rFonts w:ascii="Segoe UI" w:hAnsi="Segoe UI" w:cs="Segoe UI"/>
-          <w:b w:val="0"/>
-          <w:bCs w:val="0"/>
-          <w:sz w:val="22"/>
-          <w:szCs w:val="22"/>
-          <w:lang w:val="en-US"/>
-        </w:rPr>
-        <w:t>Here</w:t>
-      </w:r>
-      <w:bookmarkStart w:id="0" w:name="_GoBack"/>
-      <w:bookmarkEnd w:id="0"/>
-    </w:p>
-    <w:p>
-      <w:pPr>
-        <w:autoSpaceDE w:val="0"/>
-        <w:autoSpaceDN w:val="0"/>
-        <w:adjustRightInd w:val="0"/>
-        <w:rPr>
-          <w:rFonts w:ascii="Segoe UI" w:hAnsi="Segoe UI" w:cs="Segoe UI"/>
-          <w:b/>
-          <w:sz w:val="22"/>
-          <w:szCs w:val="22"/>
-          <w:lang w:val="en-US"/>
-        </w:rPr>
-      </w:pPr>
-    </w:p>
-    <w:p>
-      <w:pPr>
-        <w:autoSpaceDE w:val="0"/>
-        <w:autoSpaceDN w:val="0"/>
-        <w:adjustRightInd w:val="0"/>
-        <w:rPr>
-          <w:rFonts w:ascii="Segoe UI" w:hAnsi="Segoe UI" w:cs="Segoe UI"/>
-          <w:b/>
-          <w:sz w:val="10"/>
-          <w:szCs w:val="22"/>
-          <w:lang w:val="en-US"/>
-        </w:rPr>
-      </w:pPr>
-    </w:p>
-    <w:p>
-      <w:pPr>
-        <w:pStyle w:val="Title"/>
-        <w:tabs>
-          <w:tab w:val="left" w:pos="6300"/>
-        </w:tabs>
-        <w:jc w:val="left"/>
-        <w:rPr>
-          <w:rFonts w:ascii="Segoe UI" w:hAnsi="Segoe UI" w:cs="Segoe UI"/>
-          <w:b w:val="0"/>
-          <w:bCs w:val="0"/>
-          <w:sz w:val="22"/>
-          <w:szCs w:val="22"/>
-          <w:lang w:val="en-US"/>
-        </w:rPr>
-      </w:pPr>
-      <w:r>
-        <w:rPr>
-          <w:rFonts w:ascii="Segoe UI" w:hAnsi="Segoe UI" w:cs="Segoe UI"/>
-          <w:bCs w:val="0"/>
-          <w:sz w:val="22"/>
-          <w:szCs w:val="22"/>
-          <w:lang w:val="en-US"/>
-        </w:rPr>
-        <w:t>Junior Engineer</w:t>
-      </w:r>
-      <w:r>
-        <w:rPr>
-          <w:rFonts w:ascii="Segoe UI" w:hAnsi="Segoe UI" w:cs="Segoe UI"/>
-          <w:b w:val="0"/>
-          <w:sz w:val="22"/>
-          <w:szCs w:val="22"/>
-          <w:lang w:val="en-US"/>
-        </w:rPr>
-        <w:t xml:space="preserve">, </w:t>
-      </w:r>
-      <w:r>
-        <w:rPr>
-          <w:rFonts w:ascii="Segoe UI" w:hAnsi="Segoe UI" w:cs="Segoe UI"/>
-          <w:b w:val="0"/>
-          <w:bCs w:val="0"/>
-          <w:sz w:val="22"/>
-          <w:szCs w:val="22"/>
-          <w:lang w:val="en-US"/>
-        </w:rPr>
-        <w:t>Kepstrum Inc</w:t>
-      </w:r>
-      <w:r>
-        <w:rPr>
-          <w:rFonts w:ascii="Segoe UI" w:hAnsi="Segoe UI" w:cs="Segoe UI"/>
-          <w:b w:val="0"/>
-          <w:bCs w:val="0"/>
-          <w:sz w:val="22"/>
-          <w:szCs w:val="22"/>
-          <w:lang w:val="en-US"/>
-        </w:rPr>
-        <w:t>,</w:t>
-      </w:r>
-      <w:r>
-        <w:rPr>
-          <w:rFonts w:ascii="Segoe UI" w:hAnsi="Segoe UI" w:cs="Segoe UI"/>
-          <w:b w:val="0"/>
-          <w:bCs w:val="0"/>
-          <w:sz w:val="22"/>
-          <w:szCs w:val="22"/>
-          <w:lang w:val="en-US"/>
-        </w:rPr>
-        <w:t xml:space="preserve"> </w:t>
-      </w:r>
-      <w:r>
-        <w:rPr>
-          <w:rFonts w:ascii="Segoe UI" w:hAnsi="Segoe UI" w:cs="Segoe UI"/>
-          <w:b w:val="0"/>
-          <w:bCs w:val="0"/>
-          <w:sz w:val="22"/>
-          <w:szCs w:val="22"/>
-          <w:lang w:val="en-US"/>
-        </w:rPr>
-        <w:t>Concord</w:t>
-      </w:r>
-      <w:r>
-        <w:rPr>
-          <w:rFonts w:ascii="Segoe UI" w:hAnsi="Segoe UI" w:cs="Segoe UI"/>
-          <w:b w:val="0"/>
-          <w:bCs w:val="0"/>
-          <w:sz w:val="22"/>
-          <w:szCs w:val="22"/>
-          <w:lang w:val="en-US"/>
-        </w:rPr>
-        <w:t xml:space="preserve">, ON, </w:t>
-      </w:r>
-      <w:r>
-        <w:rPr>
-          <w:rFonts w:ascii="Segoe UI" w:hAnsi="Segoe UI" w:cs="Segoe UI"/>
-          <w:b w:val="0"/>
-          <w:bCs w:val="0"/>
-          <w:sz w:val="22"/>
-          <w:szCs w:val="22"/>
-          <w:lang w:val="en-US"/>
-        </w:rPr>
-        <w:t>May 2015 – August 2015</w:t>
-      </w:r>
-    </w:p>
-    <w:p>
-      <w:pPr>
-        <w:pStyle w:val="Title"/>
-        <w:tabs>
-          <w:tab w:val="left" w:pos="6300"/>
-        </w:tabs>
-        <w:jc w:val="left"/>
-        <w:rPr>
-          <w:rFonts w:ascii="Segoe UI" w:hAnsi="Segoe UI" w:cs="Segoe UI"/>
-          <w:b w:val="0"/>
-          <w:bCs w:val="0"/>
-          <w:sz w:val="10"/>
-          <w:szCs w:val="16"/>
-          <w:lang w:val="en-US"/>
-        </w:rPr>
-      </w:pPr>
+          <w:sz w:val="22"/>
+          <w:szCs w:val="22"/>
+          <w:lang w:val="en-US"/>
+        </w:rPr>
+      </w:pPr>
+      <w:ins w:id="26" w:author="Krisztian Kurucz" w:date="2016-05-04T21:22:00Z">
+        <w:r>
+          <w:rPr>
+            <w:rFonts w:ascii="Segoe UI" w:hAnsi="Segoe UI" w:cs="Segoe UI"/>
+            <w:b w:val="0"/>
+            <w:bCs w:val="0"/>
+            <w:sz w:val="22"/>
+            <w:szCs w:val="22"/>
+            <w:lang w:val="en-US"/>
+          </w:rPr>
+          <w:t>Analyzed</w:t>
+        </w:r>
+        <w:r>
+          <w:rPr>
+            <w:rFonts w:ascii="Segoe UI" w:hAnsi="Segoe UI" w:cs="Segoe UI"/>
+            <w:b w:val="0"/>
+            <w:bCs w:val="0"/>
+            <w:sz w:val="22"/>
+            <w:szCs w:val="22"/>
+            <w:lang w:val="en-US"/>
+          </w:rPr>
+          <w:t xml:space="preserve"> and debugged a defective board</w:t>
+        </w:r>
+      </w:ins>
+      <w:ins w:id="27" w:author="Krisztian Kurucz" w:date="2016-05-04T21:57:00Z">
+        <w:r>
+          <w:rPr>
+            <w:rFonts w:ascii="Segoe UI" w:hAnsi="Segoe UI" w:cs="Segoe UI"/>
+            <w:b w:val="0"/>
+            <w:bCs w:val="0"/>
+            <w:sz w:val="22"/>
+            <w:szCs w:val="22"/>
+            <w:lang w:val="en-US"/>
+          </w:rPr>
+          <w:t xml:space="preserve"> </w:t>
+        </w:r>
+      </w:ins>
+      <w:ins w:id="28" w:author="Krisztian Kurucz" w:date="2016-05-04T21:22:00Z">
+        <w:r>
+          <w:rPr>
+            <w:rFonts w:ascii="Segoe UI" w:hAnsi="Segoe UI" w:cs="Segoe UI"/>
+            <w:b w:val="0"/>
+            <w:bCs w:val="0"/>
+            <w:sz w:val="22"/>
+            <w:szCs w:val="22"/>
+            <w:lang w:val="en-US"/>
+          </w:rPr>
+          <w:t xml:space="preserve">through </w:t>
+        </w:r>
+      </w:ins>
+      <w:ins w:id="29" w:author="Krisztian Kurucz" w:date="2016-05-04T21:25:00Z">
+        <w:r>
+          <w:rPr>
+            <w:rFonts w:ascii="Segoe UI" w:hAnsi="Segoe UI" w:cs="Segoe UI"/>
+            <w:b w:val="0"/>
+            <w:bCs w:val="0"/>
+            <w:sz w:val="22"/>
+            <w:szCs w:val="22"/>
+            <w:lang w:val="en-US"/>
+          </w:rPr>
+          <w:t>examining the schematic, probing using a multimeter, and logical circuit troubleshooting</w:t>
+        </w:r>
+      </w:ins>
+      <w:del w:id="30" w:author="Krisztian Kurucz" w:date="2016-05-04T21:16:00Z">
+        <w:r>
+          <w:rPr>
+            <w:rFonts w:ascii="Segoe UI" w:hAnsi="Segoe UI" w:cs="Segoe UI"/>
+            <w:b w:val="0"/>
+            <w:bCs w:val="0"/>
+            <w:sz w:val="22"/>
+            <w:szCs w:val="22"/>
+            <w:lang w:val="en-US"/>
+          </w:rPr>
+          <w:delText>n</w:delText>
+        </w:r>
+      </w:del>
     </w:p>
     <w:p>
       <w:pPr>
@@ -1670,65 +669,152 @@
           <w:rFonts w:ascii="Segoe UI" w:hAnsi="Segoe UI" w:cs="Segoe UI"/>
           <w:b w:val="0"/>
           <w:bCs w:val="0"/>
-          <w:sz w:val="10"/>
-          <w:szCs w:val="22"/>
-          <w:lang w:val="en-US"/>
-        </w:rPr>
-      </w:pPr>
-      <w:r>
-        <w:rPr>
-          <w:rFonts w:ascii="Segoe UI" w:hAnsi="Segoe UI" w:cs="Segoe UI"/>
-          <w:b w:val="0"/>
-          <w:bCs w:val="0"/>
-          <w:sz w:val="22"/>
-          <w:szCs w:val="22"/>
-          <w:lang w:val="en-US"/>
-        </w:rPr>
-        <w:t>Began sole development of a major Windows application</w:t>
-      </w:r>
-      <w:r>
-        <w:rPr>
-          <w:rFonts w:ascii="Segoe UI" w:hAnsi="Segoe UI" w:cs="Segoe UI"/>
-          <w:b w:val="0"/>
-          <w:bCs w:val="0"/>
-          <w:sz w:val="22"/>
-          <w:szCs w:val="22"/>
-          <w:lang w:val="en-US"/>
-        </w:rPr>
-        <w:t xml:space="preserve"> in C#</w:t>
-      </w:r>
-      <w:r>
-        <w:rPr>
-          <w:rFonts w:ascii="Segoe UI" w:hAnsi="Segoe UI" w:cs="Segoe UI"/>
-          <w:b w:val="0"/>
-          <w:bCs w:val="0"/>
-          <w:sz w:val="22"/>
-          <w:szCs w:val="22"/>
-          <w:lang w:val="en-US"/>
-        </w:rPr>
-        <w:t xml:space="preserve"> meant to facilitate internal engineering processes</w:t>
-      </w:r>
-      <w:r>
-        <w:rPr>
-          <w:rFonts w:ascii="Segoe UI" w:hAnsi="Segoe UI" w:cs="Segoe UI"/>
-          <w:b w:val="0"/>
-          <w:bCs w:val="0"/>
-          <w:sz w:val="22"/>
-          <w:szCs w:val="22"/>
-          <w:lang w:val="en-US"/>
-        </w:rPr>
-        <w:t>, reaching major development milestones</w:t>
-      </w:r>
-      <w:r>
-        <w:rPr>
-          <w:rFonts w:ascii="Segoe UI" w:hAnsi="Segoe UI" w:cs="Segoe UI"/>
-          <w:b w:val="0"/>
-          <w:bCs w:val="0"/>
-          <w:sz w:val="22"/>
-          <w:szCs w:val="22"/>
-          <w:lang w:val="en-US"/>
-        </w:rPr>
-        <w:t xml:space="preserve"> </w:t>
+          <w:sz w:val="22"/>
+          <w:szCs w:val="22"/>
+          <w:lang w:val="en-US"/>
+        </w:rPr>
+      </w:pPr>
+      <w:r>
+        <w:rPr>
+          <w:rFonts w:ascii="Segoe UI" w:hAnsi="Segoe UI" w:cs="Segoe UI"/>
+          <w:b w:val="0"/>
+          <w:bCs w:val="0"/>
+          <w:sz w:val="22"/>
+          <w:szCs w:val="22"/>
+          <w:lang w:val="en-US"/>
+        </w:rPr>
+        <w:t>Conducted SFP</w:t>
+      </w:r>
+      <w:ins w:id="31" w:author="Krisztian Kurucz" w:date="2016-05-04T21:21:00Z">
+        <w:r>
+          <w:rPr>
+            <w:rFonts w:ascii="Segoe UI" w:hAnsi="Segoe UI" w:cs="Segoe UI"/>
+            <w:b w:val="0"/>
+            <w:bCs w:val="0"/>
+            <w:sz w:val="22"/>
+            <w:szCs w:val="22"/>
+            <w:lang w:val="en-US"/>
+          </w:rPr>
+          <w:t>+</w:t>
+        </w:r>
+      </w:ins>
+      <w:r>
+        <w:rPr>
+          <w:rFonts w:ascii="Segoe UI" w:hAnsi="Segoe UI" w:cs="Segoe UI"/>
+          <w:b w:val="0"/>
+          <w:bCs w:val="0"/>
+          <w:sz w:val="22"/>
+          <w:szCs w:val="22"/>
+          <w:lang w:val="en-US"/>
+        </w:rPr>
+        <w:t xml:space="preserve"> compliance testing on pre-production boards, as well as wrote the associated formal compliance reports</w:t>
+      </w:r>
+    </w:p>
+    <w:p>
+      <w:pPr>
+        <w:autoSpaceDE w:val="0"/>
+        <w:autoSpaceDN w:val="0"/>
+        <w:adjustRightInd w:val="0"/>
+        <w:rPr>
+          <w:rFonts w:ascii="Segoe UI" w:hAnsi="Segoe UI" w:cs="Segoe UI"/>
+          <w:b/>
+          <w:sz w:val="22"/>
+          <w:szCs w:val="22"/>
+          <w:lang w:val="en-US"/>
+        </w:rPr>
+      </w:pPr>
+    </w:p>
+    <w:p>
+      <w:pPr>
+        <w:pStyle w:val="Title"/>
+        <w:tabs>
+          <w:tab w:val="left" w:pos="6300"/>
+        </w:tabs>
+        <w:jc w:val="left"/>
+        <w:outlineLvl w:val="0"/>
+        <w:rPr>
+          <w:rFonts w:ascii="Segoe UI" w:hAnsi="Segoe UI" w:cs="Segoe UI"/>
+          <w:b w:val="0"/>
+          <w:bCs w:val="0"/>
+          <w:sz w:val="22"/>
+          <w:szCs w:val="22"/>
+          <w:lang w:val="en-US"/>
+        </w:rPr>
+      </w:pPr>
+      <w:r>
+        <w:rPr>
+          <w:rFonts w:ascii="Segoe UI" w:hAnsi="Segoe UI" w:cs="Segoe UI"/>
+          <w:bCs w:val="0"/>
+          <w:sz w:val="22"/>
+          <w:szCs w:val="22"/>
+          <w:lang w:val="en-US"/>
+        </w:rPr>
+        <w:t>Junior Engineer</w:t>
+      </w:r>
+      <w:r>
+        <w:rPr>
+          <w:rFonts w:ascii="Segoe UI" w:hAnsi="Segoe UI" w:cs="Segoe UI"/>
+          <w:b w:val="0"/>
+          <w:sz w:val="22"/>
+          <w:szCs w:val="22"/>
+          <w:lang w:val="en-US"/>
+        </w:rPr>
+        <w:t xml:space="preserve">, </w:t>
+      </w:r>
+      <w:r>
+        <w:rPr>
+          <w:rFonts w:ascii="Segoe UI" w:hAnsi="Segoe UI" w:cs="Segoe UI"/>
+          <w:b w:val="0"/>
+          <w:bCs w:val="0"/>
+          <w:sz w:val="22"/>
+          <w:szCs w:val="22"/>
+          <w:lang w:val="en-US"/>
+        </w:rPr>
+        <w:t>Kepstrum Inc</w:t>
+      </w:r>
+      <w:r>
+        <w:rPr>
+          <w:rFonts w:ascii="Segoe UI" w:hAnsi="Segoe UI" w:cs="Segoe UI"/>
+          <w:b w:val="0"/>
+          <w:bCs w:val="0"/>
+          <w:sz w:val="22"/>
+          <w:szCs w:val="22"/>
+          <w:lang w:val="en-US"/>
+        </w:rPr>
+        <w:t xml:space="preserve">, </w:t>
+      </w:r>
+      <w:r>
+        <w:rPr>
+          <w:rFonts w:ascii="Segoe UI" w:hAnsi="Segoe UI" w:cs="Segoe UI"/>
+          <w:b w:val="0"/>
+          <w:bCs w:val="0"/>
+          <w:sz w:val="22"/>
+          <w:szCs w:val="22"/>
+          <w:lang w:val="en-US"/>
+        </w:rPr>
+        <w:t>Concord</w:t>
+      </w:r>
+      <w:r>
+        <w:rPr>
+          <w:rFonts w:ascii="Segoe UI" w:hAnsi="Segoe UI" w:cs="Segoe UI"/>
+          <w:b w:val="0"/>
+          <w:bCs w:val="0"/>
+          <w:sz w:val="22"/>
+          <w:szCs w:val="22"/>
+          <w:lang w:val="en-US"/>
+        </w:rPr>
+        <w:t xml:space="preserve">, ON, </w:t>
+      </w:r>
+      <w:r>
+        <w:rPr>
+          <w:rFonts w:ascii="Segoe UI" w:hAnsi="Segoe UI" w:cs="Segoe UI"/>
+          <w:b w:val="0"/>
+          <w:bCs w:val="0"/>
+          <w:sz w:val="22"/>
+          <w:szCs w:val="22"/>
+          <w:lang w:val="en-US"/>
+        </w:rPr>
+        <w:t>May 2015 – August 2015</w:t>
       </w:r>
     </w:p>
     <w:p>
@@ -1746,55 +832,151 @@
           <w:rFonts w:ascii="Segoe UI" w:hAnsi="Segoe UI" w:cs="Segoe UI"/>
           <w:b w:val="0"/>
           <w:bCs w:val="0"/>
-          <w:sz w:val="10"/>
-          <w:szCs w:val="22"/>
-          <w:lang w:val="en-US"/>
-        </w:rPr>
-      </w:pPr>
-      <w:r>
-        <w:rPr>
-          <w:rFonts w:ascii="Segoe UI" w:hAnsi="Segoe UI" w:cs="Segoe UI"/>
-          <w:b w:val="0"/>
-          <w:bCs w:val="0"/>
-          <w:sz w:val="22"/>
-          <w:szCs w:val="22"/>
-          <w:lang w:val="en-US"/>
-        </w:rPr>
-        <w:t xml:space="preserve">Spent one of four months in Austria, supporting software and </w:t>
-      </w:r>
-      <w:r>
-        <w:rPr>
-          <w:rFonts w:ascii="Segoe UI" w:hAnsi="Segoe UI" w:cs="Segoe UI"/>
-          <w:b w:val="0"/>
-          <w:bCs w:val="0"/>
-          <w:sz w:val="22"/>
-          <w:szCs w:val="22"/>
-          <w:lang w:val="en-US"/>
-        </w:rPr>
-        <w:t>test stand</w:t>
-      </w:r>
-      <w:r>
-        <w:rPr>
-          <w:rFonts w:ascii="Segoe UI" w:hAnsi="Segoe UI" w:cs="Segoe UI"/>
-          <w:b w:val="0"/>
-          <w:bCs w:val="0"/>
-          <w:sz w:val="22"/>
-          <w:szCs w:val="22"/>
-          <w:lang w:val="en-US"/>
-        </w:rPr>
-        <w:t xml:space="preserve"> HMI</w:t>
-      </w:r>
-      <w:r>
-        <w:rPr>
-          <w:rFonts w:ascii="Segoe UI" w:hAnsi="Segoe UI" w:cs="Segoe UI"/>
-          <w:b w:val="0"/>
-          <w:bCs w:val="0"/>
-          <w:sz w:val="22"/>
-          <w:szCs w:val="22"/>
-          <w:lang w:val="en-US"/>
-        </w:rPr>
-        <w:t xml:space="preserve"> development on-site at Kepstrum’s technical facilities in Leobersdorf</w:t>
-      </w:r>
+          <w:sz w:val="22"/>
+          <w:szCs w:val="22"/>
+          <w:lang w:val="en-US"/>
+        </w:rPr>
+      </w:pPr>
+      <w:r>
+        <w:rPr>
+          <w:rFonts w:ascii="Segoe UI" w:hAnsi="Segoe UI" w:cs="Segoe UI"/>
+          <w:b w:val="0"/>
+          <w:bCs w:val="0"/>
+          <w:sz w:val="22"/>
+          <w:szCs w:val="22"/>
+          <w:lang w:val="en-US"/>
+        </w:rPr>
+        <w:t>Led</w:t>
+      </w:r>
+      <w:r>
+        <w:rPr>
+          <w:rFonts w:ascii="Segoe UI" w:hAnsi="Segoe UI" w:cs="Segoe UI"/>
+          <w:b w:val="0"/>
+          <w:bCs w:val="0"/>
+          <w:sz w:val="22"/>
+          <w:szCs w:val="22"/>
+          <w:lang w:val="en-US"/>
+        </w:rPr>
+        <w:t xml:space="preserve"> development of a major Windows application</w:t>
+      </w:r>
+      <w:r>
+        <w:rPr>
+          <w:rFonts w:ascii="Segoe UI" w:hAnsi="Segoe UI" w:cs="Segoe UI"/>
+          <w:b w:val="0"/>
+          <w:bCs w:val="0"/>
+          <w:sz w:val="22"/>
+          <w:szCs w:val="22"/>
+          <w:lang w:val="en-US"/>
+        </w:rPr>
+        <w:t xml:space="preserve"> </w:t>
+      </w:r>
+      <w:r>
+        <w:rPr>
+          <w:rFonts w:ascii="Segoe UI" w:hAnsi="Segoe UI" w:cs="Segoe UI"/>
+          <w:b w:val="0"/>
+          <w:bCs w:val="0"/>
+          <w:sz w:val="22"/>
+          <w:szCs w:val="22"/>
+          <w:lang w:val="en-US"/>
+        </w:rPr>
+        <w:t>meant to facilitate internal engineering processes</w:t>
+      </w:r>
+      <w:r>
+        <w:rPr>
+          <w:rFonts w:ascii="Segoe UI" w:hAnsi="Segoe UI" w:cs="Segoe UI"/>
+          <w:b w:val="0"/>
+          <w:bCs w:val="0"/>
+          <w:sz w:val="22"/>
+          <w:szCs w:val="22"/>
+          <w:lang w:val="en-US"/>
+        </w:rPr>
+        <w:t xml:space="preserve">, </w:t>
+      </w:r>
+      <w:del w:id="32" w:author="Krisztian Kurucz" w:date="2016-05-04T21:32:00Z">
+        <w:r>
+          <w:rPr>
+            <w:rFonts w:ascii="Segoe UI" w:hAnsi="Segoe UI" w:cs="Segoe UI"/>
+            <w:b w:val="0"/>
+            <w:bCs w:val="0"/>
+            <w:sz w:val="22"/>
+            <w:szCs w:val="22"/>
+            <w:lang w:val="en-US"/>
+          </w:rPr>
+          <w:delText>completing</w:delText>
+        </w:r>
+        <w:r>
+          <w:rPr>
+            <w:rFonts w:ascii="Segoe UI" w:hAnsi="Segoe UI" w:cs="Segoe UI"/>
+            <w:b w:val="0"/>
+            <w:bCs w:val="0"/>
+            <w:sz w:val="22"/>
+            <w:szCs w:val="22"/>
+            <w:lang w:val="en-US"/>
+          </w:rPr>
+          <w:delText xml:space="preserve"> a working prototype</w:delText>
+        </w:r>
+      </w:del>
+      <w:ins w:id="33" w:author="Krisztian Kurucz" w:date="2016-05-04T22:01:00Z">
+        <w:r>
+          <w:rPr>
+            <w:rFonts w:ascii="Segoe UI" w:hAnsi="Segoe UI" w:cs="Segoe UI"/>
+            <w:b w:val="0"/>
+            <w:bCs w:val="0"/>
+            <w:sz w:val="22"/>
+            <w:szCs w:val="22"/>
+            <w:lang w:val="en-US"/>
+          </w:rPr>
+          <w:t>completing a working prototype</w:t>
+        </w:r>
+      </w:ins>
+      <w:r>
+        <w:rPr>
+          <w:rFonts w:ascii="Segoe UI" w:hAnsi="Segoe UI" w:cs="Segoe UI"/>
+          <w:b w:val="0"/>
+          <w:bCs w:val="0"/>
+          <w:sz w:val="22"/>
+          <w:szCs w:val="22"/>
+          <w:lang w:val="en-US"/>
+        </w:rPr>
+        <w:t xml:space="preserve"> </w:t>
+      </w:r>
+      <w:ins w:id="34" w:author="Krisztian Kurucz" w:date="2016-05-04T21:32:00Z">
+        <w:r>
+          <w:rPr>
+            <w:rFonts w:ascii="Segoe UI" w:hAnsi="Segoe UI" w:cs="Segoe UI"/>
+            <w:b w:val="0"/>
+            <w:bCs w:val="0"/>
+            <w:sz w:val="22"/>
+            <w:szCs w:val="22"/>
+            <w:lang w:val="en-US"/>
+          </w:rPr>
+          <w:t>in less than two months</w:t>
+        </w:r>
+      </w:ins>
+      <w:del w:id="35" w:author="Krisztian Kurucz" w:date="2016-05-04T21:32:00Z">
+        <w:r>
+          <w:rPr>
+            <w:rFonts w:ascii="Segoe UI" w:hAnsi="Segoe UI" w:cs="Segoe UI"/>
+            <w:b w:val="0"/>
+            <w:bCs w:val="0"/>
+            <w:sz w:val="22"/>
+            <w:szCs w:val="22"/>
+            <w:lang w:val="en-US"/>
+          </w:rPr>
+          <w:delText>within two months</w:delText>
+        </w:r>
+        <w:r>
+          <w:rPr>
+            <w:rFonts w:ascii="Segoe UI" w:hAnsi="Segoe UI" w:cs="Segoe UI"/>
+            <w:b w:val="0"/>
+            <w:bCs w:val="0"/>
+            <w:sz w:val="22"/>
+            <w:szCs w:val="22"/>
+            <w:lang w:val="en-US"/>
+          </w:rPr>
+          <w:delText xml:space="preserve"> of development</w:delText>
+        </w:r>
+      </w:del>
     </w:p>
     <w:p>
       <w:pPr>
@@ -1811,21 +993,87 @@
           <w:rFonts w:ascii="Segoe UI" w:hAnsi="Segoe UI" w:cs="Segoe UI"/>
           <w:b w:val="0"/>
           <w:bCs w:val="0"/>
-          <w:sz w:val="10"/>
-          <w:szCs w:val="22"/>
-          <w:lang w:val="en-US"/>
-        </w:rPr>
-      </w:pPr>
-      <w:r>
-        <w:rPr>
-          <w:rFonts w:ascii="Segoe UI" w:hAnsi="Segoe UI" w:cs="Segoe UI"/>
-          <w:b w:val="0"/>
-          <w:bCs w:val="0"/>
-          <w:sz w:val="22"/>
-          <w:szCs w:val="22"/>
-          <w:lang w:val="en-US"/>
-        </w:rPr>
-        <w:t>Changed and improved existing business practices in a variety of different areas including administrative, logistical, and software</w:t>
+          <w:sz w:val="22"/>
+          <w:szCs w:val="22"/>
+          <w:lang w:val="en-US"/>
+        </w:rPr>
+      </w:pPr>
+      <w:r>
+        <w:rPr>
+          <w:rFonts w:ascii="Segoe UI" w:hAnsi="Segoe UI" w:cs="Segoe UI"/>
+          <w:b w:val="0"/>
+          <w:bCs w:val="0"/>
+          <w:sz w:val="22"/>
+          <w:szCs w:val="22"/>
+          <w:lang w:val="en-US"/>
+        </w:rPr>
+        <w:t>Contributed to</w:t>
+      </w:r>
+      <w:r>
+        <w:rPr>
+          <w:rFonts w:ascii="Segoe UI" w:hAnsi="Segoe UI" w:cs="Segoe UI"/>
+          <w:b w:val="0"/>
+          <w:bCs w:val="0"/>
+          <w:sz w:val="22"/>
+          <w:szCs w:val="22"/>
+          <w:lang w:val="en-US"/>
+        </w:rPr>
+        <w:t xml:space="preserve"> software</w:t>
+      </w:r>
+      <w:r>
+        <w:rPr>
+          <w:rFonts w:ascii="Segoe UI" w:hAnsi="Segoe UI" w:cs="Segoe UI"/>
+          <w:b w:val="0"/>
+          <w:bCs w:val="0"/>
+          <w:sz w:val="22"/>
+          <w:szCs w:val="22"/>
+          <w:lang w:val="en-US"/>
+        </w:rPr>
+        <w:t xml:space="preserve"> and </w:t>
+      </w:r>
+      <w:r>
+        <w:rPr>
+          <w:rFonts w:ascii="Segoe UI" w:hAnsi="Segoe UI" w:cs="Segoe UI"/>
+          <w:b w:val="0"/>
+          <w:bCs w:val="0"/>
+          <w:sz w:val="22"/>
+          <w:szCs w:val="22"/>
+          <w:lang w:val="en-US"/>
+        </w:rPr>
+        <w:t>test stand</w:t>
+      </w:r>
+      <w:r>
+        <w:rPr>
+          <w:rFonts w:ascii="Segoe UI" w:hAnsi="Segoe UI" w:cs="Segoe UI"/>
+          <w:b w:val="0"/>
+          <w:bCs w:val="0"/>
+          <w:sz w:val="22"/>
+          <w:szCs w:val="22"/>
+          <w:lang w:val="en-US"/>
+        </w:rPr>
+        <w:t xml:space="preserve"> HMI</w:t>
+      </w:r>
+      <w:r>
+        <w:rPr>
+          <w:rFonts w:ascii="Segoe UI" w:hAnsi="Segoe UI" w:cs="Segoe UI"/>
+          <w:b w:val="0"/>
+          <w:bCs w:val="0"/>
+          <w:sz w:val="22"/>
+          <w:szCs w:val="22"/>
+          <w:lang w:val="en-US"/>
+        </w:rPr>
+        <w:t xml:space="preserve"> development on-site at Kepstrum’s technical facilities in </w:t>
+      </w:r>
+      <w:r>
+        <w:rPr>
+          <w:rFonts w:ascii="Segoe UI" w:hAnsi="Segoe UI" w:cs="Segoe UI"/>
+          <w:b w:val="0"/>
+          <w:bCs w:val="0"/>
+          <w:sz w:val="22"/>
+          <w:szCs w:val="22"/>
+          <w:lang w:val="en-US"/>
+        </w:rPr>
+        <w:t>Austria</w:t>
       </w:r>
     </w:p>
     <w:p>
@@ -1843,22 +1091,206 @@
           <w:rFonts w:ascii="Segoe UI" w:hAnsi="Segoe UI" w:cs="Segoe UI"/>
           <w:b w:val="0"/>
           <w:bCs w:val="0"/>
-          <w:sz w:val="10"/>
-          <w:szCs w:val="22"/>
-          <w:lang w:val="en-US"/>
-        </w:rPr>
-      </w:pPr>
-      <w:r>
-        <w:rPr>
-          <w:rFonts w:ascii="Segoe UI" w:hAnsi="Segoe UI" w:cs="Segoe UI"/>
-          <w:b w:val="0"/>
-          <w:bCs w:val="0"/>
-          <w:sz w:val="22"/>
-          <w:szCs w:val="22"/>
-          <w:lang w:val="en-US"/>
-        </w:rPr>
-        <w:t>Provided input on technical problems faced during execution of ongoing projects</w:t>
-      </w:r>
+          <w:sz w:val="22"/>
+          <w:szCs w:val="22"/>
+          <w:lang w:val="en-US"/>
+        </w:rPr>
+      </w:pPr>
+      <w:r>
+        <w:rPr>
+          <w:rFonts w:ascii="Segoe UI" w:hAnsi="Segoe UI" w:cs="Segoe UI"/>
+          <w:b w:val="0"/>
+          <w:bCs w:val="0"/>
+          <w:sz w:val="22"/>
+          <w:szCs w:val="22"/>
+          <w:lang w:val="en-US"/>
+        </w:rPr>
+        <w:t xml:space="preserve">Initiated changes to </w:t>
+      </w:r>
+      <w:r>
+        <w:rPr>
+          <w:rFonts w:ascii="Segoe UI" w:hAnsi="Segoe UI" w:cs="Segoe UI"/>
+          <w:b w:val="0"/>
+          <w:bCs w:val="0"/>
+          <w:sz w:val="22"/>
+          <w:szCs w:val="22"/>
+          <w:lang w:val="en-US"/>
+        </w:rPr>
+        <w:t xml:space="preserve">existing business practices </w:t>
+      </w:r>
+      <w:r>
+        <w:rPr>
+          <w:rFonts w:ascii="Segoe UI" w:hAnsi="Segoe UI" w:cs="Segoe UI"/>
+          <w:b w:val="0"/>
+          <w:bCs w:val="0"/>
+          <w:sz w:val="22"/>
+          <w:szCs w:val="22"/>
+          <w:lang w:val="en-US"/>
+        </w:rPr>
+        <w:t>through</w:t>
+      </w:r>
+      <w:r>
+        <w:rPr>
+          <w:rFonts w:ascii="Segoe UI" w:hAnsi="Segoe UI" w:cs="Segoe UI"/>
+          <w:b w:val="0"/>
+          <w:bCs w:val="0"/>
+          <w:sz w:val="22"/>
+          <w:szCs w:val="22"/>
+          <w:lang w:val="en-US"/>
+        </w:rPr>
+        <w:t xml:space="preserve"> the introduction of </w:t>
+      </w:r>
+      <w:r>
+        <w:rPr>
+          <w:rFonts w:ascii="Segoe UI" w:hAnsi="Segoe UI" w:cs="Segoe UI"/>
+          <w:b w:val="0"/>
+          <w:bCs w:val="0"/>
+          <w:sz w:val="22"/>
+          <w:szCs w:val="22"/>
+          <w:lang w:val="en-US"/>
+        </w:rPr>
+        <w:t xml:space="preserve">a </w:t>
+      </w:r>
+      <w:ins w:id="36" w:author="Krisztian Kurucz" w:date="2016-05-04T21:39:00Z">
+        <w:r>
+          <w:rPr>
+            <w:rFonts w:ascii="Segoe UI" w:hAnsi="Segoe UI" w:cs="Segoe UI"/>
+            <w:b w:val="0"/>
+            <w:bCs w:val="0"/>
+            <w:sz w:val="22"/>
+            <w:szCs w:val="22"/>
+            <w:lang w:val="en-US"/>
+          </w:rPr>
+          <w:t xml:space="preserve">formal </w:t>
+        </w:r>
+      </w:ins>
+      <w:r>
+        <w:rPr>
+          <w:rFonts w:ascii="Segoe UI" w:hAnsi="Segoe UI" w:cs="Segoe UI"/>
+          <w:b w:val="0"/>
+          <w:bCs w:val="0"/>
+          <w:sz w:val="22"/>
+          <w:szCs w:val="22"/>
+          <w:lang w:val="en-US"/>
+        </w:rPr>
+        <w:t>revision</w:t>
+      </w:r>
+      <w:r>
+        <w:rPr>
+          <w:rFonts w:ascii="Segoe UI" w:hAnsi="Segoe UI" w:cs="Segoe UI"/>
+          <w:b w:val="0"/>
+          <w:bCs w:val="0"/>
+          <w:sz w:val="22"/>
+          <w:szCs w:val="22"/>
+          <w:lang w:val="en-US"/>
+        </w:rPr>
+        <w:t xml:space="preserve"> control </w:t>
+      </w:r>
+      <w:r>
+        <w:rPr>
+          <w:rFonts w:ascii="Segoe UI" w:hAnsi="Segoe UI" w:cs="Segoe UI"/>
+          <w:b w:val="0"/>
+          <w:bCs w:val="0"/>
+          <w:sz w:val="22"/>
+          <w:szCs w:val="22"/>
+          <w:lang w:val="en-US"/>
+        </w:rPr>
+        <w:t>system as well as a centralized knowledgebase for the company</w:t>
+      </w:r>
+    </w:p>
+    <w:p>
+      <w:pPr>
+        <w:pStyle w:val="Title"/>
+        <w:tabs>
+          <w:tab w:val="left" w:pos="6300"/>
+        </w:tabs>
+        <w:ind w:left="720"/>
+        <w:jc w:val="left"/>
+        <w:rPr>
+          <w:rFonts w:ascii="Segoe UI" w:hAnsi="Segoe UI" w:cs="Segoe UI"/>
+          <w:b w:val="0"/>
+          <w:bCs w:val="0"/>
+          <w:sz w:val="22"/>
+          <w:szCs w:val="22"/>
+          <w:lang w:val="en-US"/>
+        </w:rPr>
+      </w:pPr>
+    </w:p>
+    <w:p>
+      <w:pPr>
+        <w:pStyle w:val="Title"/>
+        <w:tabs>
+          <w:tab w:val="left" w:pos="6300"/>
+        </w:tabs>
+        <w:jc w:val="left"/>
+        <w:rPr>
+          <w:rFonts w:ascii="Segoe UI" w:hAnsi="Segoe UI" w:cs="Segoe UI"/>
+          <w:b w:val="0"/>
+          <w:bCs w:val="0"/>
+          <w:sz w:val="22"/>
+          <w:szCs w:val="22"/>
+          <w:lang w:val="en-US"/>
+        </w:rPr>
+      </w:pPr>
+      <w:r>
+        <w:rPr>
+          <w:rFonts w:ascii="Segoe UI" w:hAnsi="Segoe UI" w:cs="Segoe UI"/>
+          <w:bCs w:val="0"/>
+          <w:sz w:val="22"/>
+          <w:szCs w:val="22"/>
+          <w:lang w:val="en-US"/>
+        </w:rPr>
+        <w:t>Student Computing Consultant</w:t>
+      </w:r>
+      <w:r>
+        <w:rPr>
+          <w:rFonts w:ascii="Segoe UI" w:hAnsi="Segoe UI" w:cs="Segoe UI"/>
+          <w:b w:val="0"/>
+          <w:sz w:val="22"/>
+          <w:szCs w:val="22"/>
+          <w:lang w:val="en-US"/>
+        </w:rPr>
+        <w:t xml:space="preserve">, </w:t>
+      </w:r>
+      <w:r>
+        <w:rPr>
+          <w:rFonts w:ascii="Segoe UI" w:hAnsi="Segoe UI" w:cs="Segoe UI"/>
+          <w:b w:val="0"/>
+          <w:bCs w:val="0"/>
+          <w:sz w:val="22"/>
+          <w:szCs w:val="22"/>
+          <w:lang w:val="en-US"/>
+        </w:rPr>
+        <w:t>University of Waterloo Information Systems and Technology Department, Waterloo, ON, April 2014</w:t>
+      </w:r>
+      <w:r>
+        <w:rPr>
+          <w:rFonts w:ascii="Segoe UI" w:hAnsi="Segoe UI" w:cs="Segoe UI"/>
+          <w:b w:val="0"/>
+          <w:bCs w:val="0"/>
+          <w:sz w:val="22"/>
+          <w:szCs w:val="22"/>
+          <w:lang w:val="en-US"/>
+        </w:rPr>
+        <w:t xml:space="preserve"> – April 2015</w:t>
+      </w:r>
+    </w:p>
+    <w:p>
+      <w:pPr>
+        <w:pStyle w:val="Title"/>
+        <w:tabs>
+          <w:tab w:val="left" w:pos="6300"/>
+        </w:tabs>
+        <w:jc w:val="left"/>
+        <w:rPr>
+          <w:rFonts w:ascii="Segoe UI" w:hAnsi="Segoe UI" w:cs="Segoe UI"/>
+          <w:b w:val="0"/>
+          <w:bCs w:val="0"/>
+          <w:sz w:val="22"/>
+          <w:szCs w:val="22"/>
+          <w:lang w:val="en-US"/>
+        </w:rPr>
+      </w:pPr>
     </w:p>
     <w:p>
       <w:pPr>
@@ -1875,36 +1307,128 @@
           <w:rFonts w:ascii="Segoe UI" w:hAnsi="Segoe UI" w:cs="Segoe UI"/>
           <w:b w:val="0"/>
           <w:bCs w:val="0"/>
-          <w:sz w:val="10"/>
-          <w:szCs w:val="22"/>
-          <w:lang w:val="en-US"/>
-        </w:rPr>
-      </w:pPr>
-      <w:r>
-        <w:rPr>
-          <w:rFonts w:ascii="Segoe UI" w:hAnsi="Segoe UI" w:cs="Segoe UI"/>
-          <w:b w:val="0"/>
-          <w:bCs w:val="0"/>
-          <w:sz w:val="22"/>
-          <w:szCs w:val="22"/>
-          <w:lang w:val="en-US"/>
-        </w:rPr>
-        <w:t>Gained international experience in the automotive and manufacturing industries, working for clients such as Bosch in Austria and Magna in both Austria and Canada</w:t>
+          <w:sz w:val="22"/>
+          <w:szCs w:val="22"/>
+          <w:lang w:val="en-US"/>
+        </w:rPr>
+      </w:pPr>
+      <w:del w:id="37" w:author="Krisztian Kurucz" w:date="2016-05-04T22:03:00Z">
+        <w:r>
+          <w:rPr>
+            <w:rFonts w:ascii="Segoe UI" w:hAnsi="Segoe UI" w:cs="Segoe UI"/>
+            <w:b w:val="0"/>
+            <w:bCs w:val="0"/>
+            <w:sz w:val="22"/>
+            <w:szCs w:val="22"/>
+            <w:lang w:val="en-US"/>
+          </w:rPr>
+          <w:delText>Acted in the</w:delText>
+        </w:r>
+      </w:del>
+      <w:ins w:id="38" w:author="Krisztian Kurucz" w:date="2016-05-04T22:03:00Z">
+        <w:r>
+          <w:rPr>
+            <w:rFonts w:ascii="Segoe UI" w:hAnsi="Segoe UI" w:cs="Segoe UI"/>
+            <w:b w:val="0"/>
+            <w:bCs w:val="0"/>
+            <w:sz w:val="22"/>
+            <w:szCs w:val="22"/>
+            <w:lang w:val="en-US"/>
+          </w:rPr>
+          <w:t>Worked part-time during school in the</w:t>
+        </w:r>
+      </w:ins>
+      <w:r>
+        <w:rPr>
+          <w:rFonts w:ascii="Segoe UI" w:hAnsi="Segoe UI" w:cs="Segoe UI"/>
+          <w:b w:val="0"/>
+          <w:bCs w:val="0"/>
+          <w:sz w:val="22"/>
+          <w:szCs w:val="22"/>
+          <w:lang w:val="en-US"/>
+        </w:rPr>
+        <w:t xml:space="preserve"> same capacity as a Junior Technical Support Specialist, </w:t>
+      </w:r>
+      <w:r>
+        <w:rPr>
+          <w:rFonts w:ascii="Segoe UI" w:hAnsi="Segoe UI" w:cs="Segoe UI"/>
+          <w:b w:val="0"/>
+          <w:bCs w:val="0"/>
+          <w:sz w:val="22"/>
+          <w:szCs w:val="22"/>
+          <w:lang w:val="en-US"/>
+        </w:rPr>
+        <w:t>providing front-</w:t>
+      </w:r>
+      <w:r>
+        <w:rPr>
+          <w:rFonts w:ascii="Segoe UI" w:hAnsi="Segoe UI" w:cs="Segoe UI"/>
+          <w:b w:val="0"/>
+          <w:bCs w:val="0"/>
+          <w:sz w:val="22"/>
+          <w:szCs w:val="22"/>
+          <w:lang w:val="en-US"/>
+        </w:rPr>
+        <w:t xml:space="preserve">line technical support and services to the </w:t>
+      </w:r>
+      <w:del w:id="39" w:author="Krisztian Kurucz" w:date="2016-05-04T22:07:00Z">
+        <w:r>
+          <w:rPr>
+            <w:rFonts w:ascii="Segoe UI" w:hAnsi="Segoe UI" w:cs="Segoe UI"/>
+            <w:b w:val="0"/>
+            <w:bCs w:val="0"/>
+            <w:sz w:val="22"/>
+            <w:szCs w:val="22"/>
+            <w:lang w:val="en-US"/>
+          </w:rPr>
+          <w:delText xml:space="preserve">University </w:delText>
+        </w:r>
+      </w:del>
+      <w:ins w:id="40" w:author="Krisztian Kurucz" w:date="2016-05-04T22:07:00Z">
+        <w:r>
+          <w:rPr>
+            <w:rFonts w:ascii="Segoe UI" w:hAnsi="Segoe UI" w:cs="Segoe UI"/>
+            <w:b w:val="0"/>
+            <w:bCs w:val="0"/>
+            <w:sz w:val="22"/>
+            <w:szCs w:val="22"/>
+            <w:lang w:val="en-US"/>
+          </w:rPr>
+          <w:t>u</w:t>
+        </w:r>
+        <w:r>
+          <w:rPr>
+            <w:rFonts w:ascii="Segoe UI" w:hAnsi="Segoe UI" w:cs="Segoe UI"/>
+            <w:b w:val="0"/>
+            <w:bCs w:val="0"/>
+            <w:sz w:val="22"/>
+            <w:szCs w:val="22"/>
+            <w:lang w:val="en-US"/>
+          </w:rPr>
+          <w:t xml:space="preserve">niversity </w:t>
+        </w:r>
+      </w:ins>
+      <w:r>
+        <w:rPr>
+          <w:rFonts w:ascii="Segoe UI" w:hAnsi="Segoe UI" w:cs="Segoe UI"/>
+          <w:b w:val="0"/>
+          <w:bCs w:val="0"/>
+          <w:sz w:val="22"/>
+          <w:szCs w:val="22"/>
+          <w:lang w:val="en-US"/>
+        </w:rPr>
+        <w:t>community during off-peak hours</w:t>
       </w:r>
     </w:p>
     <w:p>
       <w:pPr>
-        <w:pStyle w:val="Title"/>
-        <w:tabs>
-          <w:tab w:val="left" w:pos="6300"/>
-        </w:tabs>
-        <w:ind w:left="720"/>
-        <w:jc w:val="left"/>
-        <w:rPr>
-          <w:rFonts w:ascii="Segoe UI" w:hAnsi="Segoe UI" w:cs="Segoe UI"/>
-          <w:b w:val="0"/>
-          <w:bCs w:val="0"/>
-          <w:sz w:val="10"/>
+        <w:autoSpaceDE w:val="0"/>
+        <w:autoSpaceDN w:val="0"/>
+        <w:adjustRightInd w:val="0"/>
+        <w:rPr>
+          <w:rFonts w:ascii="Segoe UI" w:hAnsi="Segoe UI" w:cs="Segoe UI"/>
+          <w:b/>
+          <w:sz w:val="22"/>
           <w:szCs w:val="22"/>
           <w:lang w:val="en-US"/>
         </w:rPr>
@@ -1917,24 +1441,25 @@
           <w:tab w:val="left" w:pos="6300"/>
         </w:tabs>
         <w:jc w:val="left"/>
-        <w:rPr>
-          <w:rFonts w:ascii="Segoe UI" w:hAnsi="Segoe UI" w:cs="Segoe UI"/>
-          <w:b w:val="0"/>
-          <w:bCs w:val="0"/>
-          <w:sz w:val="22"/>
-          <w:szCs w:val="22"/>
-          <w:lang w:val="en-US"/>
-        </w:rPr>
-      </w:pPr>
-      <w:r>
-        <w:rPr>
-          <w:rFonts w:ascii="Segoe UI" w:hAnsi="Segoe UI" w:cs="Segoe UI"/>
-          <w:bCs w:val="0"/>
-          <w:sz w:val="22"/>
-          <w:szCs w:val="22"/>
-          <w:lang w:val="en-US"/>
-        </w:rPr>
-        <w:t>Student Computing Consultant</w:t>
+        <w:outlineLvl w:val="0"/>
+        <w:rPr>
+          <w:rFonts w:ascii="Segoe UI" w:hAnsi="Segoe UI" w:cs="Segoe UI"/>
+          <w:b w:val="0"/>
+          <w:bCs w:val="0"/>
+          <w:sz w:val="22"/>
+          <w:szCs w:val="22"/>
+          <w:lang w:val="en-US"/>
+        </w:rPr>
+      </w:pPr>
+      <w:r>
+        <w:rPr>
+          <w:rFonts w:ascii="Segoe UI" w:hAnsi="Segoe UI" w:cs="Segoe UI"/>
+          <w:bCs w:val="0"/>
+          <w:sz w:val="22"/>
+          <w:szCs w:val="22"/>
+          <w:lang w:val="en-US"/>
+        </w:rPr>
+        <w:t>Software Systems Analyst</w:t>
       </w:r>
       <w:r>
         <w:rPr>
@@ -1955,84 +1480,7 @@
           <w:szCs w:val="22"/>
           <w:lang w:val="en-US"/>
         </w:rPr>
-        <w:t>University of Waterloo Information Systems and Technology Department</w:t>
-      </w:r>
-      <w:r>
-        <w:rPr>
-          <w:rFonts w:ascii="Segoe UI" w:hAnsi="Segoe UI" w:cs="Segoe UI"/>
-          <w:b w:val="0"/>
-          <w:bCs w:val="0"/>
-          <w:sz w:val="22"/>
-          <w:szCs w:val="22"/>
-          <w:lang w:val="en-US"/>
-        </w:rPr>
-        <w:t xml:space="preserve">, </w:t>
-      </w:r>
-      <w:r>
-        <w:rPr>
-          <w:rFonts w:ascii="Segoe UI" w:hAnsi="Segoe UI" w:cs="Segoe UI"/>
-          <w:b w:val="0"/>
-          <w:bCs w:val="0"/>
-          <w:sz w:val="22"/>
-          <w:szCs w:val="22"/>
-          <w:lang w:val="en-US"/>
-        </w:rPr>
-        <w:t>Waterloo</w:t>
-      </w:r>
-      <w:r>
-        <w:rPr>
-          <w:rFonts w:ascii="Segoe UI" w:hAnsi="Segoe UI" w:cs="Segoe UI"/>
-          <w:b w:val="0"/>
-          <w:bCs w:val="0"/>
-          <w:sz w:val="22"/>
-          <w:szCs w:val="22"/>
-          <w:lang w:val="en-US"/>
-        </w:rPr>
-        <w:t xml:space="preserve">, ON, </w:t>
-      </w:r>
-      <w:r>
-        <w:rPr>
-          <w:rFonts w:ascii="Segoe UI" w:hAnsi="Segoe UI" w:cs="Segoe UI"/>
-          <w:b w:val="0"/>
-          <w:bCs w:val="0"/>
-          <w:sz w:val="22"/>
-          <w:szCs w:val="22"/>
-          <w:lang w:val="en-US"/>
-        </w:rPr>
-        <w:t>April</w:t>
-      </w:r>
-      <w:r>
-        <w:rPr>
-          <w:rFonts w:ascii="Segoe UI" w:hAnsi="Segoe UI" w:cs="Segoe UI"/>
-          <w:b w:val="0"/>
-          <w:bCs w:val="0"/>
-          <w:sz w:val="22"/>
-          <w:szCs w:val="22"/>
-          <w:lang w:val="en-US"/>
-        </w:rPr>
-        <w:t xml:space="preserve"> 20</w:t>
-      </w:r>
-      <w:r>
-        <w:rPr>
-          <w:rFonts w:ascii="Segoe UI" w:hAnsi="Segoe UI" w:cs="Segoe UI"/>
-          <w:b w:val="0"/>
-          <w:bCs w:val="0"/>
-          <w:sz w:val="22"/>
-          <w:szCs w:val="22"/>
-          <w:lang w:val="en-US"/>
-        </w:rPr>
-        <w:t>14</w:t>
-      </w:r>
-      <w:r>
-        <w:rPr>
-          <w:rFonts w:ascii="Segoe UI" w:hAnsi="Segoe UI" w:cs="Segoe UI"/>
-          <w:b w:val="0"/>
-          <w:bCs w:val="0"/>
-          <w:sz w:val="22"/>
-          <w:szCs w:val="22"/>
-          <w:lang w:val="en-US"/>
-        </w:rPr>
-        <w:t xml:space="preserve"> – April 2015</w:t>
+        <w:t>BlackBerry Limited, Waterloo, ON, Sept. 2014 – Dec. 2014</w:t>
       </w:r>
     </w:p>
     <w:p>
@@ -2046,8 +1494,8 @@
           <w:rFonts w:ascii="Segoe UI" w:hAnsi="Segoe UI" w:cs="Segoe UI"/>
           <w:b w:val="0"/>
           <w:bCs w:val="0"/>
-          <w:sz w:val="10"/>
-          <w:szCs w:val="16"/>
+          <w:sz w:val="22"/>
+          <w:szCs w:val="22"/>
           <w:lang w:val="en-US"/>
         </w:rPr>
       </w:pPr>
@@ -2081,153 +1529,56 @@
           <w:szCs w:val="22"/>
           <w:lang w:val="en-US"/>
         </w:rPr>
-        <w:t xml:space="preserve">Acted in the same capacity as a Junior Technical Support Specialist, </w:t>
-      </w:r>
-      <w:r>
-        <w:rPr>
-          <w:rFonts w:ascii="Segoe UI" w:hAnsi="Segoe UI" w:cs="Segoe UI"/>
-          <w:b w:val="0"/>
-          <w:bCs w:val="0"/>
-          <w:sz w:val="22"/>
-          <w:szCs w:val="22"/>
-          <w:lang w:val="en-US"/>
-        </w:rPr>
-        <w:t>providing front-</w:t>
-      </w:r>
-      <w:r>
-        <w:rPr>
-          <w:rFonts w:ascii="Segoe UI" w:hAnsi="Segoe UI" w:cs="Segoe UI"/>
-          <w:b w:val="0"/>
-          <w:bCs w:val="0"/>
-          <w:sz w:val="22"/>
-          <w:szCs w:val="22"/>
-          <w:lang w:val="en-US"/>
-        </w:rPr>
-        <w:t>line technical support and services to the University community during off-peak hours</w:t>
-      </w:r>
-    </w:p>
-    <w:p>
-      <w:pPr>
-        <w:autoSpaceDE w:val="0"/>
-        <w:autoSpaceDN w:val="0"/>
-        <w:adjustRightInd w:val="0"/>
-        <w:rPr>
-          <w:rFonts w:ascii="Segoe UI" w:hAnsi="Segoe UI" w:cs="Segoe UI"/>
-          <w:b/>
-          <w:sz w:val="10"/>
-          <w:szCs w:val="22"/>
-          <w:lang w:val="en-US"/>
-        </w:rPr>
-      </w:pPr>
-    </w:p>
-    <w:p>
-      <w:pPr>
-        <w:pStyle w:val="Title"/>
-        <w:tabs>
-          <w:tab w:val="left" w:pos="6300"/>
-        </w:tabs>
-        <w:jc w:val="left"/>
-        <w:rPr>
-          <w:rFonts w:ascii="Segoe UI" w:hAnsi="Segoe UI" w:cs="Segoe UI"/>
-          <w:b w:val="0"/>
-          <w:bCs w:val="0"/>
-          <w:sz w:val="22"/>
-          <w:szCs w:val="22"/>
-          <w:lang w:val="en-US"/>
-        </w:rPr>
-      </w:pPr>
-      <w:r>
-        <w:rPr>
-          <w:rFonts w:ascii="Segoe UI" w:hAnsi="Segoe UI" w:cs="Segoe UI"/>
-          <w:bCs w:val="0"/>
-          <w:sz w:val="22"/>
-          <w:szCs w:val="22"/>
-          <w:lang w:val="en-US"/>
-        </w:rPr>
-        <w:t>Software Systems Analyst</w:t>
-      </w:r>
-      <w:r>
-        <w:rPr>
-          <w:rFonts w:ascii="Segoe UI" w:hAnsi="Segoe UI" w:cs="Segoe UI"/>
-          <w:b w:val="0"/>
-          <w:sz w:val="22"/>
-          <w:szCs w:val="22"/>
-          <w:lang w:val="en-US"/>
-        </w:rPr>
-        <w:t xml:space="preserve">, </w:t>
-      </w:r>
-      <w:r>
-        <w:rPr>
-          <w:rFonts w:ascii="Segoe UI" w:hAnsi="Segoe UI" w:cs="Segoe UI"/>
-          <w:b w:val="0"/>
-          <w:bCs w:val="0"/>
-          <w:sz w:val="22"/>
-          <w:szCs w:val="22"/>
-          <w:lang w:val="en-US"/>
-        </w:rPr>
-        <w:t>BlackBerry Limited,</w:t>
-      </w:r>
-      <w:r>
-        <w:rPr>
-          <w:rFonts w:ascii="Segoe UI" w:hAnsi="Segoe UI" w:cs="Segoe UI"/>
-          <w:b w:val="0"/>
-          <w:bCs w:val="0"/>
-          <w:sz w:val="22"/>
-          <w:szCs w:val="22"/>
-          <w:lang w:val="en-US"/>
-        </w:rPr>
-        <w:t xml:space="preserve"> </w:t>
-      </w:r>
-      <w:r>
-        <w:rPr>
-          <w:rFonts w:ascii="Segoe UI" w:hAnsi="Segoe UI" w:cs="Segoe UI"/>
-          <w:b w:val="0"/>
-          <w:bCs w:val="0"/>
-          <w:sz w:val="22"/>
-          <w:szCs w:val="22"/>
-          <w:lang w:val="en-US"/>
-        </w:rPr>
-        <w:t>Waterloo</w:t>
-      </w:r>
-      <w:r>
-        <w:rPr>
-          <w:rFonts w:ascii="Segoe UI" w:hAnsi="Segoe UI" w:cs="Segoe UI"/>
-          <w:b w:val="0"/>
-          <w:bCs w:val="0"/>
-          <w:sz w:val="22"/>
-          <w:szCs w:val="22"/>
-          <w:lang w:val="en-US"/>
-        </w:rPr>
-        <w:t xml:space="preserve">, ON, </w:t>
-      </w:r>
-      <w:r>
-        <w:rPr>
-          <w:rFonts w:ascii="Segoe UI" w:hAnsi="Segoe UI" w:cs="Segoe UI"/>
-          <w:b w:val="0"/>
-          <w:bCs w:val="0"/>
-          <w:sz w:val="22"/>
-          <w:szCs w:val="22"/>
-          <w:lang w:val="en-US"/>
-        </w:rPr>
-        <w:t>Sept. 2014 – Dec. 2014</w:t>
-      </w:r>
-    </w:p>
-    <w:p>
-      <w:pPr>
-        <w:pStyle w:val="Title"/>
-        <w:tabs>
-          <w:tab w:val="left" w:pos="6300"/>
-        </w:tabs>
-        <w:jc w:val="left"/>
-        <w:rPr>
-          <w:rFonts w:ascii="Segoe UI" w:hAnsi="Segoe UI" w:cs="Segoe UI"/>
-          <w:b w:val="0"/>
-          <w:bCs w:val="0"/>
-          <w:sz w:val="10"/>
-          <w:szCs w:val="16"/>
-          <w:lang w:val="en-US"/>
-        </w:rPr>
-      </w:pPr>
+        <w:t>Administrated</w:t>
+      </w:r>
+      <w:r>
+        <w:rPr>
+          <w:rFonts w:ascii="Segoe UI" w:hAnsi="Segoe UI" w:cs="Segoe UI"/>
+          <w:b w:val="0"/>
+          <w:bCs w:val="0"/>
+          <w:sz w:val="22"/>
+          <w:szCs w:val="22"/>
+          <w:lang w:val="en-US"/>
+        </w:rPr>
+        <w:t xml:space="preserve"> and </w:t>
+      </w:r>
+      <w:del w:id="41" w:author="Krisztian Kurucz" w:date="2016-05-04T21:40:00Z">
+        <w:r>
+          <w:rPr>
+            <w:rFonts w:ascii="Segoe UI" w:hAnsi="Segoe UI" w:cs="Segoe UI"/>
+            <w:b w:val="0"/>
+            <w:bCs w:val="0"/>
+            <w:sz w:val="22"/>
+            <w:szCs w:val="22"/>
+            <w:lang w:val="en-US"/>
+          </w:rPr>
+          <w:delText>provided support to</w:delText>
+        </w:r>
+      </w:del>
+      <w:ins w:id="42" w:author="Krisztian Kurucz" w:date="2016-05-04T21:40:00Z">
+        <w:r>
+          <w:rPr>
+            <w:rFonts w:ascii="Segoe UI" w:hAnsi="Segoe UI" w:cs="Segoe UI"/>
+            <w:b w:val="0"/>
+            <w:bCs w:val="0"/>
+            <w:sz w:val="22"/>
+            <w:szCs w:val="22"/>
+            <w:lang w:val="en-US"/>
+          </w:rPr>
+          <w:t>supported</w:t>
+        </w:r>
+      </w:ins>
+      <w:r>
+        <w:rPr>
+          <w:rFonts w:ascii="Segoe UI" w:hAnsi="Segoe UI" w:cs="Segoe UI"/>
+          <w:b w:val="0"/>
+          <w:bCs w:val="0"/>
+          <w:sz w:val="22"/>
+          <w:szCs w:val="22"/>
+          <w:lang w:val="en-US"/>
+        </w:rPr>
+        <w:t xml:space="preserve"> employees on different systems such as JIRA, Git, Perforce, Integrity, and other proprietary internal tools</w:t>
+      </w:r>
     </w:p>
     <w:p>
       <w:pPr>
@@ -2244,22 +1595,228 @@
           <w:rFonts w:ascii="Segoe UI" w:hAnsi="Segoe UI" w:cs="Segoe UI"/>
           <w:b w:val="0"/>
           <w:bCs w:val="0"/>
-          <w:sz w:val="10"/>
-          <w:szCs w:val="22"/>
-          <w:lang w:val="en-US"/>
-        </w:rPr>
-      </w:pPr>
-      <w:r>
-        <w:rPr>
-          <w:rFonts w:ascii="Segoe UI" w:hAnsi="Segoe UI" w:cs="Segoe UI"/>
-          <w:b w:val="0"/>
-          <w:bCs w:val="0"/>
-          <w:sz w:val="22"/>
-          <w:szCs w:val="22"/>
-          <w:lang w:val="en-US"/>
-        </w:rPr>
-        <w:t>Acted in an administrative role and provided support to employees on a variety of different systems such as JIRA, Git, Perforce, Integrity, and other proprietary internal tools</w:t>
-      </w:r>
+          <w:sz w:val="22"/>
+          <w:szCs w:val="22"/>
+          <w:lang w:val="en-US"/>
+        </w:rPr>
+      </w:pPr>
+      <w:commentRangeStart w:id="43"/>
+      <w:del w:id="44" w:author="Krisztian Kurucz" w:date="2016-05-04T21:41:00Z">
+        <w:r>
+          <w:rPr>
+            <w:rFonts w:ascii="Segoe UI" w:hAnsi="Segoe UI" w:cs="Segoe UI"/>
+            <w:b w:val="0"/>
+            <w:bCs w:val="0"/>
+            <w:sz w:val="22"/>
+            <w:szCs w:val="22"/>
+            <w:lang w:val="en-US"/>
+          </w:rPr>
+          <w:delText xml:space="preserve">Took </w:delText>
+        </w:r>
+        <w:commentRangeEnd w:id="43"/>
+        <w:r>
+          <w:rPr>
+            <w:rStyle w:val="CommentReference"/>
+            <w:b w:val="0"/>
+            <w:bCs w:val="0"/>
+          </w:rPr>
+          <w:commentReference w:id="43"/>
+        </w:r>
+        <w:r>
+          <w:rPr>
+            <w:rFonts w:ascii="Segoe UI" w:hAnsi="Segoe UI" w:cs="Segoe UI"/>
+            <w:b w:val="0"/>
+            <w:bCs w:val="0"/>
+            <w:sz w:val="22"/>
+            <w:szCs w:val="22"/>
+            <w:lang w:val="en-US"/>
+          </w:rPr>
+          <w:delText xml:space="preserve">ownership of </w:delText>
+        </w:r>
+      </w:del>
+      <w:ins w:id="45" w:author="Krisztian Kurucz" w:date="2016-05-04T22:08:00Z">
+        <w:r>
+          <w:rPr>
+            <w:rFonts w:ascii="Segoe UI" w:hAnsi="Segoe UI" w:cs="Segoe UI"/>
+            <w:b w:val="0"/>
+            <w:bCs w:val="0"/>
+            <w:sz w:val="22"/>
+            <w:szCs w:val="22"/>
+            <w:lang w:val="en-US"/>
+          </w:rPr>
+          <w:t xml:space="preserve">Took ownership of the </w:t>
+        </w:r>
+      </w:ins>
+      <w:ins w:id="46" w:author="Krisztian Kurucz" w:date="2016-05-04T21:41:00Z">
+        <w:r>
+          <w:rPr>
+            <w:rFonts w:ascii="Segoe UI" w:hAnsi="Segoe UI" w:cs="Segoe UI"/>
+            <w:b w:val="0"/>
+            <w:bCs w:val="0"/>
+            <w:sz w:val="22"/>
+            <w:szCs w:val="22"/>
+            <w:lang w:val="en-US"/>
+          </w:rPr>
+          <w:t xml:space="preserve">development of </w:t>
+        </w:r>
+      </w:ins>
+      <w:r>
+        <w:rPr>
+          <w:rFonts w:ascii="Segoe UI" w:hAnsi="Segoe UI" w:cs="Segoe UI"/>
+          <w:b w:val="0"/>
+          <w:bCs w:val="0"/>
+          <w:sz w:val="22"/>
+          <w:szCs w:val="22"/>
+          <w:lang w:val="en-US"/>
+        </w:rPr>
+        <w:t>an</w:t>
+      </w:r>
+      <w:r>
+        <w:rPr>
+          <w:rFonts w:ascii="Segoe UI" w:hAnsi="Segoe UI" w:cs="Segoe UI"/>
+          <w:b w:val="0"/>
+          <w:bCs w:val="0"/>
+          <w:sz w:val="22"/>
+          <w:szCs w:val="22"/>
+          <w:lang w:val="en-US"/>
+        </w:rPr>
+        <w:t xml:space="preserve"> existing BlackBerry 10 app</w:t>
+      </w:r>
+      <w:ins w:id="47" w:author="Taylor Goodfield" w:date="2016-05-04T20:57:00Z">
+        <w:del w:id="48" w:author="Krisztian Kurucz" w:date="2016-05-04T21:40:00Z">
+          <w:r>
+            <w:rPr>
+              <w:rFonts w:ascii="Segoe UI" w:hAnsi="Segoe UI" w:cs="Segoe UI"/>
+              <w:b w:val="0"/>
+              <w:bCs w:val="0"/>
+              <w:sz w:val="22"/>
+              <w:szCs w:val="22"/>
+              <w:lang w:val="en-US"/>
+            </w:rPr>
+            <w:delText>lication(?)</w:delText>
+          </w:r>
+        </w:del>
+      </w:ins>
+      <w:r>
+        <w:rPr>
+          <w:rFonts w:ascii="Segoe UI" w:hAnsi="Segoe UI" w:cs="Segoe UI"/>
+          <w:b w:val="0"/>
+          <w:bCs w:val="0"/>
+          <w:sz w:val="22"/>
+          <w:szCs w:val="22"/>
+          <w:lang w:val="en-US"/>
+        </w:rPr>
+        <w:t xml:space="preserve">, </w:t>
+      </w:r>
+      <w:r>
+        <w:rPr>
+          <w:rFonts w:ascii="Segoe UI" w:hAnsi="Segoe UI" w:cs="Segoe UI"/>
+          <w:b w:val="0"/>
+          <w:bCs w:val="0"/>
+          <w:sz w:val="22"/>
+          <w:szCs w:val="22"/>
+          <w:lang w:val="en-US"/>
+        </w:rPr>
+        <w:t xml:space="preserve">improving and </w:t>
+      </w:r>
+      <w:r>
+        <w:rPr>
+          <w:rFonts w:ascii="Segoe UI" w:hAnsi="Segoe UI" w:cs="Segoe UI"/>
+          <w:b w:val="0"/>
+          <w:bCs w:val="0"/>
+          <w:sz w:val="22"/>
+          <w:szCs w:val="22"/>
+          <w:lang w:val="en-US"/>
+        </w:rPr>
+        <w:t>updating</w:t>
+      </w:r>
+      <w:r>
+        <w:rPr>
+          <w:rFonts w:ascii="Segoe UI" w:hAnsi="Segoe UI" w:cs="Segoe UI"/>
+          <w:b w:val="0"/>
+          <w:bCs w:val="0"/>
+          <w:sz w:val="22"/>
+          <w:szCs w:val="22"/>
+          <w:lang w:val="en-US"/>
+        </w:rPr>
+        <w:t xml:space="preserve"> it for newer versions</w:t>
+      </w:r>
+      <w:r>
+        <w:rPr>
+          <w:rFonts w:ascii="Segoe UI" w:hAnsi="Segoe UI" w:cs="Segoe UI"/>
+          <w:b w:val="0"/>
+          <w:bCs w:val="0"/>
+          <w:sz w:val="22"/>
+          <w:szCs w:val="22"/>
+          <w:lang w:val="en-US"/>
+        </w:rPr>
+        <w:t xml:space="preserve"> of the OS</w:t>
+      </w:r>
+      <w:ins w:id="49" w:author="Krisztian Kurucz" w:date="2016-05-04T21:42:00Z">
+        <w:r>
+          <w:rPr>
+            <w:rFonts w:ascii="Segoe UI" w:hAnsi="Segoe UI" w:cs="Segoe UI"/>
+            <w:b w:val="0"/>
+            <w:bCs w:val="0"/>
+            <w:sz w:val="22"/>
+            <w:szCs w:val="22"/>
+            <w:lang w:val="en-US"/>
+          </w:rPr>
+          <w:t xml:space="preserve"> through fixing bugs and </w:t>
+        </w:r>
+      </w:ins>
+      <w:ins w:id="50" w:author="Krisztian Kurucz" w:date="2016-05-04T21:44:00Z">
+        <w:r>
+          <w:rPr>
+            <w:rFonts w:ascii="Segoe UI" w:hAnsi="Segoe UI" w:cs="Segoe UI"/>
+            <w:b w:val="0"/>
+            <w:bCs w:val="0"/>
+            <w:sz w:val="22"/>
+            <w:szCs w:val="22"/>
+            <w:lang w:val="en-US"/>
+          </w:rPr>
+          <w:t>introducing new features that capitalized on the</w:t>
+        </w:r>
+      </w:ins>
+      <w:ins w:id="51" w:author="Krisztian Kurucz" w:date="2016-05-04T21:42:00Z">
+        <w:r>
+          <w:rPr>
+            <w:rFonts w:ascii="Segoe UI" w:hAnsi="Segoe UI" w:cs="Segoe UI"/>
+            <w:b w:val="0"/>
+            <w:bCs w:val="0"/>
+            <w:sz w:val="22"/>
+            <w:szCs w:val="22"/>
+            <w:lang w:val="en-US"/>
+          </w:rPr>
+          <w:t xml:space="preserve"> </w:t>
+        </w:r>
+      </w:ins>
+      <w:ins w:id="52" w:author="Krisztian Kurucz" w:date="2016-05-04T21:44:00Z">
+        <w:r>
+          <w:rPr>
+            <w:rFonts w:ascii="Segoe UI" w:hAnsi="Segoe UI" w:cs="Segoe UI"/>
+            <w:b w:val="0"/>
+            <w:bCs w:val="0"/>
+            <w:sz w:val="22"/>
+            <w:szCs w:val="22"/>
+            <w:lang w:val="en-US"/>
+          </w:rPr>
+          <w:t>capabilities of newer devices</w:t>
+        </w:r>
+      </w:ins>
+      <w:ins w:id="53" w:author="Krisztian Kurucz" w:date="2016-05-04T21:42:00Z">
+        <w:r>
+          <w:rPr>
+            <w:rFonts w:ascii="Segoe UI" w:hAnsi="Segoe UI" w:cs="Segoe UI"/>
+            <w:b w:val="0"/>
+            <w:bCs w:val="0"/>
+            <w:sz w:val="22"/>
+            <w:szCs w:val="22"/>
+            <w:lang w:val="en-US"/>
+          </w:rPr>
+          <w:t xml:space="preserve"> </w:t>
+        </w:r>
+      </w:ins>
     </w:p>
     <w:p>
       <w:pPr>
@@ -2276,67 +1833,277 @@
           <w:rFonts w:ascii="Segoe UI" w:hAnsi="Segoe UI" w:cs="Segoe UI"/>
           <w:b w:val="0"/>
           <w:bCs w:val="0"/>
-          <w:sz w:val="10"/>
-          <w:szCs w:val="22"/>
-          <w:lang w:val="en-US"/>
-        </w:rPr>
-      </w:pPr>
-      <w:r>
-        <w:rPr>
-          <w:rFonts w:ascii="Segoe UI" w:hAnsi="Segoe UI" w:cs="Segoe UI"/>
-          <w:b w:val="0"/>
-          <w:bCs w:val="0"/>
-          <w:sz w:val="22"/>
-          <w:szCs w:val="22"/>
-          <w:lang w:val="en-US"/>
-        </w:rPr>
-        <w:lastRenderedPageBreak/>
-        <w:t>Expanded</w:t>
-      </w:r>
-      <w:r>
-        <w:rPr>
-          <w:rFonts w:ascii="Segoe UI" w:hAnsi="Segoe UI" w:cs="Segoe UI"/>
-          <w:b w:val="0"/>
-          <w:bCs w:val="0"/>
-          <w:sz w:val="22"/>
-          <w:szCs w:val="22"/>
-          <w:lang w:val="en-US"/>
-        </w:rPr>
-        <w:t xml:space="preserve"> on an</w:t>
-      </w:r>
-      <w:r>
-        <w:rPr>
-          <w:rFonts w:ascii="Segoe UI" w:hAnsi="Segoe UI" w:cs="Segoe UI"/>
-          <w:b w:val="0"/>
-          <w:bCs w:val="0"/>
-          <w:sz w:val="22"/>
-          <w:szCs w:val="22"/>
-          <w:lang w:val="en-US"/>
-        </w:rPr>
-        <w:t xml:space="preserve"> existing BlackBerry 10 app, updating</w:t>
-      </w:r>
-      <w:r>
-        <w:rPr>
-          <w:rFonts w:ascii="Segoe UI" w:hAnsi="Segoe UI" w:cs="Segoe UI"/>
-          <w:b w:val="0"/>
-          <w:bCs w:val="0"/>
-          <w:sz w:val="22"/>
-          <w:szCs w:val="22"/>
-          <w:lang w:val="en-US"/>
-        </w:rPr>
-        <w:t xml:space="preserve"> it for newer versions</w:t>
-      </w:r>
-      <w:r>
-        <w:rPr>
-          <w:rFonts w:ascii="Segoe UI" w:hAnsi="Segoe UI" w:cs="Segoe UI"/>
-          <w:b w:val="0"/>
-          <w:bCs w:val="0"/>
-          <w:sz w:val="22"/>
-          <w:szCs w:val="22"/>
-          <w:lang w:val="en-US"/>
-        </w:rPr>
-        <w:t xml:space="preserve"> of the OS</w:t>
-      </w:r>
+          <w:sz w:val="22"/>
+          <w:szCs w:val="22"/>
+          <w:lang w:val="en-US"/>
+        </w:rPr>
+      </w:pPr>
+      <w:r>
+        <w:rPr>
+          <w:rFonts w:ascii="Segoe UI" w:hAnsi="Segoe UI" w:cs="Segoe UI"/>
+          <w:b w:val="0"/>
+          <w:bCs w:val="0"/>
+          <w:sz w:val="22"/>
+          <w:szCs w:val="22"/>
+          <w:lang w:val="en-US"/>
+        </w:rPr>
+        <w:t>Developed a</w:t>
+      </w:r>
+      <w:del w:id="54" w:author="Krisztian Kurucz" w:date="2016-05-04T21:45:00Z">
+        <w:r>
+          <w:rPr>
+            <w:rFonts w:ascii="Segoe UI" w:hAnsi="Segoe UI" w:cs="Segoe UI"/>
+            <w:b w:val="0"/>
+            <w:bCs w:val="0"/>
+            <w:sz w:val="22"/>
+            <w:szCs w:val="22"/>
+            <w:lang w:val="en-US"/>
+          </w:rPr>
+          <w:delText xml:space="preserve"> new</w:delText>
+        </w:r>
+      </w:del>
+      <w:ins w:id="55" w:author="Krisztian Kurucz" w:date="2016-05-04T21:45:00Z">
+        <w:r>
+          <w:rPr>
+            <w:rFonts w:ascii="Segoe UI" w:hAnsi="Segoe UI" w:cs="Segoe UI"/>
+            <w:b w:val="0"/>
+            <w:bCs w:val="0"/>
+            <w:sz w:val="22"/>
+            <w:szCs w:val="22"/>
+            <w:lang w:val="en-US"/>
+          </w:rPr>
+          <w:t>n</w:t>
+        </w:r>
+      </w:ins>
+      <w:r>
+        <w:rPr>
+          <w:rFonts w:ascii="Segoe UI" w:hAnsi="Segoe UI" w:cs="Segoe UI"/>
+          <w:b w:val="0"/>
+          <w:bCs w:val="0"/>
+          <w:sz w:val="22"/>
+          <w:szCs w:val="22"/>
+          <w:lang w:val="en-US"/>
+        </w:rPr>
+        <w:t xml:space="preserve"> internal</w:t>
+      </w:r>
+      <w:r>
+        <w:rPr>
+          <w:rFonts w:ascii="Segoe UI" w:hAnsi="Segoe UI" w:cs="Segoe UI"/>
+          <w:b w:val="0"/>
+          <w:bCs w:val="0"/>
+          <w:sz w:val="22"/>
+          <w:szCs w:val="22"/>
+          <w:lang w:val="en-US"/>
+        </w:rPr>
+        <w:t xml:space="preserve"> Android app</w:t>
+      </w:r>
+      <w:del w:id="56" w:author="Krisztian Kurucz" w:date="2016-05-04T21:40:00Z">
+        <w:r>
+          <w:rPr>
+            <w:rFonts w:ascii="Segoe UI" w:hAnsi="Segoe UI" w:cs="Segoe UI"/>
+            <w:b w:val="0"/>
+            <w:bCs w:val="0"/>
+            <w:sz w:val="22"/>
+            <w:szCs w:val="22"/>
+            <w:lang w:val="en-US"/>
+          </w:rPr>
+          <w:delText>lication</w:delText>
+        </w:r>
+      </w:del>
+      <w:r>
+        <w:rPr>
+          <w:rFonts w:ascii="Segoe UI" w:hAnsi="Segoe UI" w:cs="Segoe UI"/>
+          <w:b w:val="0"/>
+          <w:bCs w:val="0"/>
+          <w:sz w:val="22"/>
+          <w:szCs w:val="22"/>
+          <w:lang w:val="en-US"/>
+        </w:rPr>
+        <w:t xml:space="preserve"> to fill an existing need</w:t>
+      </w:r>
+      <w:ins w:id="57" w:author="Krisztian Kurucz" w:date="2016-05-04T21:46:00Z">
+        <w:r>
+          <w:rPr>
+            <w:rFonts w:ascii="Segoe UI" w:hAnsi="Segoe UI" w:cs="Segoe UI"/>
+            <w:b w:val="0"/>
+            <w:bCs w:val="0"/>
+            <w:sz w:val="22"/>
+            <w:szCs w:val="22"/>
+            <w:lang w:val="en-US"/>
+          </w:rPr>
+          <w:t xml:space="preserve"> within the company</w:t>
+        </w:r>
+      </w:ins>
+      <w:r>
+        <w:rPr>
+          <w:rFonts w:ascii="Segoe UI" w:hAnsi="Segoe UI" w:cs="Segoe UI"/>
+          <w:b w:val="0"/>
+          <w:bCs w:val="0"/>
+          <w:sz w:val="22"/>
+          <w:szCs w:val="22"/>
+          <w:lang w:val="en-US"/>
+        </w:rPr>
+        <w:t>,</w:t>
+      </w:r>
+      <w:r>
+        <w:rPr>
+          <w:rFonts w:ascii="Segoe UI" w:hAnsi="Segoe UI" w:cs="Segoe UI"/>
+          <w:b w:val="0"/>
+          <w:bCs w:val="0"/>
+          <w:sz w:val="22"/>
+          <w:szCs w:val="22"/>
+          <w:lang w:val="en-US"/>
+        </w:rPr>
+        <w:t xml:space="preserve"> </w:t>
+      </w:r>
+      <w:r>
+        <w:rPr>
+          <w:rFonts w:ascii="Segoe UI" w:hAnsi="Segoe UI" w:cs="Segoe UI"/>
+          <w:b w:val="0"/>
+          <w:bCs w:val="0"/>
+          <w:sz w:val="22"/>
+          <w:szCs w:val="22"/>
+          <w:lang w:val="en-US"/>
+        </w:rPr>
+        <w:t>successfully</w:t>
+      </w:r>
+      <w:r>
+        <w:rPr>
+          <w:rFonts w:ascii="Segoe UI" w:hAnsi="Segoe UI" w:cs="Segoe UI"/>
+          <w:b w:val="0"/>
+          <w:bCs w:val="0"/>
+          <w:sz w:val="22"/>
+          <w:szCs w:val="22"/>
+          <w:lang w:val="en-US"/>
+        </w:rPr>
+        <w:t xml:space="preserve"> learning</w:t>
+      </w:r>
+      <w:r>
+        <w:rPr>
+          <w:rFonts w:ascii="Segoe UI" w:hAnsi="Segoe UI" w:cs="Segoe UI"/>
+          <w:b w:val="0"/>
+          <w:bCs w:val="0"/>
+          <w:sz w:val="22"/>
+          <w:szCs w:val="22"/>
+          <w:lang w:val="en-US"/>
+        </w:rPr>
+        <w:t xml:space="preserve"> Android development</w:t>
+      </w:r>
+      <w:r>
+        <w:rPr>
+          <w:rFonts w:ascii="Segoe UI" w:hAnsi="Segoe UI" w:cs="Segoe UI"/>
+          <w:b w:val="0"/>
+          <w:bCs w:val="0"/>
+          <w:sz w:val="22"/>
+          <w:szCs w:val="22"/>
+          <w:lang w:val="en-US"/>
+        </w:rPr>
+        <w:t xml:space="preserve"> basics</w:t>
+      </w:r>
+      <w:r>
+        <w:rPr>
+          <w:rFonts w:ascii="Segoe UI" w:hAnsi="Segoe UI" w:cs="Segoe UI"/>
+          <w:b w:val="0"/>
+          <w:bCs w:val="0"/>
+          <w:sz w:val="22"/>
+          <w:szCs w:val="22"/>
+          <w:lang w:val="en-US"/>
+        </w:rPr>
+        <w:t xml:space="preserve"> </w:t>
+      </w:r>
+      <w:r>
+        <w:rPr>
+          <w:rFonts w:ascii="Segoe UI" w:hAnsi="Segoe UI" w:cs="Segoe UI"/>
+          <w:b w:val="0"/>
+          <w:bCs w:val="0"/>
+          <w:sz w:val="22"/>
+          <w:szCs w:val="22"/>
+          <w:lang w:val="en-US"/>
+        </w:rPr>
+        <w:t>in parallel to regular duties of the job</w:t>
+      </w:r>
+    </w:p>
+    <w:p>
+      <w:pPr>
+        <w:pStyle w:val="Title"/>
+        <w:tabs>
+          <w:tab w:val="left" w:pos="6300"/>
+        </w:tabs>
+        <w:jc w:val="left"/>
+        <w:rPr>
+          <w:rFonts w:ascii="Segoe UI" w:hAnsi="Segoe UI" w:cs="Segoe UI"/>
+          <w:b w:val="0"/>
+          <w:bCs w:val="0"/>
+          <w:sz w:val="22"/>
+          <w:szCs w:val="22"/>
+          <w:lang w:val="en-US"/>
+        </w:rPr>
+      </w:pPr>
+    </w:p>
+    <w:p>
+      <w:pPr>
+        <w:pStyle w:val="Title"/>
+        <w:tabs>
+          <w:tab w:val="left" w:pos="6300"/>
+        </w:tabs>
+        <w:jc w:val="left"/>
+        <w:rPr>
+          <w:rFonts w:ascii="Segoe UI" w:hAnsi="Segoe UI" w:cs="Segoe UI"/>
+          <w:b w:val="0"/>
+          <w:bCs w:val="0"/>
+          <w:sz w:val="22"/>
+          <w:szCs w:val="22"/>
+          <w:lang w:val="en-US"/>
+        </w:rPr>
+      </w:pPr>
+      <w:r>
+        <w:rPr>
+          <w:rFonts w:ascii="Segoe UI" w:hAnsi="Segoe UI" w:cs="Segoe UI"/>
+          <w:bCs w:val="0"/>
+          <w:sz w:val="22"/>
+          <w:szCs w:val="22"/>
+          <w:lang w:val="en-US"/>
+        </w:rPr>
+        <w:t>Junior Technical Support Specialist</w:t>
+      </w:r>
+      <w:r>
+        <w:rPr>
+          <w:rFonts w:ascii="Segoe UI" w:hAnsi="Segoe UI" w:cs="Segoe UI"/>
+          <w:b w:val="0"/>
+          <w:sz w:val="22"/>
+          <w:szCs w:val="22"/>
+          <w:lang w:val="en-US"/>
+        </w:rPr>
+        <w:t xml:space="preserve">, </w:t>
+      </w:r>
+      <w:r>
+        <w:rPr>
+          <w:rFonts w:ascii="Segoe UI" w:hAnsi="Segoe UI" w:cs="Segoe UI"/>
+          <w:b w:val="0"/>
+          <w:bCs w:val="0"/>
+          <w:sz w:val="22"/>
+          <w:szCs w:val="22"/>
+          <w:lang w:val="en-US"/>
+        </w:rPr>
+        <w:t>University of Waterloo Information Systems and Technology Department, Waterloo, ON, Jan. 2014 – April 2014</w:t>
+      </w:r>
+    </w:p>
+    <w:p>
+      <w:pPr>
+        <w:pStyle w:val="Title"/>
+        <w:tabs>
+          <w:tab w:val="left" w:pos="6300"/>
+        </w:tabs>
+        <w:jc w:val="left"/>
+        <w:rPr>
+          <w:rFonts w:ascii="Segoe UI" w:hAnsi="Segoe UI" w:cs="Segoe UI"/>
+          <w:b w:val="0"/>
+          <w:bCs w:val="0"/>
+          <w:sz w:val="22"/>
+          <w:szCs w:val="22"/>
+          <w:lang w:val="en-US"/>
+        </w:rPr>
+      </w:pPr>
     </w:p>
     <w:p>
       <w:pPr>
@@ -2353,98 +2120,54 @@
           <w:rFonts w:ascii="Segoe UI" w:hAnsi="Segoe UI" w:cs="Segoe UI"/>
           <w:b w:val="0"/>
           <w:bCs w:val="0"/>
-          <w:sz w:val="10"/>
-          <w:szCs w:val="22"/>
-          <w:lang w:val="en-US"/>
-        </w:rPr>
-      </w:pPr>
-      <w:r>
-        <w:rPr>
-          <w:rFonts w:ascii="Segoe UI" w:hAnsi="Segoe UI" w:cs="Segoe UI"/>
-          <w:b w:val="0"/>
-          <w:bCs w:val="0"/>
-          <w:sz w:val="22"/>
-          <w:szCs w:val="22"/>
-          <w:lang w:val="en-US"/>
-        </w:rPr>
-        <w:t>Created</w:t>
-      </w:r>
-      <w:r>
-        <w:rPr>
-          <w:rFonts w:ascii="Segoe UI" w:hAnsi="Segoe UI" w:cs="Segoe UI"/>
-          <w:b w:val="0"/>
-          <w:bCs w:val="0"/>
-          <w:sz w:val="22"/>
-          <w:szCs w:val="22"/>
-          <w:lang w:val="en-US"/>
-        </w:rPr>
-        <w:t xml:space="preserve"> </w:t>
-      </w:r>
-      <w:r>
-        <w:rPr>
-          <w:rFonts w:ascii="Segoe UI" w:hAnsi="Segoe UI" w:cs="Segoe UI"/>
-          <w:b w:val="0"/>
-          <w:bCs w:val="0"/>
-          <w:sz w:val="22"/>
-          <w:szCs w:val="22"/>
-          <w:lang w:val="en-US"/>
-        </w:rPr>
-        <w:t xml:space="preserve">a </w:t>
-      </w:r>
-      <w:r>
-        <w:rPr>
-          <w:rFonts w:ascii="Segoe UI" w:hAnsi="Segoe UI" w:cs="Segoe UI"/>
-          <w:b w:val="0"/>
-          <w:bCs w:val="0"/>
-          <w:sz w:val="22"/>
-          <w:szCs w:val="22"/>
-          <w:lang w:val="en-US"/>
-        </w:rPr>
-        <w:t>new internal Android application</w:t>
-      </w:r>
-      <w:r>
-        <w:rPr>
-          <w:rFonts w:ascii="Segoe UI" w:hAnsi="Segoe UI" w:cs="Segoe UI"/>
-          <w:b w:val="0"/>
-          <w:bCs w:val="0"/>
-          <w:sz w:val="22"/>
-          <w:szCs w:val="22"/>
-          <w:lang w:val="en-US"/>
-        </w:rPr>
-        <w:t>,</w:t>
-      </w:r>
-      <w:r>
-        <w:rPr>
-          <w:rFonts w:ascii="Segoe UI" w:hAnsi="Segoe UI" w:cs="Segoe UI"/>
-          <w:b w:val="0"/>
-          <w:bCs w:val="0"/>
-          <w:sz w:val="22"/>
-          <w:szCs w:val="22"/>
-          <w:lang w:val="en-US"/>
-        </w:rPr>
-        <w:t xml:space="preserve"> successfully</w:t>
-      </w:r>
-      <w:r>
-        <w:rPr>
-          <w:rFonts w:ascii="Segoe UI" w:hAnsi="Segoe UI" w:cs="Segoe UI"/>
-          <w:b w:val="0"/>
-          <w:bCs w:val="0"/>
-          <w:sz w:val="22"/>
-          <w:szCs w:val="22"/>
-          <w:lang w:val="en-US"/>
-        </w:rPr>
-        <w:t xml:space="preserve"> learning Android development alongside </w:t>
-      </w:r>
-      <w:r>
-        <w:rPr>
-          <w:rFonts w:ascii="Segoe UI" w:hAnsi="Segoe UI" w:cs="Segoe UI"/>
-          <w:b w:val="0"/>
-          <w:bCs w:val="0"/>
-          <w:sz w:val="22"/>
-          <w:szCs w:val="22"/>
-          <w:lang w:val="en-US"/>
-        </w:rPr>
-        <w:t>regular duties</w:t>
+          <w:sz w:val="22"/>
+          <w:szCs w:val="22"/>
+          <w:lang w:val="en-US"/>
+        </w:rPr>
+      </w:pPr>
+      <w:r>
+        <w:rPr>
+          <w:rFonts w:ascii="Segoe UI" w:hAnsi="Segoe UI" w:cs="Segoe UI"/>
+          <w:b w:val="0"/>
+          <w:bCs w:val="0"/>
+          <w:sz w:val="22"/>
+          <w:szCs w:val="22"/>
+          <w:lang w:val="en-US"/>
+        </w:rPr>
+        <w:t xml:space="preserve">Provided front-line technical support and services to </w:t>
+      </w:r>
+      <w:r>
+        <w:rPr>
+          <w:rFonts w:ascii="Segoe UI" w:hAnsi="Segoe UI" w:cs="Segoe UI"/>
+          <w:b w:val="0"/>
+          <w:bCs w:val="0"/>
+          <w:sz w:val="22"/>
+          <w:szCs w:val="22"/>
+          <w:lang w:val="en-US"/>
+        </w:rPr>
+        <w:t xml:space="preserve">the </w:t>
+      </w:r>
+      <w:r>
+        <w:rPr>
+          <w:rFonts w:ascii="Segoe UI" w:hAnsi="Segoe UI" w:cs="Segoe UI"/>
+          <w:b w:val="0"/>
+          <w:bCs w:val="0"/>
+          <w:sz w:val="22"/>
+          <w:szCs w:val="22"/>
+          <w:lang w:val="en-US"/>
+        </w:rPr>
+        <w:t>u</w:t>
+      </w:r>
+      <w:r>
+        <w:rPr>
+          <w:rFonts w:ascii="Segoe UI" w:hAnsi="Segoe UI" w:cs="Segoe UI"/>
+          <w:b w:val="0"/>
+          <w:bCs w:val="0"/>
+          <w:sz w:val="22"/>
+          <w:szCs w:val="22"/>
+          <w:lang w:val="en-US"/>
+        </w:rPr>
+        <w:t>niversity community</w:t>
       </w:r>
     </w:p>
     <w:p>
@@ -2462,225 +2185,77 @@
           <w:rFonts w:ascii="Segoe UI" w:hAnsi="Segoe UI" w:cs="Segoe UI"/>
           <w:b w:val="0"/>
           <w:bCs w:val="0"/>
-          <w:sz w:val="10"/>
-          <w:szCs w:val="22"/>
-          <w:lang w:val="en-US"/>
-        </w:rPr>
-      </w:pPr>
-      <w:r>
-        <w:rPr>
-          <w:rFonts w:ascii="Segoe UI" w:hAnsi="Segoe UI" w:cs="Segoe UI"/>
-          <w:b w:val="0"/>
-          <w:bCs w:val="0"/>
-          <w:sz w:val="22"/>
-          <w:szCs w:val="22"/>
-          <w:lang w:val="en-US"/>
-        </w:rPr>
-        <w:t xml:space="preserve">Gained </w:t>
-      </w:r>
-      <w:r>
-        <w:rPr>
-          <w:rFonts w:ascii="Segoe UI" w:hAnsi="Segoe UI" w:cs="Segoe UI"/>
-          <w:b w:val="0"/>
-          <w:bCs w:val="0"/>
-          <w:sz w:val="22"/>
-          <w:szCs w:val="22"/>
-          <w:lang w:val="en-US"/>
-        </w:rPr>
-        <w:t>valuable industry level corporate experience,</w:t>
-      </w:r>
-      <w:r>
-        <w:rPr>
-          <w:rFonts w:ascii="Segoe UI" w:hAnsi="Segoe UI" w:cs="Segoe UI"/>
-          <w:b w:val="0"/>
-          <w:bCs w:val="0"/>
-          <w:sz w:val="22"/>
-          <w:szCs w:val="22"/>
-          <w:lang w:val="en-US"/>
-        </w:rPr>
-        <w:t xml:space="preserve"> including exposure</w:t>
-      </w:r>
-      <w:r>
-        <w:rPr>
-          <w:rFonts w:ascii="Segoe UI" w:hAnsi="Segoe UI" w:cs="Segoe UI"/>
-          <w:b w:val="0"/>
-          <w:bCs w:val="0"/>
-          <w:sz w:val="22"/>
-          <w:szCs w:val="22"/>
-          <w:lang w:val="en-US"/>
-        </w:rPr>
-        <w:t xml:space="preserve"> to the Software Development Life Cycle at a large and reputable company</w:t>
-      </w:r>
-    </w:p>
-    <w:p>
-      <w:pPr>
-        <w:pStyle w:val="Title"/>
-        <w:tabs>
-          <w:tab w:val="left" w:pos="6300"/>
-        </w:tabs>
-        <w:jc w:val="left"/>
-        <w:rPr>
-          <w:rFonts w:ascii="Segoe UI" w:hAnsi="Segoe UI" w:cs="Segoe UI"/>
-          <w:b w:val="0"/>
-          <w:bCs w:val="0"/>
-          <w:sz w:val="10"/>
-          <w:szCs w:val="22"/>
-          <w:lang w:val="en-US"/>
-        </w:rPr>
-      </w:pPr>
-    </w:p>
-    <w:p>
-      <w:pPr>
-        <w:pStyle w:val="Title"/>
-        <w:tabs>
-          <w:tab w:val="left" w:pos="6300"/>
-        </w:tabs>
-        <w:jc w:val="left"/>
-        <w:rPr>
-          <w:rFonts w:ascii="Segoe UI" w:hAnsi="Segoe UI" w:cs="Segoe UI"/>
-          <w:b w:val="0"/>
-          <w:bCs w:val="0"/>
-          <w:sz w:val="22"/>
-          <w:szCs w:val="22"/>
-          <w:lang w:val="en-US"/>
-        </w:rPr>
-      </w:pPr>
-      <w:r>
-        <w:rPr>
-          <w:rFonts w:ascii="Segoe UI" w:hAnsi="Segoe UI" w:cs="Segoe UI"/>
-          <w:bCs w:val="0"/>
-          <w:sz w:val="22"/>
-          <w:szCs w:val="22"/>
-          <w:lang w:val="en-US"/>
-        </w:rPr>
-        <w:t>Junior Technical Support Specialist</w:t>
-      </w:r>
-      <w:r>
-        <w:rPr>
-          <w:rFonts w:ascii="Segoe UI" w:hAnsi="Segoe UI" w:cs="Segoe UI"/>
-          <w:b w:val="0"/>
-          <w:sz w:val="22"/>
-          <w:szCs w:val="22"/>
-          <w:lang w:val="en-US"/>
-        </w:rPr>
-        <w:t xml:space="preserve">, </w:t>
-      </w:r>
-      <w:r>
-        <w:rPr>
-          <w:rFonts w:ascii="Segoe UI" w:hAnsi="Segoe UI" w:cs="Segoe UI"/>
-          <w:b w:val="0"/>
-          <w:bCs w:val="0"/>
-          <w:sz w:val="22"/>
-          <w:szCs w:val="22"/>
-          <w:lang w:val="en-US"/>
-        </w:rPr>
-        <w:t>University of Waterloo Information Systems and Technology Department</w:t>
-      </w:r>
-      <w:r>
-        <w:rPr>
-          <w:rFonts w:ascii="Segoe UI" w:hAnsi="Segoe UI" w:cs="Segoe UI"/>
-          <w:b w:val="0"/>
-          <w:bCs w:val="0"/>
-          <w:sz w:val="22"/>
-          <w:szCs w:val="22"/>
-          <w:lang w:val="en-US"/>
-        </w:rPr>
-        <w:t xml:space="preserve">, </w:t>
-      </w:r>
-      <w:r>
-        <w:rPr>
-          <w:rFonts w:ascii="Segoe UI" w:hAnsi="Segoe UI" w:cs="Segoe UI"/>
-          <w:b w:val="0"/>
-          <w:bCs w:val="0"/>
-          <w:sz w:val="22"/>
-          <w:szCs w:val="22"/>
-          <w:lang w:val="en-US"/>
-        </w:rPr>
-        <w:t>Waterloo</w:t>
-      </w:r>
-      <w:r>
-        <w:rPr>
-          <w:rFonts w:ascii="Segoe UI" w:hAnsi="Segoe UI" w:cs="Segoe UI"/>
-          <w:b w:val="0"/>
-          <w:bCs w:val="0"/>
-          <w:sz w:val="22"/>
-          <w:szCs w:val="22"/>
-          <w:lang w:val="en-US"/>
-        </w:rPr>
-        <w:t xml:space="preserve">, ON, </w:t>
-      </w:r>
-      <w:r>
-        <w:rPr>
-          <w:rFonts w:ascii="Segoe UI" w:hAnsi="Segoe UI" w:cs="Segoe UI"/>
-          <w:b w:val="0"/>
-          <w:bCs w:val="0"/>
-          <w:sz w:val="22"/>
-          <w:szCs w:val="22"/>
-          <w:lang w:val="en-US"/>
-        </w:rPr>
-        <w:t>Jan</w:t>
-      </w:r>
-      <w:r>
-        <w:rPr>
-          <w:rFonts w:ascii="Segoe UI" w:hAnsi="Segoe UI" w:cs="Segoe UI"/>
-          <w:b w:val="0"/>
-          <w:bCs w:val="0"/>
-          <w:sz w:val="22"/>
-          <w:szCs w:val="22"/>
-          <w:lang w:val="en-US"/>
-        </w:rPr>
-        <w:t>. 20</w:t>
-      </w:r>
-      <w:r>
-        <w:rPr>
-          <w:rFonts w:ascii="Segoe UI" w:hAnsi="Segoe UI" w:cs="Segoe UI"/>
-          <w:b w:val="0"/>
-          <w:bCs w:val="0"/>
-          <w:sz w:val="22"/>
-          <w:szCs w:val="22"/>
-          <w:lang w:val="en-US"/>
-        </w:rPr>
-        <w:t>14 – April</w:t>
-      </w:r>
-      <w:r>
-        <w:rPr>
-          <w:rFonts w:ascii="Segoe UI" w:hAnsi="Segoe UI" w:cs="Segoe UI"/>
-          <w:b w:val="0"/>
-          <w:bCs w:val="0"/>
-          <w:sz w:val="22"/>
-          <w:szCs w:val="22"/>
-          <w:lang w:val="en-US"/>
-        </w:rPr>
-        <w:t xml:space="preserve"> 20</w:t>
-      </w:r>
-      <w:r>
-        <w:rPr>
-          <w:rFonts w:ascii="Segoe UI" w:hAnsi="Segoe UI" w:cs="Segoe UI"/>
-          <w:b w:val="0"/>
-          <w:bCs w:val="0"/>
-          <w:sz w:val="22"/>
-          <w:szCs w:val="22"/>
-          <w:lang w:val="en-US"/>
-        </w:rPr>
-        <w:t>14</w:t>
-      </w:r>
-    </w:p>
-    <w:p>
-      <w:pPr>
-        <w:pStyle w:val="Title"/>
-        <w:tabs>
-          <w:tab w:val="left" w:pos="6300"/>
-        </w:tabs>
-        <w:jc w:val="left"/>
-        <w:rPr>
-          <w:rFonts w:ascii="Segoe UI" w:hAnsi="Segoe UI" w:cs="Segoe UI"/>
-          <w:b w:val="0"/>
-          <w:bCs w:val="0"/>
-          <w:sz w:val="10"/>
-          <w:szCs w:val="16"/>
-          <w:lang w:val="en-US"/>
-        </w:rPr>
-      </w:pPr>
+          <w:sz w:val="22"/>
+          <w:szCs w:val="22"/>
+          <w:lang w:val="en-US"/>
+        </w:rPr>
+      </w:pPr>
+      <w:r>
+        <w:rPr>
+          <w:rFonts w:ascii="Segoe UI" w:hAnsi="Segoe UI" w:cs="Segoe UI"/>
+          <w:b w:val="0"/>
+          <w:bCs w:val="0"/>
+          <w:sz w:val="22"/>
+          <w:szCs w:val="22"/>
+          <w:lang w:val="en-US"/>
+        </w:rPr>
+        <w:t xml:space="preserve">Solved a </w:t>
+      </w:r>
+      <w:r>
+        <w:rPr>
+          <w:rFonts w:ascii="Segoe UI" w:hAnsi="Segoe UI" w:cs="Segoe UI"/>
+          <w:b w:val="0"/>
+          <w:bCs w:val="0"/>
+          <w:sz w:val="22"/>
+          <w:szCs w:val="22"/>
+          <w:lang w:val="en-US"/>
+        </w:rPr>
+        <w:t xml:space="preserve">wide </w:t>
+      </w:r>
+      <w:r>
+        <w:rPr>
+          <w:rFonts w:ascii="Segoe UI" w:hAnsi="Segoe UI" w:cs="Segoe UI"/>
+          <w:b w:val="0"/>
+          <w:bCs w:val="0"/>
+          <w:sz w:val="22"/>
+          <w:szCs w:val="22"/>
+          <w:lang w:val="en-US"/>
+        </w:rPr>
+        <w:t>variety of technical problems</w:t>
+      </w:r>
+      <w:r>
+        <w:rPr>
+          <w:rFonts w:ascii="Segoe UI" w:hAnsi="Segoe UI" w:cs="Segoe UI"/>
+          <w:b w:val="0"/>
+          <w:bCs w:val="0"/>
+          <w:sz w:val="22"/>
+          <w:szCs w:val="22"/>
+          <w:lang w:val="en-US"/>
+        </w:rPr>
+        <w:t xml:space="preserve"> using </w:t>
+      </w:r>
+      <w:r>
+        <w:rPr>
+          <w:rFonts w:ascii="Segoe UI" w:hAnsi="Segoe UI" w:cs="Segoe UI"/>
+          <w:b w:val="0"/>
+          <w:bCs w:val="0"/>
+          <w:sz w:val="22"/>
+          <w:szCs w:val="22"/>
+          <w:lang w:val="en-US"/>
+        </w:rPr>
+        <w:t xml:space="preserve">logical troubleshooting </w:t>
+      </w:r>
+      <w:r>
+        <w:rPr>
+          <w:rFonts w:ascii="Segoe UI" w:hAnsi="Segoe UI" w:cs="Segoe UI"/>
+          <w:b w:val="0"/>
+          <w:bCs w:val="0"/>
+          <w:sz w:val="22"/>
+          <w:szCs w:val="22"/>
+          <w:lang w:val="en-US"/>
+        </w:rPr>
+        <w:t>methodology</w:t>
+      </w:r>
     </w:p>
     <w:p>
       <w:pPr>
@@ -2702,49 +2277,305 @@
           <w:lang w:val="en-US"/>
         </w:rPr>
       </w:pPr>
-      <w:r>
-        <w:rPr>
-          <w:rFonts w:ascii="Segoe UI" w:hAnsi="Segoe UI" w:cs="Segoe UI"/>
-          <w:b w:val="0"/>
-          <w:bCs w:val="0"/>
-          <w:sz w:val="22"/>
-          <w:szCs w:val="22"/>
-          <w:lang w:val="en-US"/>
-        </w:rPr>
-        <w:t xml:space="preserve">Provided front-line technical support and services to </w:t>
-      </w:r>
-      <w:r>
-        <w:rPr>
-          <w:rFonts w:ascii="Segoe UI" w:hAnsi="Segoe UI" w:cs="Segoe UI"/>
-          <w:b w:val="0"/>
-          <w:bCs w:val="0"/>
-          <w:sz w:val="22"/>
-          <w:szCs w:val="22"/>
-          <w:lang w:val="en-US"/>
-        </w:rPr>
-        <w:t xml:space="preserve">the University community </w:t>
-      </w:r>
-      <w:r>
-        <w:rPr>
-          <w:rFonts w:ascii="Segoe UI" w:hAnsi="Segoe UI" w:cs="Segoe UI"/>
-          <w:b w:val="0"/>
-          <w:bCs w:val="0"/>
-          <w:sz w:val="22"/>
-          <w:szCs w:val="22"/>
-          <w:lang w:val="en-US"/>
-        </w:rPr>
-        <w:t>through multiple service desks</w:t>
-      </w:r>
-      <w:r>
-        <w:rPr>
-          <w:rFonts w:ascii="Segoe UI" w:hAnsi="Segoe UI" w:cs="Segoe UI"/>
-          <w:b w:val="0"/>
-          <w:bCs w:val="0"/>
-          <w:sz w:val="22"/>
-          <w:szCs w:val="22"/>
-          <w:lang w:val="en-US"/>
-        </w:rPr>
-        <w:t xml:space="preserve"> on campus</w:t>
+      <w:del w:id="58" w:author="Krisztian Kurucz" w:date="2016-05-04T21:46:00Z">
+        <w:r>
+          <w:rPr>
+            <w:rFonts w:ascii="Segoe UI" w:hAnsi="Segoe UI" w:cs="Segoe UI"/>
+            <w:b w:val="0"/>
+            <w:bCs w:val="0"/>
+            <w:sz w:val="22"/>
+            <w:szCs w:val="22"/>
+            <w:lang w:val="en-US"/>
+          </w:rPr>
+          <w:delText>Recognized for</w:delText>
+        </w:r>
+      </w:del>
+      <w:ins w:id="59" w:author="Krisztian Kurucz" w:date="2016-05-04T21:46:00Z">
+        <w:r>
+          <w:rPr>
+            <w:rFonts w:ascii="Segoe UI" w:hAnsi="Segoe UI" w:cs="Segoe UI"/>
+            <w:b w:val="0"/>
+            <w:bCs w:val="0"/>
+            <w:sz w:val="22"/>
+            <w:szCs w:val="22"/>
+            <w:lang w:val="en-US"/>
+          </w:rPr>
+          <w:t>Continually offered</w:t>
+        </w:r>
+      </w:ins>
+      <w:r>
+        <w:rPr>
+          <w:rFonts w:ascii="Segoe UI" w:hAnsi="Segoe UI" w:cs="Segoe UI"/>
+          <w:b w:val="0"/>
+          <w:bCs w:val="0"/>
+          <w:sz w:val="22"/>
+          <w:szCs w:val="22"/>
+          <w:lang w:val="en-US"/>
+        </w:rPr>
+        <w:t xml:space="preserve"> exceptional customer</w:t>
+      </w:r>
+      <w:ins w:id="60" w:author="Krisztian Kurucz" w:date="2016-05-04T21:47:00Z">
+        <w:r>
+          <w:rPr>
+            <w:rFonts w:ascii="Segoe UI" w:hAnsi="Segoe UI" w:cs="Segoe UI"/>
+            <w:b w:val="0"/>
+            <w:bCs w:val="0"/>
+            <w:sz w:val="22"/>
+            <w:szCs w:val="22"/>
+            <w:lang w:val="en-US"/>
+          </w:rPr>
+          <w:t xml:space="preserve"> service </w:t>
+        </w:r>
+      </w:ins>
+      <w:del w:id="61" w:author="Krisztian Kurucz" w:date="2016-05-04T21:47:00Z">
+        <w:r>
+          <w:rPr>
+            <w:rFonts w:ascii="Segoe UI" w:hAnsi="Segoe UI" w:cs="Segoe UI"/>
+            <w:b w:val="0"/>
+            <w:bCs w:val="0"/>
+            <w:sz w:val="22"/>
+            <w:szCs w:val="22"/>
+            <w:lang w:val="en-US"/>
+          </w:rPr>
+          <w:delText xml:space="preserve"> i</w:delText>
+        </w:r>
+        <w:r>
+          <w:rPr>
+            <w:rFonts w:ascii="Segoe UI" w:hAnsi="Segoe UI" w:cs="Segoe UI"/>
+            <w:b w:val="0"/>
+            <w:bCs w:val="0"/>
+            <w:sz w:val="22"/>
+            <w:szCs w:val="22"/>
+            <w:lang w:val="en-US"/>
+          </w:rPr>
+          <w:delText>nterac</w:delText>
+        </w:r>
+        <w:r>
+          <w:rPr>
+            <w:rFonts w:ascii="Segoe UI" w:hAnsi="Segoe UI" w:cs="Segoe UI"/>
+            <w:b w:val="0"/>
+            <w:bCs w:val="0"/>
+            <w:sz w:val="22"/>
+            <w:szCs w:val="22"/>
+            <w:lang w:val="en-US"/>
+          </w:rPr>
+          <w:delText>tion</w:delText>
+        </w:r>
+        <w:r>
+          <w:rPr>
+            <w:rFonts w:ascii="Segoe UI" w:hAnsi="Segoe UI" w:cs="Segoe UI"/>
+            <w:sz w:val="22"/>
+            <w:szCs w:val="22"/>
+            <w:lang w:val="en-US"/>
+          </w:rPr>
+          <w:delText xml:space="preserve"> </w:delText>
+        </w:r>
+        <w:r>
+          <w:rPr>
+            <w:rFonts w:ascii="Segoe UI" w:hAnsi="Segoe UI" w:cs="Segoe UI"/>
+            <w:b w:val="0"/>
+            <w:sz w:val="22"/>
+            <w:szCs w:val="22"/>
+            <w:lang w:val="en-US"/>
+          </w:rPr>
+          <w:delText>with</w:delText>
+        </w:r>
+      </w:del>
+      <w:ins w:id="62" w:author="Krisztian Kurucz" w:date="2016-05-04T21:47:00Z">
+        <w:r>
+          <w:rPr>
+            <w:rFonts w:ascii="Segoe UI" w:hAnsi="Segoe UI" w:cs="Segoe UI"/>
+            <w:b w:val="0"/>
+            <w:bCs w:val="0"/>
+            <w:sz w:val="22"/>
+            <w:szCs w:val="22"/>
+            <w:lang w:val="en-US"/>
+          </w:rPr>
+          <w:t>to</w:t>
+        </w:r>
+      </w:ins>
+      <w:r>
+        <w:rPr>
+          <w:rFonts w:ascii="Segoe UI" w:hAnsi="Segoe UI" w:cs="Segoe UI"/>
+          <w:b w:val="0"/>
+          <w:sz w:val="22"/>
+          <w:szCs w:val="22"/>
+          <w:lang w:val="en-US"/>
+        </w:rPr>
+        <w:t xml:space="preserve"> the</w:t>
+      </w:r>
+      <w:r>
+        <w:rPr>
+          <w:rFonts w:ascii="Segoe UI" w:hAnsi="Segoe UI" w:cs="Segoe UI"/>
+          <w:b w:val="0"/>
+          <w:sz w:val="22"/>
+          <w:szCs w:val="22"/>
+          <w:lang w:val="en-US"/>
+        </w:rPr>
+        <w:t xml:space="preserve"> </w:t>
+      </w:r>
+      <w:r>
+        <w:rPr>
+          <w:rFonts w:ascii="Segoe UI" w:hAnsi="Segoe UI" w:cs="Segoe UI"/>
+          <w:b w:val="0"/>
+          <w:sz w:val="22"/>
+          <w:szCs w:val="22"/>
+          <w:lang w:val="en-US"/>
+        </w:rPr>
+        <w:t>student and staff community</w:t>
+      </w:r>
+      <w:ins w:id="63" w:author="Krisztian Kurucz" w:date="2016-05-04T21:47:00Z">
+        <w:r>
+          <w:rPr>
+            <w:rFonts w:ascii="Segoe UI" w:hAnsi="Segoe UI" w:cs="Segoe UI"/>
+            <w:b w:val="0"/>
+            <w:sz w:val="22"/>
+            <w:szCs w:val="22"/>
+            <w:lang w:val="en-US"/>
+          </w:rPr>
+          <w:t xml:space="preserve">, </w:t>
+        </w:r>
+      </w:ins>
+      <w:ins w:id="64" w:author="Krisztian Kurucz" w:date="2016-05-04T21:49:00Z">
+        <w:r>
+          <w:rPr>
+            <w:rFonts w:ascii="Segoe UI" w:hAnsi="Segoe UI" w:cs="Segoe UI"/>
+            <w:b w:val="0"/>
+            <w:sz w:val="22"/>
+            <w:szCs w:val="22"/>
+            <w:lang w:val="en-US"/>
+          </w:rPr>
+          <w:t>and was specifically recognized for this within the organization through client feedback</w:t>
+        </w:r>
+      </w:ins>
+    </w:p>
+    <w:p>
+      <w:pPr>
+        <w:pStyle w:val="Title"/>
+        <w:jc w:val="left"/>
+        <w:rPr>
+          <w:rFonts w:ascii="Segoe UI" w:hAnsi="Segoe UI" w:cs="Segoe UI"/>
+          <w:bCs w:val="0"/>
+          <w:sz w:val="22"/>
+          <w:szCs w:val="22"/>
+          <w:lang w:val="en-US"/>
+        </w:rPr>
+      </w:pPr>
+    </w:p>
+    <w:p>
+      <w:pPr>
+        <w:pStyle w:val="Title"/>
+        <w:jc w:val="left"/>
+        <w:outlineLvl w:val="0"/>
+        <w:rPr>
+          <w:rFonts w:ascii="Segoe UI" w:hAnsi="Segoe UI" w:cs="Segoe UI"/>
+          <w:bCs w:val="0"/>
+          <w:sz w:val="22"/>
+          <w:szCs w:val="22"/>
+          <w:lang w:val="en-US"/>
+        </w:rPr>
+      </w:pPr>
+      <w:r>
+        <w:rPr>
+          <w:rFonts w:ascii="Segoe UI" w:hAnsi="Segoe UI" w:cs="Segoe UI"/>
+          <w:bCs w:val="0"/>
+          <w:sz w:val="22"/>
+          <w:szCs w:val="22"/>
+          <w:lang w:val="en-US"/>
+        </w:rPr>
+        <w:t>EDUCATION</w:t>
+      </w:r>
+    </w:p>
+    <w:p>
+      <w:pPr>
+        <w:pStyle w:val="Title"/>
+        <w:jc w:val="left"/>
+        <w:rPr>
+          <w:rFonts w:ascii="Segoe UI" w:hAnsi="Segoe UI" w:cs="Segoe UI"/>
+          <w:bCs w:val="0"/>
+          <w:sz w:val="22"/>
+          <w:szCs w:val="22"/>
+          <w:lang w:val="en-US"/>
+        </w:rPr>
+      </w:pPr>
+    </w:p>
+    <w:p>
+      <w:pPr>
+        <w:pStyle w:val="Title"/>
+        <w:tabs>
+          <w:tab w:val="left" w:pos="6300"/>
+        </w:tabs>
+        <w:jc w:val="left"/>
+        <w:rPr>
+          <w:rFonts w:ascii="Segoe UI" w:hAnsi="Segoe UI" w:cs="Segoe UI"/>
+          <w:b w:val="0"/>
+          <w:bCs w:val="0"/>
+          <w:sz w:val="22"/>
+          <w:szCs w:val="22"/>
+          <w:lang w:val="en-US"/>
+        </w:rPr>
+      </w:pPr>
+      <w:r>
+        <w:rPr>
+          <w:rFonts w:ascii="Segoe UI" w:hAnsi="Segoe UI" w:cs="Segoe UI"/>
+          <w:sz w:val="22"/>
+          <w:szCs w:val="22"/>
+          <w:lang w:val="en-US"/>
+        </w:rPr>
+        <w:t>Candidate for Bachelor of Applied Science</w:t>
+      </w:r>
+      <w:r>
+        <w:rPr>
+          <w:rFonts w:ascii="Segoe UI" w:hAnsi="Segoe UI" w:cs="Segoe UI"/>
+          <w:b w:val="0"/>
+          <w:bCs w:val="0"/>
+          <w:sz w:val="22"/>
+          <w:szCs w:val="22"/>
+          <w:lang w:val="en-US"/>
+        </w:rPr>
+        <w:t xml:space="preserve">, Mechatronics Engineering, </w:t>
+      </w:r>
+      <w:r>
+        <w:rPr>
+          <w:rFonts w:ascii="Segoe UI" w:hAnsi="Segoe UI" w:cs="Segoe UI"/>
+          <w:b w:val="0"/>
+          <w:sz w:val="22"/>
+          <w:szCs w:val="22"/>
+          <w:lang w:val="en-US"/>
+        </w:rPr>
+        <w:t>University of Waterloo, Waterloo, ON</w:t>
+      </w:r>
+      <w:r>
+        <w:rPr>
+          <w:rFonts w:ascii="Segoe UI" w:hAnsi="Segoe UI" w:cs="Segoe UI"/>
+          <w:b w:val="0"/>
+          <w:sz w:val="22"/>
+          <w:szCs w:val="22"/>
+          <w:lang w:val="en-US"/>
+        </w:rPr>
+        <w:t xml:space="preserve">, </w:t>
+      </w:r>
+      <w:r>
+        <w:rPr>
+          <w:rFonts w:ascii="Segoe UI" w:hAnsi="Segoe UI" w:cs="Segoe UI"/>
+          <w:b w:val="0"/>
+          <w:bCs w:val="0"/>
+          <w:sz w:val="22"/>
+          <w:szCs w:val="22"/>
+          <w:lang w:val="en-US"/>
+        </w:rPr>
+        <w:t>Sept. 2013</w:t>
+      </w:r>
+      <w:r>
+        <w:rPr>
+          <w:rFonts w:ascii="Segoe UI" w:hAnsi="Segoe UI" w:cs="Segoe UI"/>
+          <w:b w:val="0"/>
+          <w:bCs w:val="0"/>
+          <w:sz w:val="22"/>
+          <w:szCs w:val="22"/>
+          <w:lang w:val="en-US"/>
+        </w:rPr>
+        <w:t xml:space="preserve"> – present</w:t>
       </w:r>
     </w:p>
     <w:p>
@@ -2752,7 +2583,7 @@
         <w:pStyle w:val="Title"/>
         <w:numPr>
           <w:ilvl w:val="0"/>
-          <w:numId w:val="2"/>
+          <w:numId w:val="19"/>
         </w:numPr>
         <w:tabs>
           <w:tab w:val="left" w:pos="6300"/>
@@ -2776,217 +2607,170 @@
           <w:szCs w:val="22"/>
           <w:lang w:val="en-US"/>
         </w:rPr>
-        <w:t xml:space="preserve">Solved a </w:t>
-      </w:r>
-      <w:r>
-        <w:rPr>
-          <w:rFonts w:ascii="Segoe UI" w:hAnsi="Segoe UI" w:cs="Segoe UI"/>
-          <w:b w:val="0"/>
-          <w:bCs w:val="0"/>
-          <w:sz w:val="22"/>
-          <w:szCs w:val="22"/>
-          <w:lang w:val="en-US"/>
-        </w:rPr>
-        <w:t xml:space="preserve">wide </w:t>
-      </w:r>
-      <w:r>
-        <w:rPr>
-          <w:rFonts w:ascii="Segoe UI" w:hAnsi="Segoe UI" w:cs="Segoe UI"/>
-          <w:b w:val="0"/>
-          <w:bCs w:val="0"/>
-          <w:sz w:val="22"/>
-          <w:szCs w:val="22"/>
-          <w:lang w:val="en-US"/>
-        </w:rPr>
-        <w:t>variety of technical problems</w:t>
-      </w:r>
-      <w:r>
-        <w:rPr>
-          <w:rFonts w:ascii="Segoe UI" w:hAnsi="Segoe UI" w:cs="Segoe UI"/>
-          <w:b w:val="0"/>
-          <w:bCs w:val="0"/>
-          <w:sz w:val="22"/>
-          <w:szCs w:val="22"/>
-          <w:lang w:val="en-US"/>
-        </w:rPr>
-        <w:t xml:space="preserve"> using </w:t>
-      </w:r>
-      <w:r>
-        <w:rPr>
-          <w:rFonts w:ascii="Segoe UI" w:hAnsi="Segoe UI" w:cs="Segoe UI"/>
-          <w:b w:val="0"/>
-          <w:bCs w:val="0"/>
-          <w:sz w:val="22"/>
-          <w:szCs w:val="22"/>
-          <w:lang w:val="en-US"/>
-        </w:rPr>
-        <w:t xml:space="preserve">logical troubleshooting </w:t>
-      </w:r>
-      <w:r>
-        <w:rPr>
-          <w:rFonts w:ascii="Segoe UI" w:hAnsi="Segoe UI" w:cs="Segoe UI"/>
-          <w:b w:val="0"/>
-          <w:bCs w:val="0"/>
-          <w:sz w:val="22"/>
-          <w:szCs w:val="22"/>
-          <w:lang w:val="en-US"/>
-        </w:rPr>
-        <w:t>methodology</w:t>
+        <w:t>Achieved a competitive rank of 22</w:t>
+      </w:r>
+      <w:r>
+        <w:rPr>
+          <w:rFonts w:ascii="Segoe UI" w:hAnsi="Segoe UI" w:cs="Segoe UI"/>
+          <w:b w:val="0"/>
+          <w:bCs w:val="0"/>
+          <w:sz w:val="22"/>
+          <w:szCs w:val="22"/>
+          <w:vertAlign w:val="superscript"/>
+          <w:lang w:val="en-US"/>
+        </w:rPr>
+        <w:t>nd</w:t>
+      </w:r>
+      <w:r>
+        <w:rPr>
+          <w:rFonts w:ascii="Segoe UI" w:hAnsi="Segoe UI" w:cs="Segoe UI"/>
+          <w:b w:val="0"/>
+          <w:bCs w:val="0"/>
+          <w:sz w:val="22"/>
+          <w:szCs w:val="22"/>
+          <w:lang w:val="en-US"/>
+        </w:rPr>
+        <w:t xml:space="preserve"> of 133 students </w:t>
+      </w:r>
+      <w:r>
+        <w:rPr>
+          <w:rFonts w:ascii="Segoe UI" w:hAnsi="Segoe UI" w:cs="Segoe UI"/>
+          <w:b w:val="0"/>
+          <w:bCs w:val="0"/>
+          <w:sz w:val="22"/>
+          <w:szCs w:val="22"/>
+          <w:lang w:val="en-US"/>
+        </w:rPr>
+        <w:t>during the 2B term, maintaining a cumulative average of 85.3%</w:t>
       </w:r>
     </w:p>
     <w:p>
       <w:pPr>
-        <w:pStyle w:val="Title"/>
-        <w:numPr>
-          <w:ilvl w:val="0"/>
-          <w:numId w:val="2"/>
-        </w:numPr>
-        <w:tabs>
-          <w:tab w:val="left" w:pos="6300"/>
-        </w:tabs>
-        <w:jc w:val="left"/>
-        <w:rPr>
-          <w:rFonts w:ascii="Segoe UI" w:hAnsi="Segoe UI" w:cs="Segoe UI"/>
-          <w:b w:val="0"/>
-          <w:bCs w:val="0"/>
-          <w:sz w:val="22"/>
-          <w:szCs w:val="22"/>
-          <w:lang w:val="en-US"/>
-        </w:rPr>
-      </w:pPr>
-      <w:r>
-        <w:rPr>
-          <w:rFonts w:ascii="Segoe UI" w:hAnsi="Segoe UI" w:cs="Segoe UI"/>
-          <w:b w:val="0"/>
-          <w:bCs w:val="0"/>
-          <w:sz w:val="22"/>
-          <w:szCs w:val="22"/>
-          <w:lang w:val="en-US"/>
-        </w:rPr>
-        <w:t>Worked effectively in a professional environment with</w:t>
-      </w:r>
-      <w:r>
-        <w:rPr>
-          <w:rFonts w:ascii="Segoe UI" w:hAnsi="Segoe UI" w:cs="Segoe UI"/>
-          <w:b w:val="0"/>
-          <w:bCs w:val="0"/>
-          <w:sz w:val="22"/>
-          <w:szCs w:val="22"/>
-          <w:lang w:val="en-US"/>
-        </w:rPr>
-        <w:t xml:space="preserve"> very</w:t>
-      </w:r>
-      <w:r>
-        <w:rPr>
-          <w:rFonts w:ascii="Segoe UI" w:hAnsi="Segoe UI" w:cs="Segoe UI"/>
-          <w:b w:val="0"/>
-          <w:bCs w:val="0"/>
-          <w:sz w:val="22"/>
-          <w:szCs w:val="22"/>
-          <w:lang w:val="en-US"/>
-        </w:rPr>
-        <w:t xml:space="preserve"> minimal supervision</w:t>
-      </w:r>
+        <w:ind w:right="-540"/>
+        <w:rPr>
+          <w:del w:id="65" w:author="Krisztian Kurucz" w:date="2016-05-04T22:05:00Z"/>
+          <w:rFonts w:ascii="Segoe UI" w:hAnsi="Segoe UI" w:cs="Segoe UI"/>
+          <w:sz w:val="22"/>
+          <w:szCs w:val="22"/>
+        </w:rPr>
+      </w:pPr>
     </w:p>
     <w:p>
       <w:pPr>
         <w:pStyle w:val="Title"/>
-        <w:numPr>
-          <w:ilvl w:val="0"/>
-          <w:numId w:val="2"/>
-        </w:numPr>
         <w:tabs>
           <w:tab w:val="left" w:pos="6300"/>
         </w:tabs>
         <w:jc w:val="left"/>
-        <w:rPr>
-          <w:rFonts w:ascii="Segoe UI" w:hAnsi="Segoe UI" w:cs="Segoe UI"/>
-          <w:b w:val="0"/>
-          <w:bCs w:val="0"/>
-          <w:sz w:val="10"/>
-          <w:szCs w:val="22"/>
-          <w:lang w:val="en-US"/>
-        </w:rPr>
-      </w:pPr>
-      <w:r>
-        <w:rPr>
-          <w:rFonts w:ascii="Segoe UI" w:hAnsi="Segoe UI" w:cs="Segoe UI"/>
-          <w:b w:val="0"/>
-          <w:bCs w:val="0"/>
-          <w:sz w:val="22"/>
-          <w:szCs w:val="22"/>
-          <w:lang w:val="en-US"/>
-        </w:rPr>
-        <w:t>Recognized for exceptional customer i</w:t>
-      </w:r>
-      <w:r>
-        <w:rPr>
-          <w:rFonts w:ascii="Segoe UI" w:hAnsi="Segoe UI" w:cs="Segoe UI"/>
-          <w:b w:val="0"/>
-          <w:bCs w:val="0"/>
-          <w:sz w:val="22"/>
-          <w:szCs w:val="22"/>
-          <w:lang w:val="en-US"/>
-        </w:rPr>
-        <w:t>nterac</w:t>
-      </w:r>
-      <w:r>
-        <w:rPr>
-          <w:rFonts w:ascii="Segoe UI" w:hAnsi="Segoe UI" w:cs="Segoe UI"/>
-          <w:b w:val="0"/>
-          <w:bCs w:val="0"/>
-          <w:sz w:val="22"/>
-          <w:szCs w:val="22"/>
-          <w:lang w:val="en-US"/>
-        </w:rPr>
-        <w:t>tion</w:t>
-      </w:r>
-      <w:r>
-        <w:rPr>
-          <w:rFonts w:ascii="Segoe UI" w:hAnsi="Segoe UI" w:cs="Segoe UI"/>
-          <w:sz w:val="22"/>
-          <w:szCs w:val="22"/>
-          <w:lang w:val="en-US"/>
-        </w:rPr>
-        <w:t xml:space="preserve"> </w:t>
-      </w:r>
-      <w:r>
-        <w:rPr>
-          <w:rFonts w:ascii="Segoe UI" w:hAnsi="Segoe UI" w:cs="Segoe UI"/>
-          <w:b w:val="0"/>
-          <w:sz w:val="22"/>
-          <w:szCs w:val="22"/>
-          <w:lang w:val="en-US"/>
-        </w:rPr>
-        <w:t>with the</w:t>
-      </w:r>
-      <w:r>
-        <w:rPr>
-          <w:rFonts w:ascii="Segoe UI" w:hAnsi="Segoe UI" w:cs="Segoe UI"/>
-          <w:b w:val="0"/>
-          <w:sz w:val="22"/>
-          <w:szCs w:val="22"/>
-          <w:lang w:val="en-US"/>
-        </w:rPr>
-        <w:t xml:space="preserve"> </w:t>
-      </w:r>
-      <w:r>
-        <w:rPr>
-          <w:rFonts w:ascii="Segoe UI" w:hAnsi="Segoe UI" w:cs="Segoe UI"/>
-          <w:b w:val="0"/>
-          <w:sz w:val="22"/>
-          <w:szCs w:val="22"/>
-          <w:lang w:val="en-US"/>
-        </w:rPr>
-        <w:t>student and staff community</w:t>
-      </w:r>
+        <w:outlineLvl w:val="0"/>
+        <w:rPr>
+          <w:del w:id="66" w:author="Krisztian Kurucz" w:date="2016-05-04T22:05:00Z"/>
+          <w:rFonts w:ascii="Segoe UI" w:hAnsi="Segoe UI" w:cs="Segoe UI"/>
+          <w:b w:val="0"/>
+          <w:bCs w:val="0"/>
+          <w:sz w:val="22"/>
+          <w:szCs w:val="22"/>
+          <w:lang w:val="en-US"/>
+        </w:rPr>
+      </w:pPr>
+      <w:del w:id="67" w:author="Krisztian Kurucz" w:date="2016-05-04T22:05:00Z">
+        <w:r>
+          <w:rPr>
+            <w:rFonts w:ascii="Segoe UI" w:hAnsi="Segoe UI" w:cs="Segoe UI"/>
+            <w:sz w:val="22"/>
+            <w:szCs w:val="22"/>
+          </w:rPr>
+          <w:delText>Ontario Secondary School Diploma</w:delText>
+        </w:r>
+        <w:r>
+          <w:rPr>
+            <w:rFonts w:ascii="Segoe UI" w:hAnsi="Segoe UI" w:cs="Segoe UI"/>
+            <w:b w:val="0"/>
+            <w:bCs w:val="0"/>
+            <w:sz w:val="22"/>
+            <w:szCs w:val="22"/>
+            <w:lang w:val="en-US"/>
+          </w:rPr>
+          <w:delText xml:space="preserve">, </w:delText>
+        </w:r>
+        <w:r>
+          <w:rPr>
+            <w:rFonts w:ascii="Segoe UI" w:hAnsi="Segoe UI" w:cs="Segoe UI"/>
+            <w:b w:val="0"/>
+            <w:bCs w:val="0"/>
+            <w:sz w:val="22"/>
+            <w:szCs w:val="22"/>
+            <w:lang w:val="en-US"/>
+          </w:rPr>
+          <w:delText>King City Secondary School</w:delText>
+        </w:r>
+        <w:r>
+          <w:rPr>
+            <w:rFonts w:ascii="Segoe UI" w:hAnsi="Segoe UI" w:cs="Segoe UI"/>
+            <w:b w:val="0"/>
+            <w:bCs w:val="0"/>
+            <w:sz w:val="22"/>
+            <w:szCs w:val="22"/>
+            <w:lang w:val="en-US"/>
+          </w:rPr>
+          <w:delText xml:space="preserve">, </w:delText>
+        </w:r>
+        <w:r>
+          <w:rPr>
+            <w:rFonts w:ascii="Segoe UI" w:hAnsi="Segoe UI" w:cs="Segoe UI"/>
+            <w:b w:val="0"/>
+            <w:bCs w:val="0"/>
+            <w:sz w:val="22"/>
+            <w:szCs w:val="22"/>
+            <w:lang w:val="en-US"/>
+          </w:rPr>
+          <w:delText>Richmond Hill</w:delText>
+        </w:r>
+        <w:r>
+          <w:rPr>
+            <w:rFonts w:ascii="Segoe UI" w:hAnsi="Segoe UI" w:cs="Segoe UI"/>
+            <w:b w:val="0"/>
+            <w:bCs w:val="0"/>
+            <w:sz w:val="22"/>
+            <w:szCs w:val="22"/>
+            <w:lang w:val="en-US"/>
+          </w:rPr>
+          <w:delText xml:space="preserve">, ON, </w:delText>
+        </w:r>
+        <w:r>
+          <w:rPr>
+            <w:rFonts w:ascii="Segoe UI" w:hAnsi="Segoe UI" w:cs="Segoe UI"/>
+            <w:b w:val="0"/>
+            <w:bCs w:val="0"/>
+            <w:sz w:val="22"/>
+            <w:szCs w:val="22"/>
+            <w:lang w:val="en-US"/>
+          </w:rPr>
+          <w:delText>June</w:delText>
+        </w:r>
+        <w:r>
+          <w:rPr>
+            <w:rFonts w:ascii="Segoe UI" w:hAnsi="Segoe UI" w:cs="Segoe UI"/>
+            <w:b w:val="0"/>
+            <w:bCs w:val="0"/>
+            <w:sz w:val="22"/>
+            <w:szCs w:val="22"/>
+            <w:lang w:val="en-US"/>
+          </w:rPr>
+          <w:delText xml:space="preserve"> 2013</w:delText>
+        </w:r>
+      </w:del>
     </w:p>
     <w:p>
       <w:pPr>
         <w:pStyle w:val="Title"/>
+        <w:tabs>
+          <w:tab w:val="left" w:pos="6300"/>
+        </w:tabs>
         <w:jc w:val="left"/>
         <w:rPr>
           <w:rFonts w:ascii="Segoe UI" w:hAnsi="Segoe UI" w:cs="Segoe UI"/>
+          <w:b w:val="0"/>
           <w:bCs w:val="0"/>
           <w:sz w:val="22"/>
           <w:szCs w:val="22"/>
@@ -2997,290 +2781,47 @@
     <w:p>
       <w:pPr>
         <w:pStyle w:val="Title"/>
+        <w:tabs>
+          <w:tab w:val="left" w:pos="6300"/>
+        </w:tabs>
         <w:jc w:val="left"/>
-        <w:rPr>
-          <w:rFonts w:ascii="Segoe UI" w:hAnsi="Segoe UI" w:cs="Segoe UI"/>
-          <w:bCs w:val="0"/>
-          <w:sz w:val="22"/>
-          <w:szCs w:val="22"/>
-          <w:lang w:val="en-US"/>
-        </w:rPr>
-      </w:pPr>
-      <w:r>
-        <w:rPr>
-          <w:rFonts w:ascii="Segoe UI" w:hAnsi="Segoe UI" w:cs="Segoe UI"/>
-          <w:bCs w:val="0"/>
-          <w:sz w:val="22"/>
-          <w:szCs w:val="22"/>
-          <w:lang w:val="en-US"/>
-        </w:rPr>
-        <w:t>EDUCATION</w:t>
+        <w:outlineLvl w:val="0"/>
+        <w:rPr>
+          <w:rFonts w:ascii="Segoe UI" w:hAnsi="Segoe UI" w:cs="Segoe UI"/>
+          <w:sz w:val="22"/>
+          <w:szCs w:val="22"/>
+          <w:lang w:val="en-US"/>
+        </w:rPr>
+      </w:pPr>
+      <w:r>
+        <w:rPr>
+          <w:rFonts w:ascii="Segoe UI" w:hAnsi="Segoe UI" w:cs="Segoe UI"/>
+          <w:sz w:val="22"/>
+          <w:szCs w:val="22"/>
+          <w:lang w:val="en-US"/>
+        </w:rPr>
+        <w:t xml:space="preserve">AWARDS AND </w:t>
+      </w:r>
+      <w:r>
+        <w:rPr>
+          <w:rFonts w:ascii="Segoe UI" w:hAnsi="Segoe UI" w:cs="Segoe UI"/>
+          <w:sz w:val="22"/>
+          <w:szCs w:val="22"/>
+          <w:lang w:val="en-US"/>
+        </w:rPr>
+        <w:t>DISTINCTIONS</w:t>
       </w:r>
     </w:p>
     <w:p>
       <w:pPr>
         <w:pStyle w:val="Title"/>
+        <w:tabs>
+          <w:tab w:val="left" w:pos="6300"/>
+        </w:tabs>
         <w:jc w:val="left"/>
         <w:rPr>
           <w:rFonts w:ascii="Segoe UI" w:hAnsi="Segoe UI" w:cs="Segoe UI"/>
-          <w:bCs w:val="0"/>
-          <w:sz w:val="10"/>
-          <w:szCs w:val="16"/>
-          <w:lang w:val="en-US"/>
-        </w:rPr>
-      </w:pPr>
-    </w:p>
-    <w:p>
-      <w:pPr>
-        <w:pStyle w:val="Title"/>
-        <w:tabs>
-          <w:tab w:val="left" w:pos="6300"/>
-        </w:tabs>
-        <w:jc w:val="left"/>
-        <w:rPr>
-          <w:rFonts w:ascii="Segoe UI" w:hAnsi="Segoe UI" w:cs="Segoe UI"/>
-          <w:b w:val="0"/>
-          <w:bCs w:val="0"/>
-          <w:sz w:val="22"/>
-          <w:szCs w:val="22"/>
-          <w:lang w:val="en-US"/>
-        </w:rPr>
-      </w:pPr>
-      <w:r>
-        <w:rPr>
-          <w:rFonts w:ascii="Segoe UI" w:hAnsi="Segoe UI" w:cs="Segoe UI"/>
-          <w:sz w:val="22"/>
-          <w:szCs w:val="22"/>
-          <w:lang w:val="en-US"/>
-        </w:rPr>
-        <w:t>Candidate for Bachelor of Applied Science</w:t>
-      </w:r>
-      <w:r>
-        <w:rPr>
-          <w:rFonts w:ascii="Segoe UI" w:hAnsi="Segoe UI" w:cs="Segoe UI"/>
-          <w:b w:val="0"/>
-          <w:bCs w:val="0"/>
-          <w:sz w:val="22"/>
-          <w:szCs w:val="22"/>
-          <w:lang w:val="en-US"/>
-        </w:rPr>
-        <w:t xml:space="preserve">, Mechatronics Engineering, </w:t>
-      </w:r>
-      <w:r>
-        <w:rPr>
-          <w:rFonts w:ascii="Segoe UI" w:hAnsi="Segoe UI" w:cs="Segoe UI"/>
-          <w:b w:val="0"/>
-          <w:sz w:val="22"/>
-          <w:szCs w:val="22"/>
-          <w:lang w:val="en-US"/>
-        </w:rPr>
-        <w:t>University of Waterloo, Waterloo, ON</w:t>
-      </w:r>
-      <w:r>
-        <w:rPr>
-          <w:rFonts w:ascii="Segoe UI" w:hAnsi="Segoe UI" w:cs="Segoe UI"/>
-          <w:b w:val="0"/>
-          <w:sz w:val="22"/>
-          <w:szCs w:val="22"/>
-          <w:lang w:val="en-US"/>
-        </w:rPr>
-        <w:t xml:space="preserve">, </w:t>
-      </w:r>
-      <w:r>
-        <w:rPr>
-          <w:rFonts w:ascii="Segoe UI" w:hAnsi="Segoe UI" w:cs="Segoe UI"/>
-          <w:b w:val="0"/>
-          <w:bCs w:val="0"/>
-          <w:sz w:val="22"/>
-          <w:szCs w:val="22"/>
-          <w:lang w:val="en-US"/>
-        </w:rPr>
-        <w:t>Sept. 2013</w:t>
-      </w:r>
-      <w:r>
-        <w:rPr>
-          <w:rFonts w:ascii="Segoe UI" w:hAnsi="Segoe UI" w:cs="Segoe UI"/>
-          <w:b w:val="0"/>
-          <w:bCs w:val="0"/>
-          <w:sz w:val="22"/>
-          <w:szCs w:val="22"/>
-          <w:lang w:val="en-US"/>
-        </w:rPr>
-        <w:t xml:space="preserve"> – present</w:t>
-      </w:r>
-    </w:p>
-    <w:p>
-      <w:pPr>
-        <w:ind w:right="-540"/>
-        <w:rPr>
-          <w:rFonts w:ascii="Segoe UI" w:hAnsi="Segoe UI" w:cs="Segoe UI"/>
-          <w:sz w:val="10"/>
-          <w:szCs w:val="10"/>
-        </w:rPr>
-      </w:pPr>
-    </w:p>
-    <w:p>
-      <w:pPr>
-        <w:pStyle w:val="Title"/>
-        <w:tabs>
-          <w:tab w:val="left" w:pos="6300"/>
-        </w:tabs>
-        <w:jc w:val="left"/>
-        <w:rPr>
-          <w:rFonts w:ascii="Segoe UI" w:hAnsi="Segoe UI" w:cs="Segoe UI"/>
-          <w:b w:val="0"/>
-          <w:bCs w:val="0"/>
-          <w:sz w:val="22"/>
-          <w:szCs w:val="22"/>
-          <w:lang w:val="en-US"/>
-        </w:rPr>
-      </w:pPr>
-      <w:r>
-        <w:rPr>
-          <w:rFonts w:ascii="Segoe UI" w:hAnsi="Segoe UI" w:cs="Segoe UI"/>
-          <w:sz w:val="22"/>
-          <w:szCs w:val="22"/>
-        </w:rPr>
-        <w:t>Ontario Secondary School Diploma</w:t>
-      </w:r>
-      <w:r>
-        <w:rPr>
-          <w:rFonts w:ascii="Segoe UI" w:hAnsi="Segoe UI" w:cs="Segoe UI"/>
-          <w:b w:val="0"/>
-          <w:bCs w:val="0"/>
-          <w:sz w:val="22"/>
-          <w:szCs w:val="22"/>
-          <w:lang w:val="en-US"/>
-        </w:rPr>
-        <w:t xml:space="preserve">, </w:t>
-      </w:r>
-      <w:r>
-        <w:rPr>
-          <w:rFonts w:ascii="Segoe UI" w:hAnsi="Segoe UI" w:cs="Segoe UI"/>
-          <w:b w:val="0"/>
-          <w:bCs w:val="0"/>
-          <w:sz w:val="22"/>
-          <w:szCs w:val="22"/>
-          <w:lang w:val="en-US"/>
-        </w:rPr>
-        <w:t>King City Secondary School</w:t>
-      </w:r>
-      <w:r>
-        <w:rPr>
-          <w:rFonts w:ascii="Segoe UI" w:hAnsi="Segoe UI" w:cs="Segoe UI"/>
-          <w:b w:val="0"/>
-          <w:bCs w:val="0"/>
-          <w:sz w:val="22"/>
-          <w:szCs w:val="22"/>
-          <w:lang w:val="en-US"/>
-        </w:rPr>
-        <w:t xml:space="preserve">, </w:t>
-      </w:r>
-      <w:r>
-        <w:rPr>
-          <w:rFonts w:ascii="Segoe UI" w:hAnsi="Segoe UI" w:cs="Segoe UI"/>
-          <w:b w:val="0"/>
-          <w:bCs w:val="0"/>
-          <w:sz w:val="22"/>
-          <w:szCs w:val="22"/>
-          <w:lang w:val="en-US"/>
-        </w:rPr>
-        <w:t>Richmond Hill</w:t>
-      </w:r>
-      <w:r>
-        <w:rPr>
-          <w:rFonts w:ascii="Segoe UI" w:hAnsi="Segoe UI" w:cs="Segoe UI"/>
-          <w:b w:val="0"/>
-          <w:bCs w:val="0"/>
-          <w:sz w:val="22"/>
-          <w:szCs w:val="22"/>
-          <w:lang w:val="en-US"/>
-        </w:rPr>
-        <w:t xml:space="preserve">, ON, </w:t>
-      </w:r>
-      <w:r>
-        <w:rPr>
-          <w:rFonts w:ascii="Segoe UI" w:hAnsi="Segoe UI" w:cs="Segoe UI"/>
-          <w:b w:val="0"/>
-          <w:bCs w:val="0"/>
-          <w:sz w:val="22"/>
-          <w:szCs w:val="22"/>
-          <w:lang w:val="en-US"/>
-        </w:rPr>
-        <w:t>June</w:t>
-      </w:r>
-      <w:r>
-        <w:rPr>
-          <w:rFonts w:ascii="Segoe UI" w:hAnsi="Segoe UI" w:cs="Segoe UI"/>
-          <w:b w:val="0"/>
-          <w:bCs w:val="0"/>
-          <w:sz w:val="22"/>
-          <w:szCs w:val="22"/>
-          <w:lang w:val="en-US"/>
-        </w:rPr>
-        <w:t xml:space="preserve"> 2013</w:t>
-      </w:r>
-    </w:p>
-    <w:p>
-      <w:pPr>
-        <w:pStyle w:val="Title"/>
-        <w:tabs>
-          <w:tab w:val="left" w:pos="6300"/>
-        </w:tabs>
-        <w:jc w:val="left"/>
-        <w:rPr>
-          <w:rFonts w:ascii="Segoe UI" w:hAnsi="Segoe UI" w:cs="Segoe UI"/>
-          <w:b w:val="0"/>
-          <w:bCs w:val="0"/>
-          <w:sz w:val="22"/>
-          <w:szCs w:val="22"/>
-          <w:lang w:val="en-US"/>
-        </w:rPr>
-      </w:pPr>
-    </w:p>
-    <w:p>
-      <w:pPr>
-        <w:pStyle w:val="Title"/>
-        <w:tabs>
-          <w:tab w:val="left" w:pos="6300"/>
-        </w:tabs>
-        <w:jc w:val="left"/>
-        <w:rPr>
-          <w:rFonts w:ascii="Segoe UI" w:hAnsi="Segoe UI" w:cs="Segoe UI"/>
-          <w:sz w:val="22"/>
-          <w:szCs w:val="22"/>
-          <w:lang w:val="en-US"/>
-        </w:rPr>
-      </w:pPr>
-      <w:r>
-        <w:rPr>
-          <w:rFonts w:ascii="Segoe UI" w:hAnsi="Segoe UI" w:cs="Segoe UI"/>
-          <w:sz w:val="22"/>
-          <w:szCs w:val="22"/>
-          <w:lang w:val="en-US"/>
-        </w:rPr>
-        <w:t xml:space="preserve">AWARDS AND </w:t>
-      </w:r>
-      <w:r>
-        <w:rPr>
-          <w:rFonts w:ascii="Segoe UI" w:hAnsi="Segoe UI" w:cs="Segoe UI"/>
-          <w:sz w:val="22"/>
-          <w:szCs w:val="22"/>
-          <w:lang w:val="en-US"/>
-        </w:rPr>
-        <w:t>DISTINCTIONS</w:t>
-      </w:r>
-    </w:p>
-    <w:p>
-      <w:pPr>
-        <w:pStyle w:val="Title"/>
-        <w:tabs>
-          <w:tab w:val="left" w:pos="6300"/>
-        </w:tabs>
-        <w:jc w:val="left"/>
-        <w:rPr>
-          <w:rFonts w:ascii="Segoe UI" w:hAnsi="Segoe UI" w:cs="Segoe UI"/>
-          <w:sz w:val="10"/>
+          <w:sz w:val="22"/>
           <w:szCs w:val="22"/>
           <w:lang w:val="en-US"/>
         </w:rPr>
@@ -3374,17 +2915,61 @@
           <w:sz w:val="22"/>
           <w:szCs w:val="22"/>
         </w:rPr>
-        <w:t>for high schoo</w:t>
-      </w:r>
-      <w:r>
-        <w:rPr>
-          <w:rFonts w:ascii="Segoe UI" w:hAnsi="Segoe UI" w:cs="Segoe UI"/>
-          <w:bCs/>
-          <w:sz w:val="22"/>
-          <w:szCs w:val="22"/>
-        </w:rPr>
-        <w:t>l academics and extracurricular activity</w:t>
-      </w:r>
+        <w:t xml:space="preserve">for </w:t>
+      </w:r>
+      <w:del w:id="68" w:author="Krisztian Kurucz" w:date="2016-05-04T22:13:00Z">
+        <w:r>
+          <w:rPr>
+            <w:rFonts w:ascii="Segoe UI" w:hAnsi="Segoe UI" w:cs="Segoe UI"/>
+            <w:bCs/>
+            <w:sz w:val="22"/>
+            <w:szCs w:val="22"/>
+          </w:rPr>
+          <w:delText>high schoo</w:delText>
+        </w:r>
+        <w:r>
+          <w:rPr>
+            <w:rFonts w:ascii="Segoe UI" w:hAnsi="Segoe UI" w:cs="Segoe UI"/>
+            <w:bCs/>
+            <w:sz w:val="22"/>
+            <w:szCs w:val="22"/>
+          </w:rPr>
+          <w:delText>l academics</w:delText>
+        </w:r>
+      </w:del>
+      <w:ins w:id="69" w:author="Krisztian Kurucz" w:date="2016-05-04T22:13:00Z">
+        <w:r>
+          <w:rPr>
+            <w:rFonts w:ascii="Segoe UI" w:hAnsi="Segoe UI" w:cs="Segoe UI"/>
+            <w:bCs/>
+            <w:sz w:val="22"/>
+            <w:szCs w:val="22"/>
+          </w:rPr>
+          <w:t xml:space="preserve">academic </w:t>
+        </w:r>
+      </w:ins>
+      <w:ins w:id="70" w:author="Krisztian Kurucz" w:date="2016-05-04T22:14:00Z">
+        <w:r>
+          <w:rPr>
+            <w:rFonts w:ascii="Segoe UI" w:hAnsi="Segoe UI" w:cs="Segoe UI"/>
+            <w:bCs/>
+            <w:sz w:val="22"/>
+            <w:szCs w:val="22"/>
+          </w:rPr>
+          <w:t>and extracurricular excellence</w:t>
+        </w:r>
+      </w:ins>
+      <w:del w:id="71" w:author="Krisztian Kurucz" w:date="2016-05-04T22:14:00Z">
+        <w:r>
+          <w:rPr>
+            <w:rFonts w:ascii="Segoe UI" w:hAnsi="Segoe UI" w:cs="Segoe UI"/>
+            <w:bCs/>
+            <w:sz w:val="22"/>
+            <w:szCs w:val="22"/>
+          </w:rPr>
+          <w:delText xml:space="preserve"> and extracurricular activity</w:delText>
+        </w:r>
+      </w:del>
       <w:r>
         <w:rPr>
           <w:rFonts w:ascii="Segoe UI" w:hAnsi="Segoe UI" w:cs="Segoe UI"/>
@@ -3474,6 +3059,7 @@
           <w:tab w:val="left" w:pos="6300"/>
         </w:tabs>
         <w:jc w:val="left"/>
+        <w:outlineLvl w:val="0"/>
         <w:rPr>
           <w:rFonts w:ascii="Segoe UI" w:hAnsi="Segoe UI" w:cs="Segoe UI"/>
           <w:sz w:val="22"/>
@@ -3500,8 +3086,8 @@
         <w:jc w:val="left"/>
         <w:rPr>
           <w:rFonts w:ascii="Segoe UI" w:hAnsi="Segoe UI" w:cs="Segoe UI"/>
-          <w:sz w:val="10"/>
-          <w:szCs w:val="10"/>
+          <w:sz w:val="22"/>
+          <w:szCs w:val="22"/>
           <w:lang w:val="en-US"/>
         </w:rPr>
       </w:pPr>
@@ -3535,23 +3121,45 @@
       <w:r>
         <w:rPr>
           <w:rFonts w:ascii="Segoe UI" w:hAnsi="Segoe UI" w:cs="Segoe UI"/>
-          <w:bCs/>
-          <w:sz w:val="22"/>
-          <w:szCs w:val="22"/>
-          <w:lang w:val="en-US"/>
-        </w:rPr>
-        <w:t xml:space="preserve"> </w:t>
-      </w:r>
-      <w:r>
-        <w:rPr>
-          <w:rFonts w:ascii="Segoe UI" w:hAnsi="Segoe UI" w:cs="Segoe UI"/>
           <w:b/>
           <w:bCs/>
           <w:sz w:val="22"/>
           <w:szCs w:val="22"/>
           <w:lang w:val="en-US"/>
         </w:rPr>
-        <w:t xml:space="preserve">Projects </w:t>
+        <w:t xml:space="preserve"> and Hardware</w:t>
+      </w:r>
+      <w:r>
+        <w:rPr>
+          <w:rFonts w:ascii="Segoe UI" w:hAnsi="Segoe UI" w:cs="Segoe UI"/>
+          <w:bCs/>
+          <w:sz w:val="22"/>
+          <w:szCs w:val="22"/>
+          <w:lang w:val="en-US"/>
+        </w:rPr>
+        <w:t xml:space="preserve"> </w:t>
+      </w:r>
+      <w:r>
+        <w:rPr>
+          <w:rFonts w:ascii="Segoe UI" w:hAnsi="Segoe UI" w:cs="Segoe UI"/>
+          <w:b/>
+          <w:bCs/>
+          <w:sz w:val="22"/>
+          <w:szCs w:val="22"/>
+          <w:lang w:val="en-US"/>
+        </w:rPr>
+        <w:t>Prototyping</w:t>
+      </w:r>
+      <w:r>
+        <w:rPr>
+          <w:rFonts w:ascii="Segoe UI" w:hAnsi="Segoe UI" w:cs="Segoe UI"/>
+          <w:b/>
+          <w:bCs/>
+          <w:sz w:val="22"/>
+          <w:szCs w:val="22"/>
+          <w:lang w:val="en-US"/>
+        </w:rPr>
+        <w:t xml:space="preserve"> </w:t>
       </w:r>
       <w:r>
         <w:rPr>
@@ -3607,7 +3215,52 @@
           <w:szCs w:val="22"/>
           <w:lang w:val="en-US"/>
         </w:rPr>
-        <w:t>Learned valuable electronics skills such as soldering, circuit troubleshooting, and electrical CAD through a variety of small Arduino-based projects</w:t>
+        <w:t>Explored and learned</w:t>
+      </w:r>
+      <w:r>
+        <w:rPr>
+          <w:rFonts w:ascii="Segoe UI" w:hAnsi="Segoe UI" w:cs="Segoe UI"/>
+          <w:sz w:val="22"/>
+          <w:szCs w:val="22"/>
+          <w:lang w:val="en-US"/>
+        </w:rPr>
+        <w:t xml:space="preserve"> valuable electronics skills such as solde</w:t>
+      </w:r>
+      <w:r>
+        <w:rPr>
+          <w:rFonts w:ascii="Segoe UI" w:hAnsi="Segoe UI" w:cs="Segoe UI"/>
+          <w:sz w:val="22"/>
+          <w:szCs w:val="22"/>
+          <w:lang w:val="en-US"/>
+        </w:rPr>
+        <w:t xml:space="preserve">ring, circuit troubleshooting, </w:t>
+      </w:r>
+      <w:r>
+        <w:rPr>
+          <w:rFonts w:ascii="Segoe UI" w:hAnsi="Segoe UI" w:cs="Segoe UI"/>
+          <w:sz w:val="22"/>
+          <w:szCs w:val="22"/>
+          <w:lang w:val="en-US"/>
+        </w:rPr>
+        <w:t>electrical CAD</w:t>
+      </w:r>
+      <w:r>
+        <w:rPr>
+          <w:rFonts w:ascii="Segoe UI" w:hAnsi="Segoe UI" w:cs="Segoe UI"/>
+          <w:sz w:val="22"/>
+          <w:szCs w:val="22"/>
+          <w:lang w:val="en-US"/>
+        </w:rPr>
+        <w:t>, and home PCB etching</w:t>
+      </w:r>
+      <w:r>
+        <w:rPr>
+          <w:rFonts w:ascii="Segoe UI" w:hAnsi="Segoe UI" w:cs="Segoe UI"/>
+          <w:sz w:val="22"/>
+          <w:szCs w:val="22"/>
+          <w:lang w:val="en-US"/>
+        </w:rPr>
+        <w:t xml:space="preserve"> through a variety of small Arduino-based projects</w:t>
       </w:r>
     </w:p>
     <w:p>
@@ -3632,26 +3285,190 @@
           <w:szCs w:val="22"/>
           <w:lang w:val="en-US"/>
         </w:rPr>
-        <w:t>Gained important hands on experience in designing and assembling physical components through constructing and using my own 3D printer</w:t>
-      </w:r>
-      <w:r>
-        <w:rPr>
-          <w:rFonts w:ascii="Segoe UI" w:hAnsi="Segoe UI" w:cs="Segoe UI"/>
-          <w:sz w:val="22"/>
-          <w:szCs w:val="22"/>
-          <w:lang w:val="en-US"/>
-        </w:rPr>
-        <w:t xml:space="preserve">, </w:t>
-      </w:r>
-      <w:r>
-        <w:rPr>
-          <w:rFonts w:ascii="Segoe UI" w:hAnsi="Segoe UI" w:cs="Segoe UI"/>
-          <w:sz w:val="22"/>
-          <w:szCs w:val="22"/>
-          <w:lang w:val="en-US"/>
-        </w:rPr>
-        <w:t>as well as photo-fabricating circuit boards at home</w:t>
-      </w:r>
+        <w:t xml:space="preserve">Designed and prototyped </w:t>
+      </w:r>
+      <w:del w:id="72" w:author="Taylor Goodfield" w:date="2016-05-04T21:03:00Z">
+        <w:r>
+          <w:rPr>
+            <w:rFonts w:ascii="Segoe UI" w:hAnsi="Segoe UI" w:cs="Segoe UI"/>
+            <w:sz w:val="22"/>
+            <w:szCs w:val="22"/>
+            <w:lang w:val="en-US"/>
+          </w:rPr>
+          <w:delText xml:space="preserve">useful and </w:delText>
+        </w:r>
+      </w:del>
+      <w:r>
+        <w:rPr>
+          <w:rFonts w:ascii="Segoe UI" w:hAnsi="Segoe UI" w:cs="Segoe UI"/>
+          <w:sz w:val="22"/>
+          <w:szCs w:val="22"/>
+          <w:lang w:val="en-US"/>
+        </w:rPr>
+        <w:t xml:space="preserve">practical circuits such as an AUX-to-Bluetooth module for my car, </w:t>
+      </w:r>
+      <w:r>
+        <w:rPr>
+          <w:rFonts w:ascii="Segoe UI" w:hAnsi="Segoe UI" w:cs="Segoe UI"/>
+          <w:sz w:val="22"/>
+          <w:szCs w:val="22"/>
+          <w:lang w:val="en-US"/>
+        </w:rPr>
+        <w:t xml:space="preserve">a </w:t>
+      </w:r>
+      <w:r>
+        <w:rPr>
+          <w:rFonts w:ascii="Segoe UI" w:hAnsi="Segoe UI" w:cs="Segoe UI"/>
+          <w:sz w:val="22"/>
+          <w:szCs w:val="22"/>
+          <w:lang w:val="en-US"/>
+        </w:rPr>
+        <w:t xml:space="preserve">variable power supply for future projects, and </w:t>
+      </w:r>
+      <w:r>
+        <w:rPr>
+          <w:rFonts w:ascii="Segoe UI" w:hAnsi="Segoe UI" w:cs="Segoe UI"/>
+          <w:sz w:val="22"/>
+          <w:szCs w:val="22"/>
+          <w:lang w:val="en-US"/>
+        </w:rPr>
+        <w:t>addressable LED string lights for room decoration</w:t>
+      </w:r>
+    </w:p>
+    <w:p>
+      <w:pPr>
+        <w:numPr>
+          <w:ilvl w:val="0"/>
+          <w:numId w:val="9"/>
+        </w:numPr>
+        <w:spacing w:after="40"/>
+        <w:ind w:hanging="357"/>
+        <w:rPr>
+          <w:rFonts w:ascii="Segoe UI" w:hAnsi="Segoe UI" w:cs="Segoe UI"/>
+          <w:sz w:val="22"/>
+          <w:szCs w:val="22"/>
+          <w:lang w:val="en-US"/>
+        </w:rPr>
+      </w:pPr>
+      <w:r>
+        <w:rPr>
+          <w:rFonts w:ascii="Segoe UI" w:hAnsi="Segoe UI" w:cs="Segoe UI"/>
+          <w:sz w:val="22"/>
+          <w:szCs w:val="22"/>
+          <w:lang w:val="en-US"/>
+        </w:rPr>
+        <w:t>Gained</w:t>
+      </w:r>
+      <w:r>
+        <w:rPr>
+          <w:rFonts w:ascii="Segoe UI" w:hAnsi="Segoe UI" w:cs="Segoe UI"/>
+          <w:sz w:val="22"/>
+          <w:szCs w:val="22"/>
+          <w:lang w:val="en-US"/>
+        </w:rPr>
+        <w:t xml:space="preserve"> experience in designing and assembling </w:t>
+      </w:r>
+      <w:r>
+        <w:rPr>
+          <w:rFonts w:ascii="Segoe UI" w:hAnsi="Segoe UI" w:cs="Segoe UI"/>
+          <w:sz w:val="22"/>
+          <w:szCs w:val="22"/>
+          <w:lang w:val="en-US"/>
+        </w:rPr>
+        <w:t>mechanical systems</w:t>
+      </w:r>
+      <w:r>
+        <w:rPr>
+          <w:rFonts w:ascii="Segoe UI" w:hAnsi="Segoe UI" w:cs="Segoe UI"/>
+          <w:sz w:val="22"/>
+          <w:szCs w:val="22"/>
+          <w:lang w:val="en-US"/>
+        </w:rPr>
+        <w:t xml:space="preserve"> through constructi</w:t>
+      </w:r>
+      <w:ins w:id="73" w:author="Taylor Goodfield" w:date="2016-05-04T21:04:00Z">
+        <w:r>
+          <w:rPr>
+            <w:rFonts w:ascii="Segoe UI" w:hAnsi="Segoe UI" w:cs="Segoe UI"/>
+            <w:sz w:val="22"/>
+            <w:szCs w:val="22"/>
+            <w:lang w:val="en-US"/>
+          </w:rPr>
+          <w:t>on</w:t>
+        </w:r>
+      </w:ins>
+      <w:del w:id="74" w:author="Taylor Goodfield" w:date="2016-05-04T21:04:00Z">
+        <w:r>
+          <w:rPr>
+            <w:rFonts w:ascii="Segoe UI" w:hAnsi="Segoe UI" w:cs="Segoe UI"/>
+            <w:sz w:val="22"/>
+            <w:szCs w:val="22"/>
+            <w:lang w:val="en-US"/>
+          </w:rPr>
+          <w:delText>ng</w:delText>
+        </w:r>
+      </w:del>
+      <w:r>
+        <w:rPr>
+          <w:rFonts w:ascii="Segoe UI" w:hAnsi="Segoe UI" w:cs="Segoe UI"/>
+          <w:sz w:val="22"/>
+          <w:szCs w:val="22"/>
+          <w:lang w:val="en-US"/>
+        </w:rPr>
+        <w:t xml:space="preserve"> </w:t>
+      </w:r>
+      <w:ins w:id="75" w:author="Taylor Goodfield" w:date="2016-05-04T21:04:00Z">
+        <w:r>
+          <w:rPr>
+            <w:rFonts w:ascii="Segoe UI" w:hAnsi="Segoe UI" w:cs="Segoe UI"/>
+            <w:sz w:val="22"/>
+            <w:szCs w:val="22"/>
+            <w:lang w:val="en-US"/>
+          </w:rPr>
+          <w:t>of a</w:t>
+        </w:r>
+      </w:ins>
+      <w:del w:id="76" w:author="Taylor Goodfield" w:date="2016-05-04T21:04:00Z">
+        <w:r>
+          <w:rPr>
+            <w:rFonts w:ascii="Segoe UI" w:hAnsi="Segoe UI" w:cs="Segoe UI"/>
+            <w:sz w:val="22"/>
+            <w:szCs w:val="22"/>
+            <w:lang w:val="en-US"/>
+          </w:rPr>
+          <w:delText>a</w:delText>
+        </w:r>
+      </w:del>
+      <w:r>
+        <w:rPr>
+          <w:rFonts w:ascii="Segoe UI" w:hAnsi="Segoe UI" w:cs="Segoe UI"/>
+          <w:sz w:val="22"/>
+          <w:szCs w:val="22"/>
+          <w:lang w:val="en-US"/>
+        </w:rPr>
+        <w:t xml:space="preserve"> 3D printer</w:t>
+      </w:r>
+      <w:r>
+        <w:rPr>
+          <w:rFonts w:ascii="Segoe UI" w:hAnsi="Segoe UI" w:cs="Segoe UI"/>
+          <w:sz w:val="22"/>
+          <w:szCs w:val="22"/>
+          <w:lang w:val="en-US"/>
+        </w:rPr>
+        <w:t>, custom wooden rack, and other project enclosures</w:t>
+      </w:r>
+    </w:p>
+    <w:p>
+      <w:pPr>
+        <w:spacing w:after="40"/>
+        <w:ind w:left="1080"/>
+        <w:rPr>
+          <w:rFonts w:ascii="Segoe UI" w:hAnsi="Segoe UI" w:cs="Segoe UI"/>
+          <w:sz w:val="22"/>
+          <w:szCs w:val="22"/>
+          <w:lang w:val="en-US"/>
+        </w:rPr>
+      </w:pPr>
     </w:p>
     <w:p>
       <w:pPr>
@@ -3677,7 +3494,40 @@
           <w:szCs w:val="22"/>
           <w:lang w:val="en-US"/>
         </w:rPr>
-        <w:t xml:space="preserve">Various Programming and IT-Related Projects </w:t>
+        <w:t xml:space="preserve">Self-Guided </w:t>
+      </w:r>
+      <w:r>
+        <w:rPr>
+          <w:rFonts w:ascii="Segoe UI" w:hAnsi="Segoe UI" w:cs="Segoe UI"/>
+          <w:b/>
+          <w:bCs/>
+          <w:sz w:val="22"/>
+          <w:szCs w:val="22"/>
+          <w:lang w:val="en-US"/>
+        </w:rPr>
+        <w:t xml:space="preserve">Programming and </w:t>
+      </w:r>
+      <w:r>
+        <w:rPr>
+          <w:rFonts w:ascii="Segoe UI" w:hAnsi="Segoe UI" w:cs="Segoe UI"/>
+          <w:b/>
+          <w:bCs/>
+          <w:sz w:val="22"/>
+          <w:szCs w:val="22"/>
+          <w:lang w:val="en-US"/>
+        </w:rPr>
+        <w:t xml:space="preserve">Software Systems </w:t>
+      </w:r>
+      <w:r>
+        <w:rPr>
+          <w:rFonts w:ascii="Segoe UI" w:hAnsi="Segoe UI" w:cs="Segoe UI"/>
+          <w:b/>
+          <w:bCs/>
+          <w:sz w:val="22"/>
+          <w:szCs w:val="22"/>
+          <w:lang w:val="en-US"/>
+        </w:rPr>
+        <w:t xml:space="preserve">Projects </w:t>
       </w:r>
       <w:r>
         <w:rPr>
@@ -3723,25 +3573,321 @@
           <w:szCs w:val="22"/>
           <w:lang w:val="en-US"/>
         </w:rPr>
-        <w:t>Examples include the creation of my personal website, plugins for</w:t>
-      </w:r>
-      <w:r>
-        <w:rPr>
-          <w:rFonts w:ascii="Segoe UI" w:hAnsi="Segoe UI" w:cs="Segoe UI"/>
-          <w:sz w:val="22"/>
-          <w:szCs w:val="22"/>
-          <w:lang w:val="en-US"/>
-        </w:rPr>
-        <w:t xml:space="preserve"> a popular Java-based game, and </w:t>
-      </w:r>
-      <w:r>
-        <w:rPr>
-          <w:rFonts w:ascii="Segoe UI" w:hAnsi="Segoe UI" w:cs="Segoe UI"/>
-          <w:sz w:val="22"/>
-          <w:szCs w:val="22"/>
-          <w:lang w:val="en-US"/>
-        </w:rPr>
-        <w:t xml:space="preserve">configuration of a private VPS running Linux </w:t>
+        <w:t>Designed and c</w:t>
+      </w:r>
+      <w:r>
+        <w:rPr>
+          <w:rFonts w:ascii="Segoe UI" w:hAnsi="Segoe UI" w:cs="Segoe UI"/>
+          <w:sz w:val="22"/>
+          <w:szCs w:val="22"/>
+          <w:lang w:val="en-US"/>
+        </w:rPr>
+        <w:t>reated</w:t>
+      </w:r>
+      <w:r>
+        <w:rPr>
+          <w:rFonts w:ascii="Segoe UI" w:hAnsi="Segoe UI" w:cs="Segoe UI"/>
+          <w:sz w:val="22"/>
+          <w:szCs w:val="22"/>
+          <w:lang w:val="en-US"/>
+        </w:rPr>
+        <w:t xml:space="preserve"> my personal </w:t>
+      </w:r>
+      <w:r>
+        <w:rPr>
+          <w:rFonts w:ascii="Segoe UI" w:hAnsi="Segoe UI" w:cs="Segoe UI"/>
+          <w:sz w:val="22"/>
+          <w:szCs w:val="22"/>
+          <w:lang w:val="en-US"/>
+        </w:rPr>
+        <w:t>website,</w:t>
+      </w:r>
+      <w:ins w:id="77" w:author="Taylor Goodfield" w:date="2016-05-04T21:04:00Z">
+        <w:r>
+          <w:rPr>
+            <w:rFonts w:ascii="Segoe UI" w:hAnsi="Segoe UI" w:cs="Segoe UI"/>
+            <w:sz w:val="22"/>
+            <w:szCs w:val="22"/>
+            <w:lang w:val="en-US"/>
+          </w:rPr>
+          <w:t xml:space="preserve"> </w:t>
+        </w:r>
+      </w:ins>
+      <w:ins w:id="78" w:author="Krisztian Kurucz" w:date="2016-05-04T22:16:00Z">
+        <w:r>
+          <w:rPr>
+            <w:rFonts w:ascii="Segoe UI" w:hAnsi="Segoe UI" w:cs="Segoe UI"/>
+            <w:sz w:val="22"/>
+            <w:szCs w:val="22"/>
+          </w:rPr>
+          <w:t>www.</w:t>
+        </w:r>
+      </w:ins>
+      <w:ins w:id="79" w:author="Krisztian Kurucz" w:date="2016-05-04T21:51:00Z">
+        <w:r>
+          <w:rPr>
+            <w:rPrChange w:id="80" w:author="Krisztian Kurucz" w:date="2016-05-04T22:11:00Z">
+              <w:rPr>
+                <w:rStyle w:val="Hyperlink"/>
+                <w:rFonts w:ascii="Segoe UI" w:hAnsi="Segoe UI" w:cs="Segoe UI"/>
+                <w:sz w:val="22"/>
+                <w:szCs w:val="22"/>
+                <w:lang w:val="en-US"/>
+              </w:rPr>
+            </w:rPrChange>
+          </w:rPr>
+          <w:t>krisztiankurucz.ca</w:t>
+        </w:r>
+      </w:ins>
+      <w:ins w:id="81" w:author="Taylor Goodfield" w:date="2016-05-04T21:05:00Z">
+        <w:r>
+          <w:rPr>
+            <w:rFonts w:ascii="Segoe UI" w:hAnsi="Segoe UI" w:cs="Segoe UI"/>
+            <w:sz w:val="22"/>
+            <w:szCs w:val="22"/>
+            <w:lang w:val="en-US"/>
+          </w:rPr>
+          <w:t>,</w:t>
+        </w:r>
+      </w:ins>
+      <w:ins w:id="82" w:author="Krisztian Kurucz" w:date="2016-05-04T21:51:00Z">
+        <w:r>
+          <w:rPr>
+            <w:rFonts w:ascii="Segoe UI" w:hAnsi="Segoe UI" w:cs="Segoe UI"/>
+            <w:sz w:val="22"/>
+            <w:szCs w:val="22"/>
+            <w:lang w:val="en-US"/>
+          </w:rPr>
+          <w:t xml:space="preserve"> </w:t>
+        </w:r>
+      </w:ins>
+      <w:del w:id="83" w:author="Taylor Goodfield" w:date="2016-05-04T21:05:00Z">
+        <w:r>
+          <w:rPr>
+            <w:rFonts w:ascii="Segoe UI" w:hAnsi="Segoe UI" w:cs="Segoe UI"/>
+            <w:sz w:val="22"/>
+            <w:szCs w:val="22"/>
+            <w:lang w:val="en-US"/>
+          </w:rPr>
+          <w:delText xml:space="preserve"> </w:delText>
+        </w:r>
+      </w:del>
+      <w:r>
+        <w:rPr>
+          <w:rFonts w:ascii="Segoe UI" w:hAnsi="Segoe UI" w:cs="Segoe UI"/>
+          <w:sz w:val="22"/>
+          <w:szCs w:val="22"/>
+          <w:lang w:val="en-US"/>
+        </w:rPr>
+        <w:t>learning</w:t>
+      </w:r>
+      <w:r>
+        <w:rPr>
+          <w:rFonts w:ascii="Segoe UI" w:hAnsi="Segoe UI" w:cs="Segoe UI"/>
+          <w:szCs w:val="22"/>
+          <w:lang w:val="en-US"/>
+          <w:rPrChange w:id="84" w:author="Krisztian Kurucz" w:date="2016-05-04T22:11:00Z">
+            <w:rPr>
+              <w:rFonts w:ascii="Segoe UI" w:hAnsi="Segoe UI" w:cs="Segoe UI"/>
+              <w:sz w:val="22"/>
+              <w:szCs w:val="22"/>
+              <w:lang w:val="en-US"/>
+            </w:rPr>
+          </w:rPrChange>
+        </w:rPr>
+        <w:t xml:space="preserve"> </w:t>
+      </w:r>
+      <w:del w:id="85" w:author="Krisztian Kurucz" w:date="2016-05-04T21:51:00Z">
+        <w:r>
+          <w:rPr>
+            <w:rFonts w:ascii="Segoe UI" w:hAnsi="Segoe UI" w:cs="Segoe UI"/>
+            <w:sz w:val="22"/>
+            <w:szCs w:val="22"/>
+            <w:lang w:val="en-US"/>
+          </w:rPr>
+          <w:delText>web development languages</w:delText>
+        </w:r>
+      </w:del>
+      <w:ins w:id="86" w:author="Krisztian Kurucz" w:date="2016-05-04T21:51:00Z">
+        <w:r>
+          <w:rPr>
+            <w:rFonts w:ascii="Segoe UI" w:hAnsi="Segoe UI" w:cs="Segoe UI"/>
+            <w:sz w:val="22"/>
+            <w:szCs w:val="22"/>
+            <w:lang w:val="en-US"/>
+          </w:rPr>
+          <w:t>HTML, CSS, and Javascript</w:t>
+        </w:r>
+      </w:ins>
+      <w:r>
+        <w:rPr>
+          <w:rFonts w:ascii="Segoe UI" w:hAnsi="Segoe UI" w:cs="Segoe UI"/>
+          <w:sz w:val="22"/>
+          <w:szCs w:val="22"/>
+          <w:lang w:val="en-US"/>
+        </w:rPr>
+        <w:t xml:space="preserve"> as necessary</w:t>
+      </w:r>
+      <w:r>
+        <w:rPr>
+          <w:rFonts w:ascii="Segoe UI" w:hAnsi="Segoe UI" w:cs="Segoe UI"/>
+          <w:sz w:val="22"/>
+          <w:szCs w:val="22"/>
+          <w:lang w:val="en-US"/>
+        </w:rPr>
+        <w:t xml:space="preserve"> to </w:t>
+      </w:r>
+      <w:r>
+        <w:rPr>
+          <w:rFonts w:ascii="Segoe UI" w:hAnsi="Segoe UI" w:cs="Segoe UI"/>
+          <w:sz w:val="22"/>
+          <w:szCs w:val="22"/>
+          <w:lang w:val="en-US"/>
+        </w:rPr>
+        <w:t xml:space="preserve">craft </w:t>
+      </w:r>
+      <w:ins w:id="87" w:author="Krisztian Kurucz" w:date="2016-05-04T21:51:00Z">
+        <w:r>
+          <w:rPr>
+            <w:rFonts w:ascii="Segoe UI" w:hAnsi="Segoe UI" w:cs="Segoe UI"/>
+            <w:sz w:val="22"/>
+            <w:szCs w:val="22"/>
+            <w:lang w:val="en-US"/>
+          </w:rPr>
+          <w:t xml:space="preserve">a </w:t>
+        </w:r>
+      </w:ins>
+      <w:del w:id="88" w:author="Krisztian Kurucz" w:date="2016-05-04T21:51:00Z">
+        <w:r>
+          <w:rPr>
+            <w:rFonts w:ascii="Segoe UI" w:hAnsi="Segoe UI" w:cs="Segoe UI"/>
+            <w:sz w:val="22"/>
+            <w:szCs w:val="22"/>
+            <w:lang w:val="en-US"/>
+          </w:rPr>
+          <w:delText>an</w:delText>
+        </w:r>
+        <w:commentRangeStart w:id="89"/>
+        <w:r>
+          <w:rPr>
+            <w:rFonts w:ascii="Segoe UI" w:hAnsi="Segoe UI" w:cs="Segoe UI"/>
+            <w:sz w:val="22"/>
+            <w:szCs w:val="22"/>
+            <w:lang w:val="en-US"/>
+          </w:rPr>
+          <w:delText xml:space="preserve"> ideal </w:delText>
+        </w:r>
+        <w:commentRangeEnd w:id="89"/>
+        <w:r>
+          <w:rPr>
+            <w:rStyle w:val="CommentReference"/>
+          </w:rPr>
+          <w:commentReference w:id="89"/>
+        </w:r>
+        <w:r>
+          <w:rPr>
+            <w:rFonts w:ascii="Segoe UI" w:hAnsi="Segoe UI" w:cs="Segoe UI"/>
+            <w:sz w:val="22"/>
+            <w:szCs w:val="22"/>
+            <w:lang w:val="en-US"/>
+          </w:rPr>
+          <w:delText xml:space="preserve">and </w:delText>
+        </w:r>
+      </w:del>
+      <w:r>
+        <w:rPr>
+          <w:rFonts w:ascii="Segoe UI" w:hAnsi="Segoe UI" w:cs="Segoe UI"/>
+          <w:sz w:val="22"/>
+          <w:szCs w:val="22"/>
+          <w:lang w:val="en-US"/>
+        </w:rPr>
+        <w:t>modern user experience</w:t>
+      </w:r>
+    </w:p>
+    <w:p>
+      <w:pPr>
+        <w:numPr>
+          <w:ilvl w:val="0"/>
+          <w:numId w:val="9"/>
+        </w:numPr>
+        <w:spacing w:after="40"/>
+        <w:ind w:hanging="357"/>
+        <w:rPr>
+          <w:rFonts w:ascii="Segoe UI" w:hAnsi="Segoe UI" w:cs="Segoe UI"/>
+          <w:sz w:val="22"/>
+          <w:szCs w:val="22"/>
+          <w:lang w:val="en-US"/>
+        </w:rPr>
+      </w:pPr>
+      <w:r>
+        <w:rPr>
+          <w:rFonts w:ascii="Segoe UI" w:hAnsi="Segoe UI" w:cs="Segoe UI"/>
+          <w:sz w:val="22"/>
+          <w:szCs w:val="22"/>
+          <w:lang w:val="en-US"/>
+        </w:rPr>
+        <w:t>Wrote p</w:t>
+      </w:r>
+      <w:r>
+        <w:rPr>
+          <w:rFonts w:ascii="Segoe UI" w:hAnsi="Segoe UI" w:cs="Segoe UI"/>
+          <w:sz w:val="22"/>
+          <w:szCs w:val="22"/>
+          <w:lang w:val="en-US"/>
+        </w:rPr>
+        <w:t>lugins for</w:t>
+      </w:r>
+      <w:r>
+        <w:rPr>
+          <w:rFonts w:ascii="Segoe UI" w:hAnsi="Segoe UI" w:cs="Segoe UI"/>
+          <w:sz w:val="22"/>
+          <w:szCs w:val="22"/>
+          <w:lang w:val="en-US"/>
+        </w:rPr>
+        <w:t xml:space="preserve"> a popular Java-based game,</w:t>
+      </w:r>
+      <w:r>
+        <w:rPr>
+          <w:rFonts w:ascii="Segoe UI" w:hAnsi="Segoe UI" w:cs="Segoe UI"/>
+          <w:sz w:val="22"/>
+          <w:szCs w:val="22"/>
+          <w:lang w:val="en-US"/>
+        </w:rPr>
+        <w:t xml:space="preserve"> </w:t>
+      </w:r>
+      <w:r>
+        <w:rPr>
+          <w:rFonts w:ascii="Segoe UI" w:hAnsi="Segoe UI" w:cs="Segoe UI"/>
+          <w:sz w:val="22"/>
+          <w:szCs w:val="22"/>
+          <w:lang w:val="en-US"/>
+        </w:rPr>
+        <w:t>one of which became popular and was downloaded over 1000 times by the community</w:t>
+      </w:r>
+    </w:p>
+    <w:p>
+      <w:pPr>
+        <w:numPr>
+          <w:ilvl w:val="0"/>
+          <w:numId w:val="9"/>
+        </w:numPr>
+        <w:spacing w:after="40"/>
+        <w:ind w:hanging="357"/>
+        <w:rPr>
+          <w:rFonts w:ascii="Segoe UI" w:hAnsi="Segoe UI" w:cs="Segoe UI"/>
+          <w:sz w:val="22"/>
+          <w:szCs w:val="22"/>
+          <w:lang w:val="en-US"/>
+        </w:rPr>
+      </w:pPr>
+      <w:r>
+        <w:rPr>
+          <w:rFonts w:ascii="Segoe UI" w:hAnsi="Segoe UI" w:cs="Segoe UI"/>
+          <w:sz w:val="22"/>
+          <w:szCs w:val="22"/>
+          <w:lang w:val="en-US"/>
+        </w:rPr>
+        <w:t>Managed the backend to my website by setting up, configuring, and securing all necessary packages and services on a virtual private server running Ubuntu</w:t>
       </w:r>
     </w:p>
     <w:p>
@@ -3834,7 +3980,34 @@
           <w:szCs w:val="22"/>
           <w:lang w:val="en-US"/>
         </w:rPr>
-        <w:t>Helped organize and manage incoming first-year students, ensuring they were engaged and having fun during orientation week activities</w:t>
+        <w:t>Organized</w:t>
+      </w:r>
+      <w:r>
+        <w:rPr>
+          <w:rFonts w:ascii="Segoe UI" w:hAnsi="Segoe UI" w:cs="Segoe UI"/>
+          <w:sz w:val="22"/>
+          <w:szCs w:val="22"/>
+          <w:lang w:val="en-US"/>
+        </w:rPr>
+        <w:t xml:space="preserve"> and </w:t>
+      </w:r>
+      <w:r>
+        <w:rPr>
+          <w:rFonts w:ascii="Segoe UI" w:hAnsi="Segoe UI" w:cs="Segoe UI"/>
+          <w:sz w:val="22"/>
+          <w:szCs w:val="22"/>
+          <w:lang w:val="en-US"/>
+        </w:rPr>
+        <w:t>supervised</w:t>
+      </w:r>
+      <w:r>
+        <w:rPr>
+          <w:rFonts w:ascii="Segoe UI" w:hAnsi="Segoe UI" w:cs="Segoe UI"/>
+          <w:sz w:val="22"/>
+          <w:szCs w:val="22"/>
+          <w:lang w:val="en-US"/>
+        </w:rPr>
+        <w:t xml:space="preserve"> incoming first-year students, ensuring they were engaged and having fun during orientation week activities</w:t>
       </w:r>
     </w:p>
     <w:p>
@@ -3859,25 +4032,70 @@
           <w:szCs w:val="22"/>
           <w:lang w:val="en-US"/>
         </w:rPr>
-        <w:t xml:space="preserve">Was one of three leaders responsible for an entire colour group of </w:t>
-      </w:r>
-      <w:r>
-        <w:rPr>
-          <w:rFonts w:ascii="Segoe UI" w:hAnsi="Segoe UI" w:cs="Segoe UI"/>
-          <w:sz w:val="22"/>
-          <w:szCs w:val="22"/>
-          <w:lang w:val="en-US"/>
-        </w:rPr>
-        <w:t>80</w:t>
-      </w:r>
-      <w:r>
-        <w:rPr>
-          <w:rFonts w:ascii="Segoe UI" w:hAnsi="Segoe UI" w:cs="Segoe UI"/>
-          <w:sz w:val="22"/>
-          <w:szCs w:val="22"/>
-          <w:lang w:val="en-US"/>
-        </w:rPr>
-        <w:t>+ students</w:t>
+        <w:t>Took responsibility</w:t>
+      </w:r>
+      <w:r>
+        <w:rPr>
+          <w:rFonts w:ascii="Segoe UI" w:hAnsi="Segoe UI" w:cs="Segoe UI"/>
+          <w:sz w:val="22"/>
+          <w:szCs w:val="22"/>
+          <w:lang w:val="en-US"/>
+        </w:rPr>
+        <w:t xml:space="preserve"> for an entire colour group of </w:t>
+      </w:r>
+      <w:r>
+        <w:rPr>
+          <w:rFonts w:ascii="Segoe UI" w:hAnsi="Segoe UI" w:cs="Segoe UI"/>
+          <w:sz w:val="22"/>
+          <w:szCs w:val="22"/>
+          <w:lang w:val="en-US"/>
+        </w:rPr>
+        <w:t>over 80</w:t>
+      </w:r>
+      <w:r>
+        <w:rPr>
+          <w:rFonts w:ascii="Segoe UI" w:hAnsi="Segoe UI" w:cs="Segoe UI"/>
+          <w:sz w:val="22"/>
+          <w:szCs w:val="22"/>
+          <w:lang w:val="en-US"/>
+        </w:rPr>
+        <w:t xml:space="preserve"> students</w:t>
+      </w:r>
+      <w:r>
+        <w:rPr>
+          <w:rFonts w:ascii="Segoe UI" w:hAnsi="Segoe UI" w:cs="Segoe UI"/>
+          <w:sz w:val="22"/>
+          <w:szCs w:val="22"/>
+          <w:lang w:val="en-US"/>
+        </w:rPr>
+        <w:t>,</w:t>
+      </w:r>
+      <w:r>
+        <w:rPr>
+          <w:rFonts w:ascii="Segoe UI" w:hAnsi="Segoe UI" w:cs="Segoe UI"/>
+          <w:sz w:val="22"/>
+          <w:szCs w:val="22"/>
+          <w:lang w:val="en-US"/>
+        </w:rPr>
+        <w:t xml:space="preserve"> </w:t>
+      </w:r>
+      <w:r>
+        <w:rPr>
+          <w:rFonts w:ascii="Segoe UI" w:hAnsi="Segoe UI" w:cs="Segoe UI"/>
+          <w:sz w:val="22"/>
+          <w:szCs w:val="22"/>
+          <w:lang w:val="en-US"/>
+        </w:rPr>
+        <w:t>with the help of only</w:t>
+      </w:r>
+      <w:r>
+        <w:rPr>
+          <w:rFonts w:ascii="Segoe UI" w:hAnsi="Segoe UI" w:cs="Segoe UI"/>
+          <w:sz w:val="22"/>
+          <w:szCs w:val="22"/>
+          <w:lang w:val="en-US"/>
+        </w:rPr>
+        <w:t xml:space="preserve"> two other orientation leaders</w:t>
       </w:r>
     </w:p>
     <w:sectPr>
@@ -3891,8 +4109,86 @@
 </w:document>
 </file>
 
+<file path=word/comments.xml><?xml version="1.0" encoding="utf-8"?>
+<w:comments xmlns:wpc="http://schemas.microsoft.com/office/word/2010/wordprocessingCanvas" xmlns:cx="http://schemas.microsoft.com/office/drawing/2014/chartex" xmlns:cx1="http://schemas.microsoft.com/office/drawing/2015/9/8/chartex" xmlns:cx2="http://schemas.microsoft.com/office/drawing/2015/10/21/chartex" xmlns:mc="http://schemas.openxmlformats.org/markup-compatibility/2006" xmlns:o="urn:schemas-microsoft-com:office:office" xmlns:r="http://schemas.openxmlformats.org/officeDocument/2006/relationships" xmlns:m="http://schemas.openxmlformats.org/officeDocument/2006/math" xmlns:v="urn:schemas-microsoft-com:vml" xmlns:wp14="http://schemas.microsoft.com/office/word/2010/wordprocessingDrawing" xmlns:wp="http://schemas.openxmlformats.org/drawingml/2006/wordprocessingDrawing" xmlns:w10="urn:schemas-microsoft-com:office:word" xmlns:w="http://schemas.openxmlformats.org/wordprocessingml/2006/main" xmlns:w14="http://schemas.microsoft.com/office/word/2010/wordml" xmlns:w15="http://schemas.microsoft.com/office/word/2012/wordml" xmlns:w16se="http://schemas.microsoft.com/office/word/2015/wordml/symex" xmlns:wpg="http://schemas.microsoft.com/office/word/2010/wordprocessingGroup" xmlns:wpi="http://schemas.microsoft.com/office/word/2010/wordprocessingInk" xmlns:wne="http://schemas.microsoft.com/office/word/2006/wordml" xmlns:wps="http://schemas.microsoft.com/office/word/2010/wordprocessingShape" mc:Ignorable="w14 w15 w16se wp14">
+  <w:comment w:id="10" w:author="Taylor Goodfield" w:date="2016-05-04T20:52:00Z" w:initials="TG">
+    <w:p>
+      <w:pPr>
+        <w:pStyle w:val="CommentText"/>
+      </w:pPr>
+      <w:r>
+        <w:rPr>
+          <w:rStyle w:val="CommentReference"/>
+        </w:rPr>
+        <w:annotationRef/>
+      </w:r>
+      <w:r>
+        <w:t>Does a comma work here? Should it be a semi colon? These seem a little fragmented… I had to read it a few times</w:t>
+      </w:r>
+    </w:p>
+  </w:comment>
+  <w:comment w:id="13" w:author="Taylor Goodfield" w:date="2016-05-04T20:53:00Z" w:initials="TG">
+    <w:p>
+      <w:pPr>
+        <w:pStyle w:val="CommentText"/>
+      </w:pPr>
+      <w:r>
+        <w:rPr>
+          <w:rStyle w:val="CommentReference"/>
+        </w:rPr>
+        <w:annotationRef/>
+      </w:r>
+      <w:r>
+        <w:t>Also I don’t know what you mean by “following through”… like you did testing and made sure the redesign was Gucci?</w:t>
+      </w:r>
+    </w:p>
+  </w:comment>
+  <w:comment w:id="43" w:author="Taylor Goodfield" w:date="2016-05-04T20:57:00Z" w:initials="TG">
+    <w:p>
+      <w:pPr>
+        <w:pStyle w:val="CommentText"/>
+      </w:pPr>
+      <w:r>
+        <w:rPr>
+          <w:rStyle w:val="CommentReference"/>
+        </w:rPr>
+        <w:annotationRef/>
+      </w:r>
+      <w:r>
+        <w:t>Meh action word</w:t>
+      </w:r>
+    </w:p>
+  </w:comment>
+  <w:comment w:id="89" w:author="Taylor Goodfield" w:date="2016-05-04T21:05:00Z" w:initials="TG">
+    <w:p>
+      <w:pPr>
+        <w:pStyle w:val="CommentText"/>
+      </w:pPr>
+      <w:r>
+        <w:rPr>
+          <w:rStyle w:val="CommentReference"/>
+        </w:rPr>
+        <w:annotationRef/>
+      </w:r>
+      <w:r>
+        <w:t>Meh.. that’s kind of a subjective word</w:t>
+      </w:r>
+    </w:p>
+  </w:comment>
+</w:comments>
+</file>
+
+<file path=word/commentsExtended.xml><?xml version="1.0" encoding="utf-8"?>
+<w15:commentsEx xmlns:wpc="http://schemas.microsoft.com/office/word/2010/wordprocessingCanvas" xmlns:cx="http://schemas.microsoft.com/office/drawing/2014/chartex" xmlns:cx1="http://schemas.microsoft.com/office/drawing/2015/9/8/chartex" xmlns:cx2="http://schemas.microsoft.com/office/drawing/2015/10/21/chartex" xmlns:mc="http://schemas.openxmlformats.org/markup-compatibility/2006" xmlns:o="urn:schemas-microsoft-com:office:office" xmlns:r="http://schemas.openxmlformats.org/officeDocument/2006/relationships" xmlns:m="http://schemas.openxmlformats.org/officeDocument/2006/math" xmlns:v="urn:schemas-microsoft-com:vml" xmlns:wp14="http://schemas.microsoft.com/office/word/2010/wordprocessingDrawing" xmlns:wp="http://schemas.openxmlformats.org/drawingml/2006/wordprocessingDrawing" xmlns:w10="urn:schemas-microsoft-com:office:word" xmlns:w="http://schemas.openxmlformats.org/wordprocessingml/2006/main" xmlns:w14="http://schemas.microsoft.com/office/word/2010/wordml" xmlns:w15="http://schemas.microsoft.com/office/word/2012/wordml" xmlns:w16se="http://schemas.microsoft.com/office/word/2015/wordml/symex" xmlns:wpg="http://schemas.microsoft.com/office/word/2010/wordprocessingGroup" xmlns:wpi="http://schemas.microsoft.com/office/word/2010/wordprocessingInk" xmlns:wne="http://schemas.microsoft.com/office/word/2006/wordml" xmlns:wps="http://schemas.microsoft.com/office/word/2010/wordprocessingShape" mc:Ignorable="w14 w15 w16se wp14">
+  <w15:commentEx w15:paraId="0C9E7D9C" w15:done="0"/>
+  <w15:commentEx w15:paraId="7F1AB5A4" w15:done="0"/>
+  <w15:commentEx w15:paraId="37A7DBC0" w15:done="0"/>
+  <w15:commentEx w15:paraId="62EC9DE9" w15:done="0"/>
+</w15:commentsEx>
+</file>
+
 <file path=word/endnotes.xml><?xml version="1.0" encoding="utf-8"?>
-<w:endnotes xmlns:wpc="http://schemas.microsoft.com/office/word/2010/wordprocessingCanvas" xmlns:mc="http://schemas.openxmlformats.org/markup-compatibility/2006" xmlns:o="urn:schemas-microsoft-com:office:office" xmlns:r="http://schemas.openxmlformats.org/officeDocument/2006/relationships" xmlns:m="http://schemas.openxmlformats.org/officeDocument/2006/math" xmlns:v="urn:schemas-microsoft-com:vml" xmlns:wp14="http://schemas.microsoft.com/office/word/2010/wordprocessingDrawing" xmlns:wp="http://schemas.openxmlformats.org/drawingml/2006/wordprocessingDrawing" xmlns:w10="urn:schemas-microsoft-com:office:word" xmlns:w="http://schemas.openxmlformats.org/wordprocessingml/2006/main" xmlns:w14="http://schemas.microsoft.com/office/word/2010/wordml" xmlns:wpg="http://schemas.microsoft.com/office/word/2010/wordprocessingGroup" xmlns:wpi="http://schemas.microsoft.com/office/word/2010/wordprocessingInk" xmlns:wne="http://schemas.microsoft.com/office/word/2006/wordml" xmlns:wps="http://schemas.microsoft.com/office/word/2010/wordprocessingShape" mc:Ignorable="w14 wp14">
+<w:endnotes xmlns:wpc="http://schemas.microsoft.com/office/word/2010/wordprocessingCanvas" xmlns:cx="http://schemas.microsoft.com/office/drawing/2014/chartex" xmlns:cx1="http://schemas.microsoft.com/office/drawing/2015/9/8/chartex" xmlns:cx2="http://schemas.microsoft.com/office/drawing/2015/10/21/chartex" xmlns:mc="http://schemas.openxmlformats.org/markup-compatibility/2006" xmlns:o="urn:schemas-microsoft-com:office:office" xmlns:r="http://schemas.openxmlformats.org/officeDocument/2006/relationships" xmlns:m="http://schemas.openxmlformats.org/officeDocument/2006/math" xmlns:v="urn:schemas-microsoft-com:vml" xmlns:wp14="http://schemas.microsoft.com/office/word/2010/wordprocessingDrawing" xmlns:wp="http://schemas.openxmlformats.org/drawingml/2006/wordprocessingDrawing" xmlns:w10="urn:schemas-microsoft-com:office:word" xmlns:w="http://schemas.openxmlformats.org/wordprocessingml/2006/main" xmlns:w14="http://schemas.microsoft.com/office/word/2010/wordml" xmlns:w15="http://schemas.microsoft.com/office/word/2012/wordml" xmlns:w16se="http://schemas.microsoft.com/office/word/2015/wordml/symex" xmlns:wpg="http://schemas.microsoft.com/office/word/2010/wordprocessingGroup" xmlns:wpi="http://schemas.microsoft.com/office/word/2010/wordprocessingInk" xmlns:wne="http://schemas.microsoft.com/office/word/2006/wordml" xmlns:wps="http://schemas.microsoft.com/office/word/2010/wordprocessingShape" mc:Ignorable="w14 w15 w16se wp14">
   <w:endnote w:type="separator" w:id="-1">
     <w:p>
       <w:r>
@@ -3911,7 +4207,7 @@
 </file>
 
 <file path=word/footnotes.xml><?xml version="1.0" encoding="utf-8"?>
-<w:footnotes xmlns:wpc="http://schemas.microsoft.com/office/word/2010/wordprocessingCanvas" xmlns:mc="http://schemas.openxmlformats.org/markup-compatibility/2006" xmlns:o="urn:schemas-microsoft-com:office:office" xmlns:r="http://schemas.openxmlformats.org/officeDocument/2006/relationships" xmlns:m="http://schemas.openxmlformats.org/officeDocument/2006/math" xmlns:v="urn:schemas-microsoft-com:vml" xmlns:wp14="http://schemas.microsoft.com/office/word/2010/wordprocessingDrawing" xmlns:wp="http://schemas.openxmlformats.org/drawingml/2006/wordprocessingDrawing" xmlns:w10="urn:schemas-microsoft-com:office:word" xmlns:w="http://schemas.openxmlformats.org/wordprocessingml/2006/main" xmlns:w14="http://schemas.microsoft.com/office/word/2010/wordml" xmlns:wpg="http://schemas.microsoft.com/office/word/2010/wordprocessingGroup" xmlns:wpi="http://schemas.microsoft.com/office/word/2010/wordprocessingInk" xmlns:wne="http://schemas.microsoft.com/office/word/2006/wordml" xmlns:wps="http://schemas.microsoft.com/office/word/2010/wordprocessingShape" mc:Ignorable="w14 wp14">
+<w:footnotes xmlns:wpc="http://schemas.microsoft.com/office/word/2010/wordprocessingCanvas" xmlns:cx="http://schemas.microsoft.com/office/drawing/2014/chartex" xmlns:cx1="http://schemas.microsoft.com/office/drawing/2015/9/8/chartex" xmlns:cx2="http://schemas.microsoft.com/office/drawing/2015/10/21/chartex" xmlns:mc="http://schemas.openxmlformats.org/markup-compatibility/2006" xmlns:o="urn:schemas-microsoft-com:office:office" xmlns:r="http://schemas.openxmlformats.org/officeDocument/2006/relationships" xmlns:m="http://schemas.openxmlformats.org/officeDocument/2006/math" xmlns:v="urn:schemas-microsoft-com:vml" xmlns:wp14="http://schemas.microsoft.com/office/word/2010/wordprocessingDrawing" xmlns:wp="http://schemas.openxmlformats.org/drawingml/2006/wordprocessingDrawing" xmlns:w10="urn:schemas-microsoft-com:office:word" xmlns:w="http://schemas.openxmlformats.org/wordprocessingml/2006/main" xmlns:w14="http://schemas.microsoft.com/office/word/2010/wordml" xmlns:w15="http://schemas.microsoft.com/office/word/2012/wordml" xmlns:w16se="http://schemas.microsoft.com/office/word/2015/wordml/symex" xmlns:wpg="http://schemas.microsoft.com/office/word/2010/wordprocessingGroup" xmlns:wpi="http://schemas.microsoft.com/office/word/2010/wordprocessingInk" xmlns:wne="http://schemas.microsoft.com/office/word/2006/wordml" xmlns:wps="http://schemas.microsoft.com/office/word/2010/wordprocessingShape" mc:Ignorable="w14 w15 w16se wp14">
   <w:footnote w:type="separator" w:id="-1">
     <w:p>
       <w:r>
@@ -3930,8 +4226,8 @@
 </file>
 
 <file path=word/numbering.xml><?xml version="1.0" encoding="utf-8"?>
-<w:numbering xmlns:wpc="http://schemas.microsoft.com/office/word/2010/wordprocessingCanvas" xmlns:mc="http://schemas.openxmlformats.org/markup-compatibility/2006" xmlns:o="urn:schemas-microsoft-com:office:office" xmlns:r="http://schemas.openxmlformats.org/officeDocument/2006/relationships" xmlns:m="http://schemas.openxmlformats.org/officeDocument/2006/math" xmlns:v="urn:schemas-microsoft-com:vml" xmlns:wp14="http://schemas.microsoft.com/office/word/2010/wordprocessingDrawing" xmlns:wp="http://schemas.openxmlformats.org/drawingml/2006/wordprocessingDrawing" xmlns:w10="urn:schemas-microsoft-com:office:word" xmlns:w="http://schemas.openxmlformats.org/wordprocessingml/2006/main" xmlns:w14="http://schemas.microsoft.com/office/word/2010/wordml" xmlns:wpg="http://schemas.microsoft.com/office/word/2010/wordprocessingGroup" xmlns:wpi="http://schemas.microsoft.com/office/word/2010/wordprocessingInk" xmlns:wne="http://schemas.microsoft.com/office/word/2006/wordml" xmlns:wps="http://schemas.microsoft.com/office/word/2010/wordprocessingShape" mc:Ignorable="w14 wp14">
-  <w:abstractNum w:abstractNumId="0">
+<w:numbering xmlns:wpc="http://schemas.microsoft.com/office/word/2010/wordprocessingCanvas" xmlns:cx="http://schemas.microsoft.com/office/drawing/2014/chartex" xmlns:cx1="http://schemas.microsoft.com/office/drawing/2015/9/8/chartex" xmlns:cx2="http://schemas.microsoft.com/office/drawing/2015/10/21/chartex" xmlns:mc="http://schemas.openxmlformats.org/markup-compatibility/2006" xmlns:o="urn:schemas-microsoft-com:office:office" xmlns:r="http://schemas.openxmlformats.org/officeDocument/2006/relationships" xmlns:m="http://schemas.openxmlformats.org/officeDocument/2006/math" xmlns:v="urn:schemas-microsoft-com:vml" xmlns:wp14="http://schemas.microsoft.com/office/word/2010/wordprocessingDrawing" xmlns:wp="http://schemas.openxmlformats.org/drawingml/2006/wordprocessingDrawing" xmlns:w10="urn:schemas-microsoft-com:office:word" xmlns:w="http://schemas.openxmlformats.org/wordprocessingml/2006/main" xmlns:w14="http://schemas.microsoft.com/office/word/2010/wordml" xmlns:w15="http://schemas.microsoft.com/office/word/2012/wordml" xmlns:w16se="http://schemas.microsoft.com/office/word/2015/wordml/symex" xmlns:wpg="http://schemas.microsoft.com/office/word/2010/wordprocessingGroup" xmlns:wpi="http://schemas.microsoft.com/office/word/2010/wordprocessingInk" xmlns:wne="http://schemas.microsoft.com/office/word/2006/wordml" xmlns:wps="http://schemas.microsoft.com/office/word/2010/wordprocessingShape" mc:Ignorable="w14 w15 w16se wp14">
+  <w:abstractNum w:abstractNumId="0" w15:restartNumberingAfterBreak="0">
     <w:nsid w:val="019E2E6D"/>
     <w:multiLevelType w:val="hybridMultilevel"/>
     <w:tmpl w:val="B59488F4"/>
@@ -4044,7 +4340,7 @@
       </w:rPr>
     </w:lvl>
   </w:abstractNum>
-  <w:abstractNum w:abstractNumId="1">
+  <w:abstractNum w:abstractNumId="1" w15:restartNumberingAfterBreak="0">
     <w:nsid w:val="0808426A"/>
     <w:multiLevelType w:val="hybridMultilevel"/>
     <w:tmpl w:val="49526584"/>
@@ -4157,7 +4453,7 @@
       </w:rPr>
     </w:lvl>
   </w:abstractNum>
-  <w:abstractNum w:abstractNumId="2">
+  <w:abstractNum w:abstractNumId="2" w15:restartNumberingAfterBreak="0">
     <w:nsid w:val="11E65F5F"/>
     <w:multiLevelType w:val="hybridMultilevel"/>
     <w:tmpl w:val="F57895C2"/>
@@ -4270,7 +4566,7 @@
       </w:rPr>
     </w:lvl>
   </w:abstractNum>
-  <w:abstractNum w:abstractNumId="3">
+  <w:abstractNum w:abstractNumId="3" w15:restartNumberingAfterBreak="0">
     <w:nsid w:val="1AE61A37"/>
     <w:multiLevelType w:val="hybridMultilevel"/>
     <w:tmpl w:val="B16608E6"/>
@@ -4412,7 +4708,7 @@
       </w:rPr>
     </w:lvl>
   </w:abstractNum>
-  <w:abstractNum w:abstractNumId="4">
+  <w:abstractNum w:abstractNumId="4" w15:restartNumberingAfterBreak="0">
     <w:nsid w:val="3020718C"/>
     <w:multiLevelType w:val="hybridMultilevel"/>
     <w:tmpl w:val="2B269560"/>
@@ -4552,7 +4848,7 @@
       </w:rPr>
     </w:lvl>
   </w:abstractNum>
-  <w:abstractNum w:abstractNumId="5">
+  <w:abstractNum w:abstractNumId="5" w15:restartNumberingAfterBreak="0">
     <w:nsid w:val="35BF2594"/>
     <w:multiLevelType w:val="hybridMultilevel"/>
     <w:tmpl w:val="B4303E78"/>
@@ -4665,7 +4961,7 @@
       </w:rPr>
     </w:lvl>
   </w:abstractNum>
-  <w:abstractNum w:abstractNumId="6">
+  <w:abstractNum w:abstractNumId="6" w15:restartNumberingAfterBreak="0">
     <w:nsid w:val="3E114AF6"/>
     <w:multiLevelType w:val="hybridMultilevel"/>
     <w:tmpl w:val="B08A1C46"/>
@@ -4809,7 +5105,7 @@
       </w:rPr>
     </w:lvl>
   </w:abstractNum>
-  <w:abstractNum w:abstractNumId="7">
+  <w:abstractNum w:abstractNumId="7" w15:restartNumberingAfterBreak="0">
     <w:nsid w:val="488A16C1"/>
     <w:multiLevelType w:val="hybridMultilevel"/>
     <w:tmpl w:val="26BEB4CA"/>
@@ -4949,7 +5245,7 @@
       </w:rPr>
     </w:lvl>
   </w:abstractNum>
-  <w:abstractNum w:abstractNumId="8">
+  <w:abstractNum w:abstractNumId="8" w15:restartNumberingAfterBreak="0">
     <w:nsid w:val="4A085809"/>
     <w:multiLevelType w:val="hybridMultilevel"/>
     <w:tmpl w:val="38A45A8C"/>
@@ -5062,7 +5358,7 @@
       </w:rPr>
     </w:lvl>
   </w:abstractNum>
-  <w:abstractNum w:abstractNumId="9">
+  <w:abstractNum w:abstractNumId="9" w15:restartNumberingAfterBreak="0">
     <w:nsid w:val="4CA354AE"/>
     <w:multiLevelType w:val="hybridMultilevel"/>
     <w:tmpl w:val="DB446290"/>
@@ -5204,7 +5500,7 @@
       </w:rPr>
     </w:lvl>
   </w:abstractNum>
-  <w:abstractNum w:abstractNumId="10">
+  <w:abstractNum w:abstractNumId="10" w15:restartNumberingAfterBreak="0">
     <w:nsid w:val="4EB5493D"/>
     <w:multiLevelType w:val="hybridMultilevel"/>
     <w:tmpl w:val="00647276"/>
@@ -5317,7 +5613,7 @@
       </w:rPr>
     </w:lvl>
   </w:abstractNum>
-  <w:abstractNum w:abstractNumId="11">
+  <w:abstractNum w:abstractNumId="11" w15:restartNumberingAfterBreak="0">
     <w:nsid w:val="57CE3BE4"/>
     <w:multiLevelType w:val="hybridMultilevel"/>
     <w:tmpl w:val="B358CE6E"/>
@@ -5430,7 +5726,7 @@
       </w:rPr>
     </w:lvl>
   </w:abstractNum>
-  <w:abstractNum w:abstractNumId="12">
+  <w:abstractNum w:abstractNumId="12" w15:restartNumberingAfterBreak="0">
     <w:nsid w:val="58E63AD2"/>
     <w:multiLevelType w:val="hybridMultilevel"/>
     <w:tmpl w:val="906AB22C"/>
@@ -5543,7 +5839,7 @@
       </w:rPr>
     </w:lvl>
   </w:abstractNum>
-  <w:abstractNum w:abstractNumId="13">
+  <w:abstractNum w:abstractNumId="13" w15:restartNumberingAfterBreak="0">
     <w:nsid w:val="5A997A27"/>
     <w:multiLevelType w:val="hybridMultilevel"/>
     <w:tmpl w:val="14A42C44"/>
@@ -5683,7 +5979,120 @@
       </w:rPr>
     </w:lvl>
   </w:abstractNum>
-  <w:abstractNum w:abstractNumId="14">
+  <w:abstractNum w:abstractNumId="14" w15:restartNumberingAfterBreak="0">
+    <w:nsid w:val="639D4B34"/>
+    <w:multiLevelType w:val="hybridMultilevel"/>
+    <w:tmpl w:val="7EF86B24"/>
+    <w:lvl w:ilvl="0" w:tplc="10090001">
+      <w:start w:val="1"/>
+      <w:numFmt w:val="bullet"/>
+      <w:lvlText w:val=""/>
+      <w:lvlJc w:val="left"/>
+      <w:pPr>
+        <w:ind w:left="720" w:hanging="360"/>
+      </w:pPr>
+      <w:rPr>
+        <w:rFonts w:ascii="Symbol" w:hAnsi="Symbol" w:hint="default"/>
+      </w:rPr>
+    </w:lvl>
+    <w:lvl w:ilvl="1" w:tplc="10090003" w:tentative="1">
+      <w:start w:val="1"/>
+      <w:numFmt w:val="bullet"/>
+      <w:lvlText w:val="o"/>
+      <w:lvlJc w:val="left"/>
+      <w:pPr>
+        <w:ind w:left="1440" w:hanging="360"/>
+      </w:pPr>
+      <w:rPr>
+        <w:rFonts w:ascii="Courier New" w:hAnsi="Courier New" w:cs="Courier New" w:hint="default"/>
+      </w:rPr>
+    </w:lvl>
+    <w:lvl w:ilvl="2" w:tplc="10090005" w:tentative="1">
+      <w:start w:val="1"/>
+      <w:numFmt w:val="bullet"/>
+      <w:lvlText w:val=""/>
+      <w:lvlJc w:val="left"/>
+      <w:pPr>
+        <w:ind w:left="2160" w:hanging="360"/>
+      </w:pPr>
+      <w:rPr>
+        <w:rFonts w:ascii="Wingdings" w:hAnsi="Wingdings" w:hint="default"/>
+      </w:rPr>
+    </w:lvl>
+    <w:lvl w:ilvl="3" w:tplc="10090001" w:tentative="1">
+      <w:start w:val="1"/>
+      <w:numFmt w:val="bullet"/>
+      <w:lvlText w:val=""/>
+      <w:lvlJc w:val="left"/>
+      <w:pPr>
+        <w:ind w:left="2880" w:hanging="360"/>
+      </w:pPr>
+      <w:rPr>
+        <w:rFonts w:ascii="Symbol" w:hAnsi="Symbol" w:hint="default"/>
+      </w:rPr>
+    </w:lvl>
+    <w:lvl w:ilvl="4" w:tplc="10090003" w:tentative="1">
+      <w:start w:val="1"/>
+      <w:numFmt w:val="bullet"/>
+      <w:lvlText w:val="o"/>
+      <w:lvlJc w:val="left"/>
+      <w:pPr>
+        <w:ind w:left="3600" w:hanging="360"/>
+      </w:pPr>
+      <w:rPr>
+        <w:rFonts w:ascii="Courier New" w:hAnsi="Courier New" w:cs="Courier New" w:hint="default"/>
+      </w:rPr>
+    </w:lvl>
+    <w:lvl w:ilvl="5" w:tplc="10090005" w:tentative="1">
+      <w:start w:val="1"/>
+      <w:numFmt w:val="bullet"/>
+      <w:lvlText w:val=""/>
+      <w:lvlJc w:val="left"/>
+      <w:pPr>
+        <w:ind w:left="4320" w:hanging="360"/>
+      </w:pPr>
+      <w:rPr>
+        <w:rFonts w:ascii="Wingdings" w:hAnsi="Wingdings" w:hint="default"/>
+      </w:rPr>
+    </w:lvl>
+    <w:lvl w:ilvl="6" w:tplc="10090001" w:tentative="1">
+      <w:start w:val="1"/>
+      <w:numFmt w:val="bullet"/>
+      <w:lvlText w:val=""/>
+      <w:lvlJc w:val="left"/>
+      <w:pPr>
+        <w:ind w:left="5040" w:hanging="360"/>
+      </w:pPr>
+      <w:rPr>
+        <w:rFonts w:ascii="Symbol" w:hAnsi="Symbol" w:hint="default"/>
+      </w:rPr>
+    </w:lvl>
+    <w:lvl w:ilvl="7" w:tplc="10090003" w:tentative="1">
+      <w:start w:val="1"/>
+      <w:numFmt w:val="bullet"/>
+      <w:lvlText w:val="o"/>
+      <w:lvlJc w:val="left"/>
+      <w:pPr>
+        <w:ind w:left="5760" w:hanging="360"/>
+      </w:pPr>
+      <w:rPr>
+        <w:rFonts w:ascii="Courier New" w:hAnsi="Courier New" w:cs="Courier New" w:hint="default"/>
+      </w:rPr>
+    </w:lvl>
+    <w:lvl w:ilvl="8" w:tplc="10090005" w:tentative="1">
+      <w:start w:val="1"/>
+      <w:numFmt w:val="bullet"/>
+      <w:lvlText w:val=""/>
+      <w:lvlJc w:val="left"/>
+      <w:pPr>
+        <w:ind w:left="6480" w:hanging="360"/>
+      </w:pPr>
+      <w:rPr>
+        <w:rFonts w:ascii="Wingdings" w:hAnsi="Wingdings" w:hint="default"/>
+      </w:rPr>
+    </w:lvl>
+  </w:abstractNum>
+  <w:abstractNum w:abstractNumId="15" w15:restartNumberingAfterBreak="0">
     <w:nsid w:val="68AA18F3"/>
     <w:multiLevelType w:val="hybridMultilevel"/>
     <w:tmpl w:val="C310E702"/>
@@ -5825,7 +6234,7 @@
       </w:rPr>
     </w:lvl>
   </w:abstractNum>
-  <w:abstractNum w:abstractNumId="15">
+  <w:abstractNum w:abstractNumId="16" w15:restartNumberingAfterBreak="0">
     <w:nsid w:val="69577019"/>
     <w:multiLevelType w:val="hybridMultilevel"/>
     <w:tmpl w:val="6CF20606"/>
@@ -5965,7 +6374,7 @@
       </w:rPr>
     </w:lvl>
   </w:abstractNum>
-  <w:abstractNum w:abstractNumId="16">
+  <w:abstractNum w:abstractNumId="17" w15:restartNumberingAfterBreak="0">
     <w:nsid w:val="73943459"/>
     <w:multiLevelType w:val="hybridMultilevel"/>
     <w:tmpl w:val="D7625ECA"/>
@@ -6105,7 +6514,7 @@
       </w:rPr>
     </w:lvl>
   </w:abstractNum>
-  <w:abstractNum w:abstractNumId="17">
+  <w:abstractNum w:abstractNumId="18" w15:restartNumberingAfterBreak="0">
     <w:nsid w:val="7E943848"/>
     <w:multiLevelType w:val="hybridMultilevel"/>
     <w:tmpl w:val="BC4A1AB4"/>
@@ -6258,22 +6667,22 @@
     <w:abstractNumId w:val="3"/>
   </w:num>
   <w:num w:numId="5">
-    <w:abstractNumId w:val="14"/>
+    <w:abstractNumId w:val="15"/>
   </w:num>
   <w:num w:numId="6">
-    <w:abstractNumId w:val="16"/>
+    <w:abstractNumId w:val="17"/>
   </w:num>
   <w:num w:numId="7">
     <w:abstractNumId w:val="7"/>
   </w:num>
   <w:num w:numId="8">
-    <w:abstractNumId w:val="15"/>
+    <w:abstractNumId w:val="16"/>
   </w:num>
   <w:num w:numId="9">
     <w:abstractNumId w:val="4"/>
   </w:num>
   <w:num w:numId="10">
-    <w:abstractNumId w:val="17"/>
+    <w:abstractNumId w:val="18"/>
   </w:num>
   <w:num w:numId="11">
     <w:abstractNumId w:val="10"/>
@@ -6299,12 +6708,26 @@
   <w:num w:numId="18">
     <w:abstractNumId w:val="2"/>
   </w:num>
+  <w:num w:numId="19">
+    <w:abstractNumId w:val="14"/>
+  </w:num>
   <w:numIdMacAtCleanup w:val="10"/>
 </w:numbering>
 </file>
 
+<file path=word/people.xml><?xml version="1.0" encoding="utf-8"?>
+<w15:people xmlns:wpc="http://schemas.microsoft.com/office/word/2010/wordprocessingCanvas" xmlns:cx="http://schemas.microsoft.com/office/drawing/2014/chartex" xmlns:cx1="http://schemas.microsoft.com/office/drawing/2015/9/8/chartex" xmlns:cx2="http://schemas.microsoft.com/office/drawing/2015/10/21/chartex" xmlns:mc="http://schemas.openxmlformats.org/markup-compatibility/2006" xmlns:o="urn:schemas-microsoft-com:office:office" xmlns:r="http://schemas.openxmlformats.org/officeDocument/2006/relationships" xmlns:m="http://schemas.openxmlformats.org/officeDocument/2006/math" xmlns:v="urn:schemas-microsoft-com:vml" xmlns:wp14="http://schemas.microsoft.com/office/word/2010/wordprocessingDrawing" xmlns:wp="http://schemas.openxmlformats.org/drawingml/2006/wordprocessingDrawing" xmlns:w10="urn:schemas-microsoft-com:office:word" xmlns:w="http://schemas.openxmlformats.org/wordprocessingml/2006/main" xmlns:w14="http://schemas.microsoft.com/office/word/2010/wordml" xmlns:w15="http://schemas.microsoft.com/office/word/2012/wordml" xmlns:w16se="http://schemas.microsoft.com/office/word/2015/wordml/symex" xmlns:wpg="http://schemas.microsoft.com/office/word/2010/wordprocessingGroup" xmlns:wpi="http://schemas.microsoft.com/office/word/2010/wordprocessingInk" xmlns:wne="http://schemas.microsoft.com/office/word/2006/wordml" xmlns:wps="http://schemas.microsoft.com/office/word/2010/wordprocessingShape" mc:Ignorable="w14 w15 w16se wp14">
+  <w15:person w15:author="Krisztian Kurucz">
+    <w15:presenceInfo w15:providerId="Windows Live" w15:userId="a578e0f26a436e10"/>
+  </w15:person>
+  <w15:person w15:author="Taylor Goodfield">
+    <w15:presenceInfo w15:providerId="None" w15:userId="Taylor Goodfield"/>
+  </w15:person>
+</w15:people>
+</file>
+
 <file path=word/styles.xml><?xml version="1.0" encoding="utf-8"?>
-<w:styles xmlns:mc="http://schemas.openxmlformats.org/markup-compatibility/2006" xmlns:r="http://schemas.openxmlformats.org/officeDocument/2006/relationships" xmlns:w="http://schemas.openxmlformats.org/wordprocessingml/2006/main" xmlns:w14="http://schemas.microsoft.com/office/word/2010/wordml" mc:Ignorable="w14">
+<w:styles xmlns:mc="http://schemas.openxmlformats.org/markup-compatibility/2006" xmlns:r="http://schemas.openxmlformats.org/officeDocument/2006/relationships" xmlns:w="http://schemas.openxmlformats.org/wordprocessingml/2006/main" xmlns:w14="http://schemas.microsoft.com/office/word/2010/wordml" xmlns:w15="http://schemas.microsoft.com/office/word/2012/wordml" xmlns:w16se="http://schemas.microsoft.com/office/word/2015/wordml/symex" mc:Ignorable="w14 w15 w16se">
   <w:docDefaults>
     <w:rPrDefault>
       <w:rPr>
@@ -6314,145 +6737,378 @@
     </w:rPrDefault>
     <w:pPrDefault/>
   </w:docDefaults>
-  <w:latentStyles w:defLockedState="0" w:defUIPriority="99" w:defSemiHidden="1" w:defUnhideWhenUsed="1" w:defQFormat="0" w:count="267">
-    <w:lsdException w:name="Normal" w:semiHidden="0" w:uiPriority="0" w:unhideWhenUsed="0" w:qFormat="1"/>
-    <w:lsdException w:name="heading 1" w:semiHidden="0" w:uiPriority="9" w:unhideWhenUsed="0" w:qFormat="1"/>
-    <w:lsdException w:name="heading 2" w:semiHidden="0" w:uiPriority="9" w:unhideWhenUsed="0" w:qFormat="1"/>
-    <w:lsdException w:name="heading 3" w:semiHidden="0" w:uiPriority="9" w:unhideWhenUsed="0" w:qFormat="1"/>
-    <w:lsdException w:name="heading 4" w:semiHidden="0" w:uiPriority="9" w:unhideWhenUsed="0" w:qFormat="1"/>
-    <w:lsdException w:name="heading 5" w:uiPriority="9" w:qFormat="1"/>
-    <w:lsdException w:name="heading 6" w:semiHidden="0" w:uiPriority="9" w:unhideWhenUsed="0" w:qFormat="1"/>
-    <w:lsdException w:name="heading 7" w:uiPriority="9" w:qFormat="1"/>
-    <w:lsdException w:name="heading 8" w:uiPriority="9" w:qFormat="1"/>
-    <w:lsdException w:name="heading 9" w:uiPriority="9" w:qFormat="1"/>
-    <w:lsdException w:name="toc 1" w:uiPriority="39"/>
-    <w:lsdException w:name="toc 2" w:uiPriority="39"/>
-    <w:lsdException w:name="toc 3" w:uiPriority="39"/>
-    <w:lsdException w:name="toc 4" w:uiPriority="39"/>
-    <w:lsdException w:name="toc 5" w:uiPriority="39"/>
-    <w:lsdException w:name="toc 6" w:uiPriority="39"/>
-    <w:lsdException w:name="toc 7" w:uiPriority="39"/>
-    <w:lsdException w:name="toc 8" w:uiPriority="39"/>
-    <w:lsdException w:name="toc 9" w:uiPriority="39"/>
-    <w:lsdException w:name="caption" w:uiPriority="35" w:qFormat="1"/>
-    <w:lsdException w:name="Title" w:semiHidden="0" w:uiPriority="10" w:unhideWhenUsed="0" w:qFormat="1"/>
-    <w:lsdException w:name="Default Paragraph Font" w:uiPriority="1"/>
-    <w:lsdException w:name="Body Text" w:uiPriority="0"/>
-    <w:lsdException w:name="Subtitle" w:semiHidden="0" w:uiPriority="11" w:unhideWhenUsed="0" w:qFormat="1"/>
-    <w:lsdException w:name="Strong" w:semiHidden="0" w:uiPriority="22" w:unhideWhenUsed="0" w:qFormat="1"/>
-    <w:lsdException w:name="Emphasis" w:semiHidden="0" w:uiPriority="20" w:unhideWhenUsed="0" w:qFormat="1"/>
-    <w:lsdException w:name="Table Grid" w:semiHidden="0" w:uiPriority="59" w:unhideWhenUsed="0"/>
-    <w:lsdException w:name="Placeholder Text" w:unhideWhenUsed="0"/>
-    <w:lsdException w:name="No Spacing" w:semiHidden="0" w:uiPriority="1" w:unhideWhenUsed="0" w:qFormat="1"/>
-    <w:lsdException w:name="Light Shading" w:semiHidden="0" w:uiPriority="60" w:unhideWhenUsed="0"/>
-    <w:lsdException w:name="Light List" w:semiHidden="0" w:uiPriority="61" w:unhideWhenUsed="0"/>
-    <w:lsdException w:name="Light Grid" w:semiHidden="0" w:uiPriority="62" w:unhideWhenUsed="0"/>
-    <w:lsdException w:name="Medium Shading 1" w:semiHidden="0" w:uiPriority="63" w:unhideWhenUsed="0"/>
-    <w:lsdException w:name="Medium Shading 2" w:semiHidden="0" w:uiPriority="64" w:unhideWhenUsed="0"/>
-    <w:lsdException w:name="Medium List 1" w:semiHidden="0" w:uiPriority="65" w:unhideWhenUsed="0"/>
-    <w:lsdException w:name="Medium List 2" w:semiHidden="0" w:uiPriority="66" w:unhideWhenUsed="0"/>
-    <w:lsdException w:name="Medium Grid 1" w:semiHidden="0" w:uiPriority="67" w:unhideWhenUsed="0"/>
-    <w:lsdException w:name="Medium Grid 2" w:semiHidden="0" w:uiPriority="68" w:unhideWhenUsed="0"/>
-    <w:lsdException w:name="Medium Grid 3" w:semiHidden="0" w:uiPriority="69" w:unhideWhenUsed="0"/>
-    <w:lsdException w:name="Dark List" w:semiHidden="0" w:uiPriority="70" w:unhideWhenUsed="0"/>
-    <w:lsdException w:name="Colorful Shading" w:semiHidden="0" w:uiPriority="71" w:unhideWhenUsed="0"/>
-    <w:lsdException w:name="Colorful List" w:semiHidden="0" w:uiPriority="72" w:unhideWhenUsed="0"/>
-    <w:lsdException w:name="Colorful Grid" w:semiHidden="0" w:uiPriority="73" w:unhideWhenUsed="0"/>
-    <w:lsdException w:name="Light Shading Accent 1" w:semiHidden="0" w:uiPriority="60" w:unhideWhenUsed="0"/>
-    <w:lsdException w:name="Light List Accent 1" w:semiHidden="0" w:uiPriority="61" w:unhideWhenUsed="0"/>
-    <w:lsdException w:name="Light Grid Accent 1" w:semiHidden="0" w:uiPriority="62" w:unhideWhenUsed="0"/>
-    <w:lsdException w:name="Medium Shading 1 Accent 1" w:semiHidden="0" w:uiPriority="63" w:unhideWhenUsed="0"/>
-    <w:lsdException w:name="Medium Shading 2 Accent 1" w:semiHidden="0" w:uiPriority="64" w:unhideWhenUsed="0"/>
-    <w:lsdException w:name="Medium List 1 Accent 1" w:semiHidden="0" w:uiPriority="65" w:unhideWhenUsed="0"/>
-    <w:lsdException w:name="Revision" w:unhideWhenUsed="0"/>
-    <w:lsdException w:name="List Paragraph" w:semiHidden="0" w:uiPriority="34" w:unhideWhenUsed="0" w:qFormat="1"/>
-    <w:lsdException w:name="Quote" w:semiHidden="0" w:uiPriority="29" w:unhideWhenUsed="0" w:qFormat="1"/>
-    <w:lsdException w:name="Intense Quote" w:semiHidden="0" w:uiPriority="30" w:unhideWhenUsed="0" w:qFormat="1"/>
-    <w:lsdException w:name="Medium List 2 Accent 1" w:semiHidden="0" w:uiPriority="66" w:unhideWhenUsed="0"/>
-    <w:lsdException w:name="Medium Grid 1 Accent 1" w:semiHidden="0" w:uiPriority="67" w:unhideWhenUsed="0"/>
-    <w:lsdException w:name="Medium Grid 2 Accent 1" w:semiHidden="0" w:uiPriority="68" w:unhideWhenUsed="0"/>
-    <w:lsdException w:name="Medium Grid 3 Accent 1" w:semiHidden="0" w:uiPriority="69" w:unhideWhenUsed="0"/>
-    <w:lsdException w:name="Dark List Accent 1" w:semiHidden="0" w:uiPriority="70" w:unhideWhenUsed="0"/>
-    <w:lsdException w:name="Colorful Shading Accent 1" w:semiHidden="0" w:uiPriority="71" w:unhideWhenUsed="0"/>
-    <w:lsdException w:name="Colorful List Accent 1" w:semiHidden="0" w:uiPriority="72" w:unhideWhenUsed="0"/>
-    <w:lsdException w:name="Colorful Grid Accent 1" w:semiHidden="0" w:uiPriority="73" w:unhideWhenUsed="0"/>
-    <w:lsdException w:name="Light Shading Accent 2" w:semiHidden="0" w:uiPriority="60" w:unhideWhenUsed="0"/>
-    <w:lsdException w:name="Light List Accent 2" w:semiHidden="0" w:uiPriority="61" w:unhideWhenUsed="0"/>
-    <w:lsdException w:name="Light Grid Accent 2" w:semiHidden="0" w:uiPriority="62" w:unhideWhenUsed="0"/>
-    <w:lsdException w:name="Medium Shading 1 Accent 2" w:semiHidden="0" w:uiPriority="63" w:unhideWhenUsed="0"/>
-    <w:lsdException w:name="Medium Shading 2 Accent 2" w:semiHidden="0" w:uiPriority="64" w:unhideWhenUsed="0"/>
-    <w:lsdException w:name="Medium List 1 Accent 2" w:semiHidden="0" w:uiPriority="65" w:unhideWhenUsed="0"/>
-    <w:lsdException w:name="Medium List 2 Accent 2" w:semiHidden="0" w:uiPriority="66" w:unhideWhenUsed="0"/>
-    <w:lsdException w:name="Medium Grid 1 Accent 2" w:semiHidden="0" w:uiPriority="67" w:unhideWhenUsed="0"/>
-    <w:lsdException w:name="Medium Grid 2 Accent 2" w:semiHidden="0" w:uiPriority="68" w:unhideWhenUsed="0"/>
-    <w:lsdException w:name="Medium Grid 3 Accent 2" w:semiHidden="0" w:uiPriority="69" w:unhideWhenUsed="0"/>
-    <w:lsdException w:name="Dark List Accent 2" w:semiHidden="0" w:uiPriority="70" w:unhideWhenUsed="0"/>
-    <w:lsdException w:name="Colorful Shading Accent 2" w:semiHidden="0" w:uiPriority="71" w:unhideWhenUsed="0"/>
-    <w:lsdException w:name="Colorful List Accent 2" w:semiHidden="0" w:uiPriority="72" w:unhideWhenUsed="0"/>
-    <w:lsdException w:name="Colorful Grid Accent 2" w:semiHidden="0" w:uiPriority="73" w:unhideWhenUsed="0"/>
-    <w:lsdException w:name="Light Shading Accent 3" w:semiHidden="0" w:uiPriority="60" w:unhideWhenUsed="0"/>
-    <w:lsdException w:name="Light List Accent 3" w:semiHidden="0" w:uiPriority="61" w:unhideWhenUsed="0"/>
-    <w:lsdException w:name="Light Grid Accent 3" w:semiHidden="0" w:uiPriority="62" w:unhideWhenUsed="0"/>
-    <w:lsdException w:name="Medium Shading 1 Accent 3" w:semiHidden="0" w:uiPriority="63" w:unhideWhenUsed="0"/>
-    <w:lsdException w:name="Medium Shading 2 Accent 3" w:semiHidden="0" w:uiPriority="64" w:unhideWhenUsed="0"/>
-    <w:lsdException w:name="Medium List 1 Accent 3" w:semiHidden="0" w:uiPriority="65" w:unhideWhenUsed="0"/>
-    <w:lsdException w:name="Medium List 2 Accent 3" w:semiHidden="0" w:uiPriority="66" w:unhideWhenUsed="0"/>
-    <w:lsdException w:name="Medium Grid 1 Accent 3" w:semiHidden="0" w:uiPriority="67" w:unhideWhenUsed="0"/>
-    <w:lsdException w:name="Medium Grid 2 Accent 3" w:semiHidden="0" w:uiPriority="68" w:unhideWhenUsed="0"/>
-    <w:lsdException w:name="Medium Grid 3 Accent 3" w:semiHidden="0" w:uiPriority="69" w:unhideWhenUsed="0"/>
-    <w:lsdException w:name="Dark List Accent 3" w:semiHidden="0" w:uiPriority="70" w:unhideWhenUsed="0"/>
-    <w:lsdException w:name="Colorful Shading Accent 3" w:semiHidden="0" w:uiPriority="71" w:unhideWhenUsed="0"/>
-    <w:lsdException w:name="Colorful List Accent 3" w:semiHidden="0" w:uiPriority="72" w:unhideWhenUsed="0"/>
-    <w:lsdException w:name="Colorful Grid Accent 3" w:semiHidden="0" w:uiPriority="73" w:unhideWhenUsed="0"/>
-    <w:lsdException w:name="Light Shading Accent 4" w:semiHidden="0" w:uiPriority="60" w:unhideWhenUsed="0"/>
-    <w:lsdException w:name="Light List Accent 4" w:semiHidden="0" w:uiPriority="61" w:unhideWhenUsed="0"/>
-    <w:lsdException w:name="Light Grid Accent 4" w:semiHidden="0" w:uiPriority="62" w:unhideWhenUsed="0"/>
-    <w:lsdException w:name="Medium Shading 1 Accent 4" w:semiHidden="0" w:uiPriority="63" w:unhideWhenUsed="0"/>
-    <w:lsdException w:name="Medium Shading 2 Accent 4" w:semiHidden="0" w:uiPriority="64" w:unhideWhenUsed="0"/>
-    <w:lsdException w:name="Medium List 1 Accent 4" w:semiHidden="0" w:uiPriority="65" w:unhideWhenUsed="0"/>
-    <w:lsdException w:name="Medium List 2 Accent 4" w:semiHidden="0" w:uiPriority="66" w:unhideWhenUsed="0"/>
-    <w:lsdException w:name="Medium Grid 1 Accent 4" w:semiHidden="0" w:uiPriority="67" w:unhideWhenUsed="0"/>
-    <w:lsdException w:name="Medium Grid 2 Accent 4" w:semiHidden="0" w:uiPriority="68" w:unhideWhenUsed="0"/>
-    <w:lsdException w:name="Medium Grid 3 Accent 4" w:semiHidden="0" w:uiPriority="69" w:unhideWhenUsed="0"/>
-    <w:lsdException w:name="Dark List Accent 4" w:semiHidden="0" w:uiPriority="70" w:unhideWhenUsed="0"/>
-    <w:lsdException w:name="Colorful Shading Accent 4" w:semiHidden="0" w:uiPriority="71" w:unhideWhenUsed="0"/>
-    <w:lsdException w:name="Colorful List Accent 4" w:semiHidden="0" w:uiPriority="72" w:unhideWhenUsed="0"/>
-    <w:lsdException w:name="Colorful Grid Accent 4" w:semiHidden="0" w:uiPriority="73" w:unhideWhenUsed="0"/>
-    <w:lsdException w:name="Light Shading Accent 5" w:semiHidden="0" w:uiPriority="60" w:unhideWhenUsed="0"/>
-    <w:lsdException w:name="Light List Accent 5" w:semiHidden="0" w:uiPriority="61" w:unhideWhenUsed="0"/>
-    <w:lsdException w:name="Light Grid Accent 5" w:semiHidden="0" w:uiPriority="62" w:unhideWhenUsed="0"/>
-    <w:lsdException w:name="Medium Shading 1 Accent 5" w:semiHidden="0" w:uiPriority="63" w:unhideWhenUsed="0"/>
-    <w:lsdException w:name="Medium Shading 2 Accent 5" w:semiHidden="0" w:uiPriority="64" w:unhideWhenUsed="0"/>
-    <w:lsdException w:name="Medium List 1 Accent 5" w:semiHidden="0" w:uiPriority="65" w:unhideWhenUsed="0"/>
-    <w:lsdException w:name="Medium List 2 Accent 5" w:semiHidden="0" w:uiPriority="66" w:unhideWhenUsed="0"/>
-    <w:lsdException w:name="Medium Grid 1 Accent 5" w:semiHidden="0" w:uiPriority="67" w:unhideWhenUsed="0"/>
-    <w:lsdException w:name="Medium Grid 2 Accent 5" w:semiHidden="0" w:uiPriority="68" w:unhideWhenUsed="0"/>
-    <w:lsdException w:name="Medium Grid 3 Accent 5" w:semiHidden="0" w:uiPriority="69" w:unhideWhenUsed="0"/>
-    <w:lsdException w:name="Dark List Accent 5" w:semiHidden="0" w:uiPriority="70" w:unhideWhenUsed="0"/>
-    <w:lsdException w:name="Colorful Shading Accent 5" w:semiHidden="0" w:uiPriority="71" w:unhideWhenUsed="0"/>
-    <w:lsdException w:name="Colorful List Accent 5" w:semiHidden="0" w:uiPriority="72" w:unhideWhenUsed="0"/>
-    <w:lsdException w:name="Colorful Grid Accent 5" w:semiHidden="0" w:uiPriority="73" w:unhideWhenUsed="0"/>
-    <w:lsdException w:name="Light Shading Accent 6" w:semiHidden="0" w:uiPriority="60" w:unhideWhenUsed="0"/>
-    <w:lsdException w:name="Light List Accent 6" w:semiHidden="0" w:uiPriority="61" w:unhideWhenUsed="0"/>
-    <w:lsdException w:name="Light Grid Accent 6" w:semiHidden="0" w:uiPriority="62" w:unhideWhenUsed="0"/>
-    <w:lsdException w:name="Medium Shading 1 Accent 6" w:semiHidden="0" w:uiPriority="63" w:unhideWhenUsed="0"/>
-    <w:lsdException w:name="Medium Shading 2 Accent 6" w:semiHidden="0" w:uiPriority="64" w:unhideWhenUsed="0"/>
-    <w:lsdException w:name="Medium List 1 Accent 6" w:semiHidden="0" w:uiPriority="65" w:unhideWhenUsed="0"/>
-    <w:lsdException w:name="Medium List 2 Accent 6" w:semiHidden="0" w:uiPriority="66" w:unhideWhenUsed="0"/>
-    <w:lsdException w:name="Medium Grid 1 Accent 6" w:semiHidden="0" w:uiPriority="67" w:unhideWhenUsed="0"/>
-    <w:lsdException w:name="Medium Grid 2 Accent 6" w:semiHidden="0" w:uiPriority="68" w:unhideWhenUsed="0"/>
-    <w:lsdException w:name="Medium Grid 3 Accent 6" w:semiHidden="0" w:uiPriority="69" w:unhideWhenUsed="0"/>
-    <w:lsdException w:name="Dark List Accent 6" w:semiHidden="0" w:uiPriority="70" w:unhideWhenUsed="0"/>
-    <w:lsdException w:name="Colorful Shading Accent 6" w:semiHidden="0" w:uiPriority="71" w:unhideWhenUsed="0"/>
-    <w:lsdException w:name="Colorful List Accent 6" w:semiHidden="0" w:uiPriority="72" w:unhideWhenUsed="0"/>
-    <w:lsdException w:name="Colorful Grid Accent 6" w:semiHidden="0" w:uiPriority="73" w:unhideWhenUsed="0"/>
-    <w:lsdException w:name="Subtle Emphasis" w:semiHidden="0" w:uiPriority="19" w:unhideWhenUsed="0" w:qFormat="1"/>
-    <w:lsdException w:name="Intense Emphasis" w:semiHidden="0" w:uiPriority="21" w:unhideWhenUsed="0" w:qFormat="1"/>
-    <w:lsdException w:name="Subtle Reference" w:semiHidden="0" w:uiPriority="31" w:unhideWhenUsed="0" w:qFormat="1"/>
-    <w:lsdException w:name="Intense Reference" w:semiHidden="0" w:uiPriority="32" w:unhideWhenUsed="0" w:qFormat="1"/>
-    <w:lsdException w:name="Book Title" w:semiHidden="0" w:uiPriority="33" w:unhideWhenUsed="0" w:qFormat="1"/>
-    <w:lsdException w:name="Bibliography" w:uiPriority="37"/>
-    <w:lsdException w:name="TOC Heading" w:uiPriority="39" w:qFormat="1"/>
+  <w:latentStyles w:defLockedState="0" w:defUIPriority="99" w:defSemiHidden="0" w:defUnhideWhenUsed="0" w:defQFormat="0" w:count="372">
+    <w:lsdException w:name="Normal" w:uiPriority="0" w:qFormat="1"/>
+    <w:lsdException w:name="heading 1" w:uiPriority="9" w:qFormat="1"/>
+    <w:lsdException w:name="heading 2" w:uiPriority="9" w:qFormat="1"/>
+    <w:lsdException w:name="heading 3" w:uiPriority="9" w:qFormat="1"/>
+    <w:lsdException w:name="heading 4" w:uiPriority="9" w:qFormat="1"/>
+    <w:lsdException w:name="heading 5" w:semiHidden="1" w:uiPriority="9" w:unhideWhenUsed="1" w:qFormat="1"/>
+    <w:lsdException w:name="heading 6" w:uiPriority="9" w:qFormat="1"/>
+    <w:lsdException w:name="heading 7" w:semiHidden="1" w:uiPriority="9" w:unhideWhenUsed="1" w:qFormat="1"/>
+    <w:lsdException w:name="heading 8" w:semiHidden="1" w:uiPriority="9" w:unhideWhenUsed="1" w:qFormat="1"/>
+    <w:lsdException w:name="heading 9" w:semiHidden="1" w:uiPriority="9" w:unhideWhenUsed="1" w:qFormat="1"/>
+    <w:lsdException w:name="index 1" w:semiHidden="1" w:unhideWhenUsed="1"/>
+    <w:lsdException w:name="index 2" w:semiHidden="1" w:unhideWhenUsed="1"/>
+    <w:lsdException w:name="index 3" w:semiHidden="1" w:unhideWhenUsed="1"/>
+    <w:lsdException w:name="index 4" w:semiHidden="1" w:unhideWhenUsed="1"/>
+    <w:lsdException w:name="index 5" w:semiHidden="1" w:unhideWhenUsed="1"/>
+    <w:lsdException w:name="index 6" w:semiHidden="1" w:unhideWhenUsed="1"/>
+    <w:lsdException w:name="index 7" w:semiHidden="1" w:unhideWhenUsed="1"/>
+    <w:lsdException w:name="index 8" w:semiHidden="1" w:unhideWhenUsed="1"/>
+    <w:lsdException w:name="index 9" w:semiHidden="1" w:unhideWhenUsed="1"/>
+    <w:lsdException w:name="toc 1" w:semiHidden="1" w:uiPriority="39" w:unhideWhenUsed="1"/>
+    <w:lsdException w:name="toc 2" w:semiHidden="1" w:uiPriority="39" w:unhideWhenUsed="1"/>
+    <w:lsdException w:name="toc 3" w:semiHidden="1" w:uiPriority="39" w:unhideWhenUsed="1"/>
+    <w:lsdException w:name="toc 4" w:semiHidden="1" w:uiPriority="39" w:unhideWhenUsed="1"/>
+    <w:lsdException w:name="toc 5" w:semiHidden="1" w:uiPriority="39" w:unhideWhenUsed="1"/>
+    <w:lsdException w:name="toc 6" w:semiHidden="1" w:uiPriority="39" w:unhideWhenUsed="1"/>
+    <w:lsdException w:name="toc 7" w:semiHidden="1" w:uiPriority="39" w:unhideWhenUsed="1"/>
+    <w:lsdException w:name="toc 8" w:semiHidden="1" w:uiPriority="39" w:unhideWhenUsed="1"/>
+    <w:lsdException w:name="toc 9" w:semiHidden="1" w:uiPriority="39" w:unhideWhenUsed="1"/>
+    <w:lsdException w:name="Normal Indent" w:semiHidden="1" w:unhideWhenUsed="1"/>
+    <w:lsdException w:name="footnote text" w:semiHidden="1" w:unhideWhenUsed="1"/>
+    <w:lsdException w:name="annotation text" w:semiHidden="1" w:unhideWhenUsed="1"/>
+    <w:lsdException w:name="header" w:semiHidden="1" w:unhideWhenUsed="1"/>
+    <w:lsdException w:name="footer" w:semiHidden="1" w:unhideWhenUsed="1"/>
+    <w:lsdException w:name="index heading" w:semiHidden="1" w:unhideWhenUsed="1"/>
+    <w:lsdException w:name="caption" w:semiHidden="1" w:uiPriority="35" w:unhideWhenUsed="1" w:qFormat="1"/>
+    <w:lsdException w:name="table of figures" w:semiHidden="1" w:unhideWhenUsed="1"/>
+    <w:lsdException w:name="envelope address" w:semiHidden="1" w:unhideWhenUsed="1"/>
+    <w:lsdException w:name="envelope return" w:semiHidden="1" w:unhideWhenUsed="1"/>
+    <w:lsdException w:name="footnote reference" w:semiHidden="1" w:unhideWhenUsed="1"/>
+    <w:lsdException w:name="annotation reference" w:semiHidden="1" w:unhideWhenUsed="1"/>
+    <w:lsdException w:name="line number" w:semiHidden="1" w:unhideWhenUsed="1"/>
+    <w:lsdException w:name="page number" w:semiHidden="1" w:unhideWhenUsed="1"/>
+    <w:lsdException w:name="endnote reference" w:semiHidden="1" w:unhideWhenUsed="1"/>
+    <w:lsdException w:name="endnote text" w:semiHidden="1" w:unhideWhenUsed="1"/>
+    <w:lsdException w:name="table of authorities" w:semiHidden="1" w:unhideWhenUsed="1"/>
+    <w:lsdException w:name="macro" w:semiHidden="1" w:unhideWhenUsed="1"/>
+    <w:lsdException w:name="toa heading" w:semiHidden="1" w:unhideWhenUsed="1"/>
+    <w:lsdException w:name="List" w:semiHidden="1" w:unhideWhenUsed="1"/>
+    <w:lsdException w:name="List Bullet" w:semiHidden="1" w:unhideWhenUsed="1"/>
+    <w:lsdException w:name="List Number" w:semiHidden="1" w:unhideWhenUsed="1"/>
+    <w:lsdException w:name="List 2" w:semiHidden="1" w:unhideWhenUsed="1"/>
+    <w:lsdException w:name="List 3" w:semiHidden="1" w:unhideWhenUsed="1"/>
+    <w:lsdException w:name="List 4" w:semiHidden="1" w:unhideWhenUsed="1"/>
+    <w:lsdException w:name="List 5" w:semiHidden="1" w:unhideWhenUsed="1"/>
+    <w:lsdException w:name="List Bullet 2" w:semiHidden="1" w:unhideWhenUsed="1"/>
+    <w:lsdException w:name="List Bullet 3" w:semiHidden="1" w:unhideWhenUsed="1"/>
+    <w:lsdException w:name="List Bullet 4" w:semiHidden="1" w:unhideWhenUsed="1"/>
+    <w:lsdException w:name="List Bullet 5" w:semiHidden="1" w:unhideWhenUsed="1"/>
+    <w:lsdException w:name="List Number 2" w:semiHidden="1" w:unhideWhenUsed="1"/>
+    <w:lsdException w:name="List Number 3" w:semiHidden="1" w:unhideWhenUsed="1"/>
+    <w:lsdException w:name="List Number 4" w:semiHidden="1" w:unhideWhenUsed="1"/>
+    <w:lsdException w:name="List Number 5" w:semiHidden="1" w:unhideWhenUsed="1"/>
+    <w:lsdException w:name="Title" w:uiPriority="10" w:qFormat="1"/>
+    <w:lsdException w:name="Closing" w:semiHidden="1" w:unhideWhenUsed="1"/>
+    <w:lsdException w:name="Signature" w:semiHidden="1" w:unhideWhenUsed="1"/>
+    <w:lsdException w:name="Default Paragraph Font" w:semiHidden="1" w:uiPriority="1" w:unhideWhenUsed="1"/>
+    <w:lsdException w:name="Body Text" w:semiHidden="1" w:uiPriority="0" w:unhideWhenUsed="1"/>
+    <w:lsdException w:name="Body Text Indent" w:semiHidden="1" w:unhideWhenUsed="1"/>
+    <w:lsdException w:name="List Continue" w:semiHidden="1" w:unhideWhenUsed="1"/>
+    <w:lsdException w:name="List Continue 2" w:semiHidden="1" w:unhideWhenUsed="1"/>
+    <w:lsdException w:name="List Continue 3" w:semiHidden="1" w:unhideWhenUsed="1"/>
+    <w:lsdException w:name="List Continue 4" w:semiHidden="1" w:unhideWhenUsed="1"/>
+    <w:lsdException w:name="List Continue 5" w:semiHidden="1" w:unhideWhenUsed="1"/>
+    <w:lsdException w:name="Message Header" w:semiHidden="1" w:unhideWhenUsed="1"/>
+    <w:lsdException w:name="Subtitle" w:uiPriority="11" w:qFormat="1"/>
+    <w:lsdException w:name="Salutation" w:semiHidden="1" w:unhideWhenUsed="1"/>
+    <w:lsdException w:name="Date" w:semiHidden="1" w:unhideWhenUsed="1"/>
+    <w:lsdException w:name="Body Text First Indent" w:semiHidden="1" w:unhideWhenUsed="1"/>
+    <w:lsdException w:name="Body Text First Indent 2" w:semiHidden="1" w:unhideWhenUsed="1"/>
+    <w:lsdException w:name="Note Heading" w:semiHidden="1" w:unhideWhenUsed="1"/>
+    <w:lsdException w:name="Body Text 2" w:semiHidden="1" w:unhideWhenUsed="1"/>
+    <w:lsdException w:name="Body Text 3" w:semiHidden="1" w:unhideWhenUsed="1"/>
+    <w:lsdException w:name="Body Text Indent 2" w:semiHidden="1" w:unhideWhenUsed="1"/>
+    <w:lsdException w:name="Body Text Indent 3" w:semiHidden="1" w:unhideWhenUsed="1"/>
+    <w:lsdException w:name="Block Text" w:semiHidden="1" w:unhideWhenUsed="1"/>
+    <w:lsdException w:name="Hyperlink" w:semiHidden="1" w:unhideWhenUsed="1"/>
+    <w:lsdException w:name="FollowedHyperlink" w:semiHidden="1" w:unhideWhenUsed="1"/>
+    <w:lsdException w:name="Strong" w:uiPriority="22" w:qFormat="1"/>
+    <w:lsdException w:name="Emphasis" w:uiPriority="20" w:qFormat="1"/>
+    <w:lsdException w:name="Document Map" w:semiHidden="1" w:unhideWhenUsed="1"/>
+    <w:lsdException w:name="Plain Text" w:semiHidden="1" w:unhideWhenUsed="1"/>
+    <w:lsdException w:name="E-mail Signature" w:semiHidden="1" w:unhideWhenUsed="1"/>
+    <w:lsdException w:name="HTML Top of Form" w:semiHidden="1" w:unhideWhenUsed="1"/>
+    <w:lsdException w:name="HTML Bottom of Form" w:semiHidden="1" w:unhideWhenUsed="1"/>
+    <w:lsdException w:name="Normal (Web)" w:semiHidden="1" w:unhideWhenUsed="1"/>
+    <w:lsdException w:name="HTML Acronym" w:semiHidden="1" w:unhideWhenUsed="1"/>
+    <w:lsdException w:name="HTML Address" w:semiHidden="1" w:unhideWhenUsed="1"/>
+    <w:lsdException w:name="HTML Cite" w:semiHidden="1" w:unhideWhenUsed="1"/>
+    <w:lsdException w:name="HTML Code" w:semiHidden="1" w:unhideWhenUsed="1"/>
+    <w:lsdException w:name="HTML Definition" w:semiHidden="1" w:unhideWhenUsed="1"/>
+    <w:lsdException w:name="HTML Keyboard" w:semiHidden="1" w:unhideWhenUsed="1"/>
+    <w:lsdException w:name="HTML Preformatted" w:semiHidden="1" w:unhideWhenUsed="1"/>
+    <w:lsdException w:name="HTML Sample" w:semiHidden="1" w:unhideWhenUsed="1"/>
+    <w:lsdException w:name="HTML Typewriter" w:semiHidden="1" w:unhideWhenUsed="1"/>
+    <w:lsdException w:name="HTML Variable" w:semiHidden="1" w:unhideWhenUsed="1"/>
+    <w:lsdException w:name="Normal Table" w:semiHidden="1" w:unhideWhenUsed="1"/>
+    <w:lsdException w:name="annotation subject" w:semiHidden="1" w:unhideWhenUsed="1"/>
+    <w:lsdException w:name="No List" w:semiHidden="1" w:unhideWhenUsed="1"/>
+    <w:lsdException w:name="Outline List 1" w:semiHidden="1" w:unhideWhenUsed="1"/>
+    <w:lsdException w:name="Outline List 2" w:semiHidden="1" w:unhideWhenUsed="1"/>
+    <w:lsdException w:name="Outline List 3" w:semiHidden="1" w:unhideWhenUsed="1"/>
+    <w:lsdException w:name="Table Simple 1" w:semiHidden="1" w:unhideWhenUsed="1"/>
+    <w:lsdException w:name="Table Simple 2" w:semiHidden="1" w:unhideWhenUsed="1"/>
+    <w:lsdException w:name="Table Simple 3" w:semiHidden="1" w:unhideWhenUsed="1"/>
+    <w:lsdException w:name="Table Classic 1" w:semiHidden="1" w:unhideWhenUsed="1"/>
+    <w:lsdException w:name="Table Classic 2" w:semiHidden="1" w:unhideWhenUsed="1"/>
+    <w:lsdException w:name="Table Classic 3" w:semiHidden="1" w:unhideWhenUsed="1"/>
+    <w:lsdException w:name="Table Classic 4" w:semiHidden="1" w:unhideWhenUsed="1"/>
+    <w:lsdException w:name="Table Colorful 1" w:semiHidden="1" w:unhideWhenUsed="1"/>
+    <w:lsdException w:name="Table Colorful 2" w:semiHidden="1" w:unhideWhenUsed="1"/>
+    <w:lsdException w:name="Table Colorful 3" w:semiHidden="1" w:unhideWhenUsed="1"/>
+    <w:lsdException w:name="Table Columns 1" w:semiHidden="1" w:unhideWhenUsed="1"/>
+    <w:lsdException w:name="Table Columns 2" w:semiHidden="1" w:unhideWhenUsed="1"/>
+    <w:lsdException w:name="Table Columns 3" w:semiHidden="1" w:unhideWhenUsed="1"/>
+    <w:lsdException w:name="Table Columns 4" w:semiHidden="1" w:unhideWhenUsed="1"/>
+    <w:lsdException w:name="Table Columns 5" w:semiHidden="1" w:unhideWhenUsed="1"/>
+    <w:lsdException w:name="Table Grid 1" w:semiHidden="1" w:unhideWhenUsed="1"/>
+    <w:lsdException w:name="Table Grid 2" w:semiHidden="1" w:unhideWhenUsed="1"/>
+    <w:lsdException w:name="Table Grid 3" w:semiHidden="1" w:unhideWhenUsed="1"/>
+    <w:lsdException w:name="Table Grid 4" w:semiHidden="1" w:unhideWhenUsed="1"/>
+    <w:lsdException w:name="Table Grid 5" w:semiHidden="1" w:unhideWhenUsed="1"/>
+    <w:lsdException w:name="Table Grid 6" w:semiHidden="1" w:unhideWhenUsed="1"/>
+    <w:lsdException w:name="Table Grid 7" w:semiHidden="1" w:unhideWhenUsed="1"/>
+    <w:lsdException w:name="Table Grid 8" w:semiHidden="1" w:unhideWhenUsed="1"/>
+    <w:lsdException w:name="Table List 1" w:semiHidden="1" w:unhideWhenUsed="1"/>
+    <w:lsdException w:name="Table List 2" w:semiHidden="1" w:unhideWhenUsed="1"/>
+    <w:lsdException w:name="Table List 3" w:semiHidden="1" w:unhideWhenUsed="1"/>
+    <w:lsdException w:name="Table List 4" w:semiHidden="1" w:unhideWhenUsed="1"/>
+    <w:lsdException w:name="Table List 5" w:semiHidden="1" w:unhideWhenUsed="1"/>
+    <w:lsdException w:name="Table List 6" w:semiHidden="1" w:unhideWhenUsed="1"/>
+    <w:lsdException w:name="Table List 7" w:semiHidden="1" w:unhideWhenUsed="1"/>
+    <w:lsdException w:name="Table List 8" w:semiHidden="1" w:unhideWhenUsed="1"/>
+    <w:lsdException w:name="Table 3D effects 1" w:semiHidden="1" w:unhideWhenUsed="1"/>
+    <w:lsdException w:name="Table 3D effects 2" w:semiHidden="1" w:unhideWhenUsed="1"/>
+    <w:lsdException w:name="Table 3D effects 3" w:semiHidden="1" w:unhideWhenUsed="1"/>
+    <w:lsdException w:name="Table Contemporary" w:semiHidden="1" w:unhideWhenUsed="1"/>
+    <w:lsdException w:name="Table Elegant" w:semiHidden="1" w:unhideWhenUsed="1"/>
+    <w:lsdException w:name="Table Professional" w:semiHidden="1" w:unhideWhenUsed="1"/>
+    <w:lsdException w:name="Table Subtle 1" w:semiHidden="1" w:unhideWhenUsed="1"/>
+    <w:lsdException w:name="Table Subtle 2" w:semiHidden="1" w:unhideWhenUsed="1"/>
+    <w:lsdException w:name="Table Web 1" w:semiHidden="1" w:unhideWhenUsed="1"/>
+    <w:lsdException w:name="Table Web 2" w:semiHidden="1" w:unhideWhenUsed="1"/>
+    <w:lsdException w:name="Table Web 3" w:semiHidden="1" w:unhideWhenUsed="1"/>
+    <w:lsdException w:name="Balloon Text" w:semiHidden="1" w:unhideWhenUsed="1"/>
+    <w:lsdException w:name="Table Grid" w:uiPriority="59"/>
+    <w:lsdException w:name="Table Theme" w:semiHidden="1" w:unhideWhenUsed="1"/>
+    <w:lsdException w:name="Placeholder Text" w:semiHidden="1"/>
+    <w:lsdException w:name="No Spacing" w:uiPriority="1" w:qFormat="1"/>
+    <w:lsdException w:name="Light Shading" w:uiPriority="60"/>
+    <w:lsdException w:name="Light List" w:uiPriority="61"/>
+    <w:lsdException w:name="Light Grid" w:uiPriority="62"/>
+    <w:lsdException w:name="Medium Shading 1" w:uiPriority="63"/>
+    <w:lsdException w:name="Medium Shading 2" w:uiPriority="64"/>
+    <w:lsdException w:name="Medium List 1" w:uiPriority="65"/>
+    <w:lsdException w:name="Medium List 2" w:uiPriority="66"/>
+    <w:lsdException w:name="Medium Grid 1" w:uiPriority="67"/>
+    <w:lsdException w:name="Medium Grid 2" w:uiPriority="68"/>
+    <w:lsdException w:name="Medium Grid 3" w:uiPriority="69"/>
+    <w:lsdException w:name="Dark List" w:uiPriority="70"/>
+    <w:lsdException w:name="Colorful Shading" w:uiPriority="71"/>
+    <w:lsdException w:name="Colorful List" w:uiPriority="72"/>
+    <w:lsdException w:name="Colorful Grid" w:uiPriority="73"/>
+    <w:lsdException w:name="Light Shading Accent 1" w:uiPriority="60"/>
+    <w:lsdException w:name="Light List Accent 1" w:uiPriority="61"/>
+    <w:lsdException w:name="Light Grid Accent 1" w:uiPriority="62"/>
+    <w:lsdException w:name="Medium Shading 1 Accent 1" w:uiPriority="63"/>
+    <w:lsdException w:name="Medium Shading 2 Accent 1" w:uiPriority="64"/>
+    <w:lsdException w:name="Medium List 1 Accent 1" w:uiPriority="65"/>
+    <w:lsdException w:name="Revision" w:semiHidden="1"/>
+    <w:lsdException w:name="List Paragraph" w:uiPriority="34" w:qFormat="1"/>
+    <w:lsdException w:name="Quote" w:uiPriority="29" w:qFormat="1"/>
+    <w:lsdException w:name="Intense Quote" w:uiPriority="30" w:qFormat="1"/>
+    <w:lsdException w:name="Medium List 2 Accent 1" w:uiPriority="66"/>
+    <w:lsdException w:name="Medium Grid 1 Accent 1" w:uiPriority="67"/>
+    <w:lsdException w:name="Medium Grid 2 Accent 1" w:uiPriority="68"/>
+    <w:lsdException w:name="Medium Grid 3 Accent 1" w:uiPriority="69"/>
+    <w:lsdException w:name="Dark List Accent 1" w:uiPriority="70"/>
+    <w:lsdException w:name="Colorful Shading Accent 1" w:uiPriority="71"/>
+    <w:lsdException w:name="Colorful List Accent 1" w:uiPriority="72"/>
+    <w:lsdException w:name="Colorful Grid Accent 1" w:uiPriority="73"/>
+    <w:lsdException w:name="Light Shading Accent 2" w:uiPriority="60"/>
+    <w:lsdException w:name="Light List Accent 2" w:uiPriority="61"/>
+    <w:lsdException w:name="Light Grid Accent 2" w:uiPriority="62"/>
+    <w:lsdException w:name="Medium Shading 1 Accent 2" w:uiPriority="63"/>
+    <w:lsdException w:name="Medium Shading 2 Accent 2" w:uiPriority="64"/>
+    <w:lsdException w:name="Medium List 1 Accent 2" w:uiPriority="65"/>
+    <w:lsdException w:name="Medium List 2 Accent 2" w:uiPriority="66"/>
+    <w:lsdException w:name="Medium Grid 1 Accent 2" w:uiPriority="67"/>
+    <w:lsdException w:name="Medium Grid 2 Accent 2" w:uiPriority="68"/>
+    <w:lsdException w:name="Medium Grid 3 Accent 2" w:uiPriority="69"/>
+    <w:lsdException w:name="Dark List Accent 2" w:uiPriority="70"/>
+    <w:lsdException w:name="Colorful Shading Accent 2" w:uiPriority="71"/>
+    <w:lsdException w:name="Colorful List Accent 2" w:uiPriority="72"/>
+    <w:lsdException w:name="Colorful Grid Accent 2" w:uiPriority="73"/>
+    <w:lsdException w:name="Light Shading Accent 3" w:uiPriority="60"/>
+    <w:lsdException w:name="Light List Accent 3" w:uiPriority="61"/>
+    <w:lsdException w:name="Light Grid Accent 3" w:uiPriority="62"/>
+    <w:lsdException w:name="Medium Shading 1 Accent 3" w:uiPriority="63"/>
+    <w:lsdException w:name="Medium Shading 2 Accent 3" w:uiPriority="64"/>
+    <w:lsdException w:name="Medium List 1 Accent 3" w:uiPriority="65"/>
+    <w:lsdException w:name="Medium List 2 Accent 3" w:uiPriority="66"/>
+    <w:lsdException w:name="Medium Grid 1 Accent 3" w:uiPriority="67"/>
+    <w:lsdException w:name="Medium Grid 2 Accent 3" w:uiPriority="68"/>
+    <w:lsdException w:name="Medium Grid 3 Accent 3" w:uiPriority="69"/>
+    <w:lsdException w:name="Dark List Accent 3" w:uiPriority="70"/>
+    <w:lsdException w:name="Colorful Shading Accent 3" w:uiPriority="71"/>
+    <w:lsdException w:name="Colorful List Accent 3" w:uiPriority="72"/>
+    <w:lsdException w:name="Colorful Grid Accent 3" w:uiPriority="73"/>
+    <w:lsdException w:name="Light Shading Accent 4" w:uiPriority="60"/>
+    <w:lsdException w:name="Light List Accent 4" w:uiPriority="61"/>
+    <w:lsdException w:name="Light Grid Accent 4" w:uiPriority="62"/>
+    <w:lsdException w:name="Medium Shading 1 Accent 4" w:uiPriority="63"/>
+    <w:lsdException w:name="Medium Shading 2 Accent 4" w:uiPriority="64"/>
+    <w:lsdException w:name="Medium List 1 Accent 4" w:uiPriority="65"/>
+    <w:lsdException w:name="Medium List 2 Accent 4" w:uiPriority="66"/>
+    <w:lsdException w:name="Medium Grid 1 Accent 4" w:uiPriority="67"/>
+    <w:lsdException w:name="Medium Grid 2 Accent 4" w:uiPriority="68"/>
+    <w:lsdException w:name="Medium Grid 3 Accent 4" w:uiPriority="69"/>
+    <w:lsdException w:name="Dark List Accent 4" w:uiPriority="70"/>
+    <w:lsdException w:name="Colorful Shading Accent 4" w:uiPriority="71"/>
+    <w:lsdException w:name="Colorful List Accent 4" w:uiPriority="72"/>
+    <w:lsdException w:name="Colorful Grid Accent 4" w:uiPriority="73"/>
+    <w:lsdException w:name="Light Shading Accent 5" w:uiPriority="60"/>
+    <w:lsdException w:name="Light List Accent 5" w:uiPriority="61"/>
+    <w:lsdException w:name="Light Grid Accent 5" w:uiPriority="62"/>
+    <w:lsdException w:name="Medium Shading 1 Accent 5" w:uiPriority="63"/>
+    <w:lsdException w:name="Medium Shading 2 Accent 5" w:uiPriority="64"/>
+    <w:lsdException w:name="Medium List 1 Accent 5" w:uiPriority="65"/>
+    <w:lsdException w:name="Medium List 2 Accent 5" w:uiPriority="66"/>
+    <w:lsdException w:name="Medium Grid 1 Accent 5" w:uiPriority="67"/>
+    <w:lsdException w:name="Medium Grid 2 Accent 5" w:uiPriority="68"/>
+    <w:lsdException w:name="Medium Grid 3 Accent 5" w:uiPriority="69"/>
+    <w:lsdException w:name="Dark List Accent 5" w:uiPriority="70"/>
+    <w:lsdException w:name="Colorful Shading Accent 5" w:uiPriority="71"/>
+    <w:lsdException w:name="Colorful List Accent 5" w:uiPriority="72"/>
+    <w:lsdException w:name="Colorful Grid Accent 5" w:uiPriority="73"/>
+    <w:lsdException w:name="Light Shading Accent 6" w:uiPriority="60"/>
+    <w:lsdException w:name="Light List Accent 6" w:uiPriority="61"/>
+    <w:lsdException w:name="Light Grid Accent 6" w:uiPriority="62"/>
+    <w:lsdException w:name="Medium Shading 1 Accent 6" w:uiPriority="63"/>
+    <w:lsdException w:name="Medium Shading 2 Accent 6" w:uiPriority="64"/>
+    <w:lsdException w:name="Medium List 1 Accent 6" w:uiPriority="65"/>
+    <w:lsdException w:name="Medium List 2 Accent 6" w:uiPriority="66"/>
+    <w:lsdException w:name="Medium Grid 1 Accent 6" w:uiPriority="67"/>
+    <w:lsdException w:name="Medium Grid 2 Accent 6" w:uiPriority="68"/>
+    <w:lsdException w:name="Medium Grid 3 Accent 6" w:uiPriority="69"/>
+    <w:lsdException w:name="Dark List Accent 6" w:uiPriority="70"/>
+    <w:lsdException w:name="Colorful Shading Accent 6" w:uiPriority="71"/>
+    <w:lsdException w:name="Colorful List Accent 6" w:uiPriority="72"/>
+    <w:lsdException w:name="Colorful Grid Accent 6" w:uiPriority="73"/>
+    <w:lsdException w:name="Subtle Emphasis" w:uiPriority="19" w:qFormat="1"/>
+    <w:lsdException w:name="Intense Emphasis" w:uiPriority="21" w:qFormat="1"/>
+    <w:lsdException w:name="Subtle Reference" w:uiPriority="31" w:qFormat="1"/>
+    <w:lsdException w:name="Intense Reference" w:uiPriority="32" w:qFormat="1"/>
+    <w:lsdException w:name="Book Title" w:uiPriority="33" w:qFormat="1"/>
+    <w:lsdException w:name="Bibliography" w:semiHidden="1" w:uiPriority="37" w:unhideWhenUsed="1"/>
+    <w:lsdException w:name="TOC Heading" w:semiHidden="1" w:uiPriority="39" w:unhideWhenUsed="1" w:qFormat="1"/>
+    <w:lsdException w:name="Plain Table 1" w:uiPriority="41"/>
+    <w:lsdException w:name="Plain Table 2" w:uiPriority="42"/>
+    <w:lsdException w:name="Plain Table 3" w:uiPriority="43"/>
+    <w:lsdException w:name="Plain Table 4" w:uiPriority="44"/>
+    <w:lsdException w:name="Plain Table 5" w:uiPriority="45"/>
+    <w:lsdException w:name="Grid Table Light" w:uiPriority="40"/>
+    <w:lsdException w:name="Grid Table 1 Light" w:uiPriority="46"/>
+    <w:lsdException w:name="Grid Table 2" w:uiPriority="47"/>
+    <w:lsdException w:name="Grid Table 3" w:uiPriority="48"/>
+    <w:lsdException w:name="Grid Table 4" w:uiPriority="49"/>
+    <w:lsdException w:name="Grid Table 5 Dark" w:uiPriority="50"/>
+    <w:lsdException w:name="Grid Table 6 Colorful" w:uiPriority="51"/>
+    <w:lsdException w:name="Grid Table 7 Colorful" w:uiPriority="52"/>
+    <w:lsdException w:name="Grid Table 1 Light Accent 1" w:uiPriority="46"/>
+    <w:lsdException w:name="Grid Table 2 Accent 1" w:uiPriority="47"/>
+    <w:lsdException w:name="Grid Table 3 Accent 1" w:uiPriority="48"/>
+    <w:lsdException w:name="Grid Table 4 Accent 1" w:uiPriority="49"/>
+    <w:lsdException w:name="Grid Table 5 Dark Accent 1" w:uiPriority="50"/>
+    <w:lsdException w:name="Grid Table 6 Colorful Accent 1" w:uiPriority="51"/>
+    <w:lsdException w:name="Grid Table 7 Colorful Accent 1" w:uiPriority="52"/>
+    <w:lsdException w:name="Grid Table 1 Light Accent 2" w:uiPriority="46"/>
+    <w:lsdException w:name="Grid Table 2 Accent 2" w:uiPriority="47"/>
+    <w:lsdException w:name="Grid Table 3 Accent 2" w:uiPriority="48"/>
+    <w:lsdException w:name="Grid Table 4 Accent 2" w:uiPriority="49"/>
+    <w:lsdException w:name="Grid Table 5 Dark Accent 2" w:uiPriority="50"/>
+    <w:lsdException w:name="Grid Table 6 Colorful Accent 2" w:uiPriority="51"/>
+    <w:lsdException w:name="Grid Table 7 Colorful Accent 2" w:uiPriority="52"/>
+    <w:lsdException w:name="Grid Table 1 Light Accent 3" w:uiPriority="46"/>
+    <w:lsdException w:name="Grid Table 2 Accent 3" w:uiPriority="47"/>
+    <w:lsdException w:name="Grid Table 3 Accent 3" w:uiPriority="48"/>
+    <w:lsdException w:name="Grid Table 4 Accent 3" w:uiPriority="49"/>
+    <w:lsdException w:name="Grid Table 5 Dark Accent 3" w:uiPriority="50"/>
+    <w:lsdException w:name="Grid Table 6 Colorful Accent 3" w:uiPriority="51"/>
+    <w:lsdException w:name="Grid Table 7 Colorful Accent 3" w:uiPriority="52"/>
+    <w:lsdException w:name="Grid Table 1 Light Accent 4" w:uiPriority="46"/>
+    <w:lsdException w:name="Grid Table 2 Accent 4" w:uiPriority="47"/>
+    <w:lsdException w:name="Grid Table 3 Accent 4" w:uiPriority="48"/>
+    <w:lsdException w:name="Grid Table 4 Accent 4" w:uiPriority="49"/>
+    <w:lsdException w:name="Grid Table 5 Dark Accent 4" w:uiPriority="50"/>
+    <w:lsdException w:name="Grid Table 6 Colorful Accent 4" w:uiPriority="51"/>
+    <w:lsdException w:name="Grid Table 7 Colorful Accent 4" w:uiPriority="52"/>
+    <w:lsdException w:name="Grid Table 1 Light Accent 5" w:uiPriority="46"/>
+    <w:lsdException w:name="Grid Table 2 Accent 5" w:uiPriority="47"/>
+    <w:lsdException w:name="Grid Table 3 Accent 5" w:uiPriority="48"/>
+    <w:lsdException w:name="Grid Table 4 Accent 5" w:uiPriority="49"/>
+    <w:lsdException w:name="Grid Table 5 Dark Accent 5" w:uiPriority="50"/>
+    <w:lsdException w:name="Grid Table 6 Colorful Accent 5" w:uiPriority="51"/>
+    <w:lsdException w:name="Grid Table 7 Colorful Accent 5" w:uiPriority="52"/>
+    <w:lsdException w:name="Grid Table 1 Light Accent 6" w:uiPriority="46"/>
+    <w:lsdException w:name="Grid Table 2 Accent 6" w:uiPriority="47"/>
+    <w:lsdException w:name="Grid Table 3 Accent 6" w:uiPriority="48"/>
+    <w:lsdException w:name="Grid Table 4 Accent 6" w:uiPriority="49"/>
+    <w:lsdException w:name="Grid Table 5 Dark Accent 6" w:uiPriority="50"/>
+    <w:lsdException w:name="Grid Table 6 Colorful Accent 6" w:uiPriority="51"/>
+    <w:lsdException w:name="Grid Table 7 Colorful Accent 6" w:uiPriority="52"/>
+    <w:lsdException w:name="List Table 1 Light" w:uiPriority="46"/>
+    <w:lsdException w:name="List Table 2" w:uiPriority="47"/>
+    <w:lsdException w:name="List Table 3" w:uiPriority="48"/>
+    <w:lsdException w:name="List Table 4" w:uiPriority="49"/>
+    <w:lsdException w:name="List Table 5 Dark" w:uiPriority="50"/>
+    <w:lsdException w:name="List Table 6 Colorful" w:uiPriority="51"/>
+    <w:lsdException w:name="List Table 7 Colorful" w:uiPriority="52"/>
+    <w:lsdException w:name="List Table 1 Light Accent 1" w:uiPriority="46"/>
+    <w:lsdException w:name="List Table 2 Accent 1" w:uiPriority="47"/>
+    <w:lsdException w:name="List Table 3 Accent 1" w:uiPriority="48"/>
+    <w:lsdException w:name="List Table 4 Accent 1" w:uiPriority="49"/>
+    <w:lsdException w:name="List Table 5 Dark Accent 1" w:uiPriority="50"/>
+    <w:lsdException w:name="List Table 6 Colorful Accent 1" w:uiPriority="51"/>
+    <w:lsdException w:name="List Table 7 Colorful Accent 1" w:uiPriority="52"/>
+    <w:lsdException w:name="List Table 1 Light Accent 2" w:uiPriority="46"/>
+    <w:lsdException w:name="List Table 2 Accent 2" w:uiPriority="47"/>
+    <w:lsdException w:name="List Table 3 Accent 2" w:uiPriority="48"/>
+    <w:lsdException w:name="List Table 4 Accent 2" w:uiPriority="49"/>
+    <w:lsdException w:name="List Table 5 Dark Accent 2" w:uiPriority="50"/>
+    <w:lsdException w:name="List Table 6 Colorful Accent 2" w:uiPriority="51"/>
+    <w:lsdException w:name="List Table 7 Colorful Accent 2" w:uiPriority="52"/>
+    <w:lsdException w:name="List Table 1 Light Accent 3" w:uiPriority="46"/>
+    <w:lsdException w:name="List Table 2 Accent 3" w:uiPriority="47"/>
+    <w:lsdException w:name="List Table 3 Accent 3" w:uiPriority="48"/>
+    <w:lsdException w:name="List Table 4 Accent 3" w:uiPriority="49"/>
+    <w:lsdException w:name="List Table 5 Dark Accent 3" w:uiPriority="50"/>
+    <w:lsdException w:name="List Table 6 Colorful Accent 3" w:uiPriority="51"/>
+    <w:lsdException w:name="List Table 7 Colorful Accent 3" w:uiPriority="52"/>
+    <w:lsdException w:name="List Table 1 Light Accent 4" w:uiPriority="46"/>
+    <w:lsdException w:name="List Table 2 Accent 4" w:uiPriority="47"/>
+    <w:lsdException w:name="List Table 3 Accent 4" w:uiPriority="48"/>
+    <w:lsdException w:name="List Table 4 Accent 4" w:uiPriority="49"/>
+    <w:lsdException w:name="List Table 5 Dark Accent 4" w:uiPriority="50"/>
+    <w:lsdException w:name="List Table 6 Colorful Accent 4" w:uiPriority="51"/>
+    <w:lsdException w:name="List Table 7 Colorful Accent 4" w:uiPriority="52"/>
+    <w:lsdException w:name="List Table 1 Light Accent 5" w:uiPriority="46"/>
+    <w:lsdException w:name="List Table 2 Accent 5" w:uiPriority="47"/>
+    <w:lsdException w:name="List Table 3 Accent 5" w:uiPriority="48"/>
+    <w:lsdException w:name="List Table 4 Accent 5" w:uiPriority="49"/>
+    <w:lsdException w:name="List Table 5 Dark Accent 5" w:uiPriority="50"/>
+    <w:lsdException w:name="List Table 6 Colorful Accent 5" w:uiPriority="51"/>
+    <w:lsdException w:name="List Table 7 Colorful Accent 5" w:uiPriority="52"/>
+    <w:lsdException w:name="List Table 1 Light Accent 6" w:uiPriority="46"/>
+    <w:lsdException w:name="List Table 2 Accent 6" w:uiPriority="47"/>
+    <w:lsdException w:name="List Table 3 Accent 6" w:uiPriority="48"/>
+    <w:lsdException w:name="List Table 4 Accent 6" w:uiPriority="49"/>
+    <w:lsdException w:name="List Table 5 Dark Accent 6" w:uiPriority="50"/>
+    <w:lsdException w:name="List Table 6 Colorful Accent 6" w:uiPriority="51"/>
+    <w:lsdException w:name="List Table 7 Colorful Accent 6" w:uiPriority="52"/>
   </w:latentStyles>
   <w:style w:type="paragraph" w:default="1" w:styleId="Normal">
     <w:name w:val="Normal"/>
@@ -6773,477 +7429,114 @@
       <w:lang w:eastAsia="en-US"/>
     </w:rPr>
   </w:style>
-</w:styles>
-</file>
-
-<file path=word/stylesWithEffects.xml><?xml version="1.0" encoding="utf-8"?>
-<w:styles xmlns:wpc="http://schemas.microsoft.com/office/word/2010/wordprocessingCanvas" xmlns:mc="http://schemas.openxmlformats.org/markup-compatibility/2006" xmlns:o="urn:schemas-microsoft-com:office:office" xmlns:r="http://schemas.openxmlformats.org/officeDocument/2006/relationships" xmlns:m="http://schemas.openxmlformats.org/officeDocument/2006/math" xmlns:v="urn:schemas-microsoft-com:vml" xmlns:wp14="http://schemas.microsoft.com/office/word/2010/wordprocessingDrawing" xmlns:wp="http://schemas.openxmlformats.org/drawingml/2006/wordprocessingDrawing" xmlns:w10="urn:schemas-microsoft-com:office:word" xmlns:w="http://schemas.openxmlformats.org/wordprocessingml/2006/main" xmlns:w14="http://schemas.microsoft.com/office/word/2010/wordml" xmlns:wpg="http://schemas.microsoft.com/office/word/2010/wordprocessingGroup" xmlns:wpi="http://schemas.microsoft.com/office/word/2010/wordprocessingInk" xmlns:wne="http://schemas.microsoft.com/office/word/2006/wordml" xmlns:wps="http://schemas.microsoft.com/office/word/2010/wordprocessingShape" mc:Ignorable="w14 wp14">
-  <w:docDefaults>
-    <w:rPrDefault>
-      <w:rPr>
-        <w:rFonts w:ascii="Times New Roman" w:eastAsia="Times New Roman" w:hAnsi="Times New Roman" w:cs="Times New Roman"/>
-        <w:lang w:val="en-CA" w:eastAsia="ja-JP" w:bidi="ar-SA"/>
-      </w:rPr>
-    </w:rPrDefault>
-    <w:pPrDefault/>
-  </w:docDefaults>
-  <w:latentStyles w:defLockedState="0" w:defUIPriority="99" w:defSemiHidden="1" w:defUnhideWhenUsed="1" w:defQFormat="0" w:count="267">
-    <w:lsdException w:name="Normal" w:semiHidden="0" w:uiPriority="0" w:unhideWhenUsed="0" w:qFormat="1"/>
-    <w:lsdException w:name="heading 1" w:semiHidden="0" w:uiPriority="9" w:unhideWhenUsed="0" w:qFormat="1"/>
-    <w:lsdException w:name="heading 2" w:semiHidden="0" w:uiPriority="9" w:unhideWhenUsed="0" w:qFormat="1"/>
-    <w:lsdException w:name="heading 3" w:semiHidden="0" w:uiPriority="9" w:unhideWhenUsed="0" w:qFormat="1"/>
-    <w:lsdException w:name="heading 4" w:semiHidden="0" w:uiPriority="9" w:unhideWhenUsed="0" w:qFormat="1"/>
-    <w:lsdException w:name="heading 5" w:uiPriority="9" w:qFormat="1"/>
-    <w:lsdException w:name="heading 6" w:semiHidden="0" w:uiPriority="9" w:unhideWhenUsed="0" w:qFormat="1"/>
-    <w:lsdException w:name="heading 7" w:uiPriority="9" w:qFormat="1"/>
-    <w:lsdException w:name="heading 8" w:uiPriority="9" w:qFormat="1"/>
-    <w:lsdException w:name="heading 9" w:uiPriority="9" w:qFormat="1"/>
-    <w:lsdException w:name="toc 1" w:uiPriority="39"/>
-    <w:lsdException w:name="toc 2" w:uiPriority="39"/>
-    <w:lsdException w:name="toc 3" w:uiPriority="39"/>
-    <w:lsdException w:name="toc 4" w:uiPriority="39"/>
-    <w:lsdException w:name="toc 5" w:uiPriority="39"/>
-    <w:lsdException w:name="toc 6" w:uiPriority="39"/>
-    <w:lsdException w:name="toc 7" w:uiPriority="39"/>
-    <w:lsdException w:name="toc 8" w:uiPriority="39"/>
-    <w:lsdException w:name="toc 9" w:uiPriority="39"/>
-    <w:lsdException w:name="caption" w:uiPriority="35" w:qFormat="1"/>
-    <w:lsdException w:name="Title" w:semiHidden="0" w:uiPriority="10" w:unhideWhenUsed="0" w:qFormat="1"/>
-    <w:lsdException w:name="Default Paragraph Font" w:uiPriority="1"/>
-    <w:lsdException w:name="Body Text" w:uiPriority="0"/>
-    <w:lsdException w:name="Subtitle" w:semiHidden="0" w:uiPriority="11" w:unhideWhenUsed="0" w:qFormat="1"/>
-    <w:lsdException w:name="Strong" w:semiHidden="0" w:uiPriority="22" w:unhideWhenUsed="0" w:qFormat="1"/>
-    <w:lsdException w:name="Emphasis" w:semiHidden="0" w:uiPriority="20" w:unhideWhenUsed="0" w:qFormat="1"/>
-    <w:lsdException w:name="Table Grid" w:semiHidden="0" w:uiPriority="59" w:unhideWhenUsed="0"/>
-    <w:lsdException w:name="Placeholder Text" w:unhideWhenUsed="0"/>
-    <w:lsdException w:name="No Spacing" w:semiHidden="0" w:uiPriority="1" w:unhideWhenUsed="0" w:qFormat="1"/>
-    <w:lsdException w:name="Light Shading" w:semiHidden="0" w:uiPriority="60" w:unhideWhenUsed="0"/>
-    <w:lsdException w:name="Light List" w:semiHidden="0" w:uiPriority="61" w:unhideWhenUsed="0"/>
-    <w:lsdException w:name="Light Grid" w:semiHidden="0" w:uiPriority="62" w:unhideWhenUsed="0"/>
-    <w:lsdException w:name="Medium Shading 1" w:semiHidden="0" w:uiPriority="63" w:unhideWhenUsed="0"/>
-    <w:lsdException w:name="Medium Shading 2" w:semiHidden="0" w:uiPriority="64" w:unhideWhenUsed="0"/>
-    <w:lsdException w:name="Medium List 1" w:semiHidden="0" w:uiPriority="65" w:unhideWhenUsed="0"/>
-    <w:lsdException w:name="Medium List 2" w:semiHidden="0" w:uiPriority="66" w:unhideWhenUsed="0"/>
-    <w:lsdException w:name="Medium Grid 1" w:semiHidden="0" w:uiPriority="67" w:unhideWhenUsed="0"/>
-    <w:lsdException w:name="Medium Grid 2" w:semiHidden="0" w:uiPriority="68" w:unhideWhenUsed="0"/>
-    <w:lsdException w:name="Medium Grid 3" w:semiHidden="0" w:uiPriority="69" w:unhideWhenUsed="0"/>
-    <w:lsdException w:name="Dark List" w:semiHidden="0" w:uiPriority="70" w:unhideWhenUsed="0"/>
-    <w:lsdException w:name="Colorful Shading" w:semiHidden="0" w:uiPriority="71" w:unhideWhenUsed="0"/>
-    <w:lsdException w:name="Colorful List" w:semiHidden="0" w:uiPriority="72" w:unhideWhenUsed="0"/>
-    <w:lsdException w:name="Colorful Grid" w:semiHidden="0" w:uiPriority="73" w:unhideWhenUsed="0"/>
-    <w:lsdException w:name="Light Shading Accent 1" w:semiHidden="0" w:uiPriority="60" w:unhideWhenUsed="0"/>
-    <w:lsdException w:name="Light List Accent 1" w:semiHidden="0" w:uiPriority="61" w:unhideWhenUsed="0"/>
-    <w:lsdException w:name="Light Grid Accent 1" w:semiHidden="0" w:uiPriority="62" w:unhideWhenUsed="0"/>
-    <w:lsdException w:name="Medium Shading 1 Accent 1" w:semiHidden="0" w:uiPriority="63" w:unhideWhenUsed="0"/>
-    <w:lsdException w:name="Medium Shading 2 Accent 1" w:semiHidden="0" w:uiPriority="64" w:unhideWhenUsed="0"/>
-    <w:lsdException w:name="Medium List 1 Accent 1" w:semiHidden="0" w:uiPriority="65" w:unhideWhenUsed="0"/>
-    <w:lsdException w:name="Revision" w:unhideWhenUsed="0"/>
-    <w:lsdException w:name="List Paragraph" w:semiHidden="0" w:uiPriority="34" w:unhideWhenUsed="0" w:qFormat="1"/>
-    <w:lsdException w:name="Quote" w:semiHidden="0" w:uiPriority="29" w:unhideWhenUsed="0" w:qFormat="1"/>
-    <w:lsdException w:name="Intense Quote" w:semiHidden="0" w:uiPriority="30" w:unhideWhenUsed="0" w:qFormat="1"/>
-    <w:lsdException w:name="Medium List 2 Accent 1" w:semiHidden="0" w:uiPriority="66" w:unhideWhenUsed="0"/>
-    <w:lsdException w:name="Medium Grid 1 Accent 1" w:semiHidden="0" w:uiPriority="67" w:unhideWhenUsed="0"/>
-    <w:lsdException w:name="Medium Grid 2 Accent 1" w:semiHidden="0" w:uiPriority="68" w:unhideWhenUsed="0"/>
-    <w:lsdException w:name="Medium Grid 3 Accent 1" w:semiHidden="0" w:uiPriority="69" w:unhideWhenUsed="0"/>
-    <w:lsdException w:name="Dark List Accent 1" w:semiHidden="0" w:uiPriority="70" w:unhideWhenUsed="0"/>
-    <w:lsdException w:name="Colorful Shading Accent 1" w:semiHidden="0" w:uiPriority="71" w:unhideWhenUsed="0"/>
-    <w:lsdException w:name="Colorful List Accent 1" w:semiHidden="0" w:uiPriority="72" w:unhideWhenUsed="0"/>
-    <w:lsdException w:name="Colorful Grid Accent 1" w:semiHidden="0" w:uiPriority="73" w:unhideWhenUsed="0"/>
-    <w:lsdException w:name="Light Shading Accent 2" w:semiHidden="0" w:uiPriority="60" w:unhideWhenUsed="0"/>
-    <w:lsdException w:name="Light List Accent 2" w:semiHidden="0" w:uiPriority="61" w:unhideWhenUsed="0"/>
-    <w:lsdException w:name="Light Grid Accent 2" w:semiHidden="0" w:uiPriority="62" w:unhideWhenUsed="0"/>
-    <w:lsdException w:name="Medium Shading 1 Accent 2" w:semiHidden="0" w:uiPriority="63" w:unhideWhenUsed="0"/>
-    <w:lsdException w:name="Medium Shading 2 Accent 2" w:semiHidden="0" w:uiPriority="64" w:unhideWhenUsed="0"/>
-    <w:lsdException w:name="Medium List 1 Accent 2" w:semiHidden="0" w:uiPriority="65" w:unhideWhenUsed="0"/>
-    <w:lsdException w:name="Medium List 2 Accent 2" w:semiHidden="0" w:uiPriority="66" w:unhideWhenUsed="0"/>
-    <w:lsdException w:name="Medium Grid 1 Accent 2" w:semiHidden="0" w:uiPriority="67" w:unhideWhenUsed="0"/>
-    <w:lsdException w:name="Medium Grid 2 Accent 2" w:semiHidden="0" w:uiPriority="68" w:unhideWhenUsed="0"/>
-    <w:lsdException w:name="Medium Grid 3 Accent 2" w:semiHidden="0" w:uiPriority="69" w:unhideWhenUsed="0"/>
-    <w:lsdException w:name="Dark List Accent 2" w:semiHidden="0" w:uiPriority="70" w:unhideWhenUsed="0"/>
-    <w:lsdException w:name="Colorful Shading Accent 2" w:semiHidden="0" w:uiPriority="71" w:unhideWhenUsed="0"/>
-    <w:lsdException w:name="Colorful List Accent 2" w:semiHidden="0" w:uiPriority="72" w:unhideWhenUsed="0"/>
-    <w:lsdException w:name="Colorful Grid Accent 2" w:semiHidden="0" w:uiPriority="73" w:unhideWhenUsed="0"/>
-    <w:lsdException w:name="Light Shading Accent 3" w:semiHidden="0" w:uiPriority="60" w:unhideWhenUsed="0"/>
-    <w:lsdException w:name="Light List Accent 3" w:semiHidden="0" w:uiPriority="61" w:unhideWhenUsed="0"/>
-    <w:lsdException w:name="Light Grid Accent 3" w:semiHidden="0" w:uiPriority="62" w:unhideWhenUsed="0"/>
-    <w:lsdException w:name="Medium Shading 1 Accent 3" w:semiHidden="0" w:uiPriority="63" w:unhideWhenUsed="0"/>
-    <w:lsdException w:name="Medium Shading 2 Accent 3" w:semiHidden="0" w:uiPriority="64" w:unhideWhenUsed="0"/>
-    <w:lsdException w:name="Medium List 1 Accent 3" w:semiHidden="0" w:uiPriority="65" w:unhideWhenUsed="0"/>
-    <w:lsdException w:name="Medium List 2 Accent 3" w:semiHidden="0" w:uiPriority="66" w:unhideWhenUsed="0"/>
-    <w:lsdException w:name="Medium Grid 1 Accent 3" w:semiHidden="0" w:uiPriority="67" w:unhideWhenUsed="0"/>
-    <w:lsdException w:name="Medium Grid 2 Accent 3" w:semiHidden="0" w:uiPriority="68" w:unhideWhenUsed="0"/>
-    <w:lsdException w:name="Medium Grid 3 Accent 3" w:semiHidden="0" w:uiPriority="69" w:unhideWhenUsed="0"/>
-    <w:lsdException w:name="Dark List Accent 3" w:semiHidden="0" w:uiPriority="70" w:unhideWhenUsed="0"/>
-    <w:lsdException w:name="Colorful Shading Accent 3" w:semiHidden="0" w:uiPriority="71" w:unhideWhenUsed="0"/>
-    <w:lsdException w:name="Colorful List Accent 3" w:semiHidden="0" w:uiPriority="72" w:unhideWhenUsed="0"/>
-    <w:lsdException w:name="Colorful Grid Accent 3" w:semiHidden="0" w:uiPriority="73" w:unhideWhenUsed="0"/>
-    <w:lsdException w:name="Light Shading Accent 4" w:semiHidden="0" w:uiPriority="60" w:unhideWhenUsed="0"/>
-    <w:lsdException w:name="Light List Accent 4" w:semiHidden="0" w:uiPriority="61" w:unhideWhenUsed="0"/>
-    <w:lsdException w:name="Light Grid Accent 4" w:semiHidden="0" w:uiPriority="62" w:unhideWhenUsed="0"/>
-    <w:lsdException w:name="Medium Shading 1 Accent 4" w:semiHidden="0" w:uiPriority="63" w:unhideWhenUsed="0"/>
-    <w:lsdException w:name="Medium Shading 2 Accent 4" w:semiHidden="0" w:uiPriority="64" w:unhideWhenUsed="0"/>
-    <w:lsdException w:name="Medium List 1 Accent 4" w:semiHidden="0" w:uiPriority="65" w:unhideWhenUsed="0"/>
-    <w:lsdException w:name="Medium List 2 Accent 4" w:semiHidden="0" w:uiPriority="66" w:unhideWhenUsed="0"/>
-    <w:lsdException w:name="Medium Grid 1 Accent 4" w:semiHidden="0" w:uiPriority="67" w:unhideWhenUsed="0"/>
-    <w:lsdException w:name="Medium Grid 2 Accent 4" w:semiHidden="0" w:uiPriority="68" w:unhideWhenUsed="0"/>
-    <w:lsdException w:name="Medium Grid 3 Accent 4" w:semiHidden="0" w:uiPriority="69" w:unhideWhenUsed="0"/>
-    <w:lsdException w:name="Dark List Accent 4" w:semiHidden="0" w:uiPriority="70" w:unhideWhenUsed="0"/>
-    <w:lsdException w:name="Colorful Shading Accent 4" w:semiHidden="0" w:uiPriority="71" w:unhideWhenUsed="0"/>
-    <w:lsdException w:name="Colorful List Accent 4" w:semiHidden="0" w:uiPriority="72" w:unhideWhenUsed="0"/>
-    <w:lsdException w:name="Colorful Grid Accent 4" w:semiHidden="0" w:uiPriority="73" w:unhideWhenUsed="0"/>
-    <w:lsdException w:name="Light Shading Accent 5" w:semiHidden="0" w:uiPriority="60" w:unhideWhenUsed="0"/>
-    <w:lsdException w:name="Light List Accent 5" w:semiHidden="0" w:uiPriority="61" w:unhideWhenUsed="0"/>
-    <w:lsdException w:name="Light Grid Accent 5" w:semiHidden="0" w:uiPriority="62" w:unhideWhenUsed="0"/>
-    <w:lsdException w:name="Medium Shading 1 Accent 5" w:semiHidden="0" w:uiPriority="63" w:unhideWhenUsed="0"/>
-    <w:lsdException w:name="Medium Shading 2 Accent 5" w:semiHidden="0" w:uiPriority="64" w:unhideWhenUsed="0"/>
-    <w:lsdException w:name="Medium List 1 Accent 5" w:semiHidden="0" w:uiPriority="65" w:unhideWhenUsed="0"/>
-    <w:lsdException w:name="Medium List 2 Accent 5" w:semiHidden="0" w:uiPriority="66" w:unhideWhenUsed="0"/>
-    <w:lsdException w:name="Medium Grid 1 Accent 5" w:semiHidden="0" w:uiPriority="67" w:unhideWhenUsed="0"/>
-    <w:lsdException w:name="Medium Grid 2 Accent 5" w:semiHidden="0" w:uiPriority="68" w:unhideWhenUsed="0"/>
-    <w:lsdException w:name="Medium Grid 3 Accent 5" w:semiHidden="0" w:uiPriority="69" w:unhideWhenUsed="0"/>
-    <w:lsdException w:name="Dark List Accent 5" w:semiHidden="0" w:uiPriority="70" w:unhideWhenUsed="0"/>
-    <w:lsdException w:name="Colorful Shading Accent 5" w:semiHidden="0" w:uiPriority="71" w:unhideWhenUsed="0"/>
-    <w:lsdException w:name="Colorful List Accent 5" w:semiHidden="0" w:uiPriority="72" w:unhideWhenUsed="0"/>
-    <w:lsdException w:name="Colorful Grid Accent 5" w:semiHidden="0" w:uiPriority="73" w:unhideWhenUsed="0"/>
-    <w:lsdException w:name="Light Shading Accent 6" w:semiHidden="0" w:uiPriority="60" w:unhideWhenUsed="0"/>
-    <w:lsdException w:name="Light List Accent 6" w:semiHidden="0" w:uiPriority="61" w:unhideWhenUsed="0"/>
-    <w:lsdException w:name="Light Grid Accent 6" w:semiHidden="0" w:uiPriority="62" w:unhideWhenUsed="0"/>
-    <w:lsdException w:name="Medium Shading 1 Accent 6" w:semiHidden="0" w:uiPriority="63" w:unhideWhenUsed="0"/>
-    <w:lsdException w:name="Medium Shading 2 Accent 6" w:semiHidden="0" w:uiPriority="64" w:unhideWhenUsed="0"/>
-    <w:lsdException w:name="Medium List 1 Accent 6" w:semiHidden="0" w:uiPriority="65" w:unhideWhenUsed="0"/>
-    <w:lsdException w:name="Medium List 2 Accent 6" w:semiHidden="0" w:uiPriority="66" w:unhideWhenUsed="0"/>
-    <w:lsdException w:name="Medium Grid 1 Accent 6" w:semiHidden="0" w:uiPriority="67" w:unhideWhenUsed="0"/>
-    <w:lsdException w:name="Medium Grid 2 Accent 6" w:semiHidden="0" w:uiPriority="68" w:unhideWhenUsed="0"/>
-    <w:lsdException w:name="Medium Grid 3 Accent 6" w:semiHidden="0" w:uiPriority="69" w:unhideWhenUsed="0"/>
-    <w:lsdException w:name="Dark List Accent 6" w:semiHidden="0" w:uiPriority="70" w:unhideWhenUsed="0"/>
-    <w:lsdException w:name="Colorful Shading Accent 6" w:semiHidden="0" w:uiPriority="71" w:unhideWhenUsed="0"/>
-    <w:lsdException w:name="Colorful List Accent 6" w:semiHidden="0" w:uiPriority="72" w:unhideWhenUsed="0"/>
-    <w:lsdException w:name="Colorful Grid Accent 6" w:semiHidden="0" w:uiPriority="73" w:unhideWhenUsed="0"/>
-    <w:lsdException w:name="Subtle Emphasis" w:semiHidden="0" w:uiPriority="19" w:unhideWhenUsed="0" w:qFormat="1"/>
-    <w:lsdException w:name="Intense Emphasis" w:semiHidden="0" w:uiPriority="21" w:unhideWhenUsed="0" w:qFormat="1"/>
-    <w:lsdException w:name="Subtle Reference" w:semiHidden="0" w:uiPriority="31" w:unhideWhenUsed="0" w:qFormat="1"/>
-    <w:lsdException w:name="Intense Reference" w:semiHidden="0" w:uiPriority="32" w:unhideWhenUsed="0" w:qFormat="1"/>
-    <w:lsdException w:name="Book Title" w:semiHidden="0" w:uiPriority="33" w:unhideWhenUsed="0" w:qFormat="1"/>
-    <w:lsdException w:name="Bibliography" w:uiPriority="37"/>
-    <w:lsdException w:name="TOC Heading" w:uiPriority="39" w:qFormat="1"/>
-  </w:latentStyles>
-  <w:style w:type="paragraph" w:default="1" w:styleId="Normal">
-    <w:name w:val="Normal"/>
-    <w:qFormat/>
-    <w:rsid w:val="007A5F20"/>
+  <w:style w:type="paragraph" w:styleId="DocumentMap">
+    <w:name w:val="Document Map"/>
+    <w:basedOn w:val="Normal"/>
+    <w:link w:val="DocumentMapChar"/>
+    <w:uiPriority w:val="99"/>
+    <w:semiHidden/>
+    <w:unhideWhenUsed/>
+    <w:rsid w:val="00647285"/>
+  </w:style>
+  <w:style w:type="character" w:customStyle="1" w:styleId="DocumentMapChar">
+    <w:name w:val="Document Map Char"/>
+    <w:basedOn w:val="DefaultParagraphFont"/>
+    <w:link w:val="DocumentMap"/>
+    <w:uiPriority w:val="99"/>
+    <w:semiHidden/>
+    <w:rsid w:val="00647285"/>
     <w:rPr>
       <w:sz w:val="24"/>
       <w:szCs w:val="24"/>
       <w:lang w:eastAsia="en-US"/>
     </w:rPr>
   </w:style>
-  <w:style w:type="paragraph" w:styleId="Heading2">
-    <w:name w:val="heading 2"/>
-    <w:basedOn w:val="Normal"/>
-    <w:next w:val="Normal"/>
-    <w:qFormat/>
-    <w:rsid w:val="007A5F20"/>
-    <w:pPr>
-      <w:keepNext/>
-      <w:overflowPunct w:val="0"/>
-      <w:autoSpaceDE w:val="0"/>
-      <w:autoSpaceDN w:val="0"/>
-      <w:adjustRightInd w:val="0"/>
-      <w:spacing w:before="240" w:after="60"/>
-      <w:textAlignment w:val="baseline"/>
-      <w:outlineLvl w:val="1"/>
-    </w:pPr>
-    <w:rPr>
-      <w:rFonts w:ascii="Arial" w:hAnsi="Arial"/>
-      <w:b/>
-      <w:i/>
-      <w:sz w:val="28"/>
-      <w:szCs w:val="20"/>
-      <w:lang w:val="en-US"/>
-    </w:rPr>
-  </w:style>
-  <w:style w:type="paragraph" w:styleId="Heading3">
-    <w:name w:val="heading 3"/>
-    <w:basedOn w:val="Normal"/>
-    <w:next w:val="Normal"/>
-    <w:qFormat/>
-    <w:rsid w:val="007A5F20"/>
-    <w:pPr>
-      <w:keepNext/>
-      <w:overflowPunct w:val="0"/>
-      <w:autoSpaceDE w:val="0"/>
-      <w:autoSpaceDN w:val="0"/>
-      <w:adjustRightInd w:val="0"/>
-      <w:spacing w:before="240" w:after="60"/>
-      <w:textAlignment w:val="baseline"/>
-      <w:outlineLvl w:val="2"/>
-    </w:pPr>
-    <w:rPr>
-      <w:rFonts w:ascii="Arial" w:hAnsi="Arial" w:cs="Arial"/>
-      <w:b/>
-      <w:bCs/>
-      <w:sz w:val="26"/>
-      <w:szCs w:val="26"/>
-    </w:rPr>
-  </w:style>
-  <w:style w:type="paragraph" w:styleId="Heading4">
-    <w:name w:val="heading 4"/>
-    <w:basedOn w:val="Normal"/>
-    <w:next w:val="Normal"/>
-    <w:qFormat/>
-    <w:rsid w:val="007A5F20"/>
-    <w:pPr>
-      <w:keepNext/>
-      <w:overflowPunct w:val="0"/>
-      <w:autoSpaceDE w:val="0"/>
-      <w:autoSpaceDN w:val="0"/>
-      <w:adjustRightInd w:val="0"/>
-      <w:spacing w:before="240" w:after="60"/>
-      <w:textAlignment w:val="baseline"/>
-      <w:outlineLvl w:val="3"/>
-    </w:pPr>
-    <w:rPr>
-      <w:rFonts w:ascii="Arial" w:hAnsi="Arial"/>
-      <w:b/>
-      <w:bCs/>
-      <w:sz w:val="22"/>
-      <w:szCs w:val="28"/>
-    </w:rPr>
-  </w:style>
-  <w:style w:type="paragraph" w:styleId="Heading6">
-    <w:name w:val="heading 6"/>
-    <w:basedOn w:val="Normal"/>
-    <w:next w:val="Normal"/>
-    <w:qFormat/>
-    <w:rsid w:val="007A5F20"/>
-    <w:pPr>
-      <w:keepNext/>
-      <w:overflowPunct w:val="0"/>
-      <w:autoSpaceDE w:val="0"/>
-      <w:autoSpaceDN w:val="0"/>
-      <w:adjustRightInd w:val="0"/>
-      <w:jc w:val="center"/>
-      <w:textAlignment w:val="baseline"/>
-      <w:outlineLvl w:val="5"/>
-    </w:pPr>
-    <w:rPr>
-      <w:b/>
-      <w:bCs/>
-      <w:sz w:val="22"/>
-      <w:szCs w:val="20"/>
-      <w:lang w:val="en-US"/>
-    </w:rPr>
-  </w:style>
-  <w:style w:type="character" w:default="1" w:styleId="DefaultParagraphFont">
-    <w:name w:val="Default Paragraph Font"/>
-    <w:uiPriority w:val="1"/>
-    <w:semiHidden/>
-    <w:unhideWhenUsed/>
-  </w:style>
-  <w:style w:type="table" w:default="1" w:styleId="TableNormal">
-    <w:name w:val="Normal Table"/>
+  <w:style w:type="paragraph" w:styleId="Revision">
+    <w:name w:val="Revision"/>
+    <w:hidden/>
     <w:uiPriority w:val="99"/>
     <w:semiHidden/>
-    <w:unhideWhenUsed/>
-    <w:tblPr>
-      <w:tblInd w:w="0" w:type="dxa"/>
-      <w:tblCellMar>
-        <w:top w:w="0" w:type="dxa"/>
-        <w:left w:w="108" w:type="dxa"/>
-        <w:bottom w:w="0" w:type="dxa"/>
-        <w:right w:w="108" w:type="dxa"/>
-      </w:tblCellMar>
-    </w:tblPr>
-  </w:style>
-  <w:style w:type="numbering" w:default="1" w:styleId="NoList">
-    <w:name w:val="No List"/>
-    <w:uiPriority w:val="99"/>
-    <w:semiHidden/>
-    <w:unhideWhenUsed/>
-  </w:style>
-  <w:style w:type="paragraph" w:styleId="Footer">
-    <w:name w:val="footer"/>
-    <w:basedOn w:val="Normal"/>
-    <w:rsid w:val="007A5F20"/>
-    <w:pPr>
-      <w:tabs>
-        <w:tab w:val="center" w:pos="4320"/>
-        <w:tab w:val="right" w:pos="8640"/>
-      </w:tabs>
-      <w:overflowPunct w:val="0"/>
-      <w:autoSpaceDE w:val="0"/>
-      <w:autoSpaceDN w:val="0"/>
-      <w:adjustRightInd w:val="0"/>
-      <w:textAlignment w:val="baseline"/>
-    </w:pPr>
-    <w:rPr>
-      <w:sz w:val="22"/>
-      <w:szCs w:val="20"/>
-      <w:lang w:val="en-US"/>
-    </w:rPr>
-  </w:style>
-  <w:style w:type="paragraph" w:styleId="BodyText">
-    <w:name w:val="Body Text"/>
-    <w:basedOn w:val="Normal"/>
-    <w:rsid w:val="007A5F20"/>
-    <w:pPr>
-      <w:widowControl w:val="0"/>
-      <w:tabs>
-        <w:tab w:val="left" w:pos="-1440"/>
-        <w:tab w:val="left" w:pos="-720"/>
-        <w:tab w:val="left" w:pos="0"/>
-        <w:tab w:val="left" w:pos="180"/>
-        <w:tab w:val="left" w:pos="540"/>
-        <w:tab w:val="left" w:pos="2160"/>
-        <w:tab w:val="left" w:pos="2880"/>
-        <w:tab w:val="left" w:pos="3600"/>
-        <w:tab w:val="left" w:pos="4320"/>
-        <w:tab w:val="left" w:pos="5040"/>
-        <w:tab w:val="left" w:pos="5760"/>
-        <w:tab w:val="left" w:pos="6480"/>
-        <w:tab w:val="left" w:pos="7200"/>
-        <w:tab w:val="left" w:pos="7920"/>
-        <w:tab w:val="left" w:pos="8640"/>
-        <w:tab w:val="left" w:pos="9360"/>
-        <w:tab w:val="left" w:pos="10080"/>
-        <w:tab w:val="left" w:pos="10800"/>
-        <w:tab w:val="left" w:pos="11520"/>
-        <w:tab w:val="left" w:pos="12240"/>
-        <w:tab w:val="left" w:pos="12960"/>
-        <w:tab w:val="left" w:pos="13680"/>
-        <w:tab w:val="left" w:pos="14400"/>
-        <w:tab w:val="left" w:pos="15120"/>
-        <w:tab w:val="left" w:pos="15840"/>
-        <w:tab w:val="left" w:pos="16560"/>
-        <w:tab w:val="left" w:pos="17280"/>
-        <w:tab w:val="left" w:pos="18000"/>
-        <w:tab w:val="left" w:pos="18720"/>
-      </w:tabs>
-      <w:overflowPunct w:val="0"/>
-      <w:autoSpaceDE w:val="0"/>
-      <w:autoSpaceDN w:val="0"/>
-      <w:adjustRightInd w:val="0"/>
-      <w:textAlignment w:val="baseline"/>
-    </w:pPr>
-    <w:rPr>
-      <w:sz w:val="22"/>
-      <w:szCs w:val="20"/>
-      <w:lang w:val="en-GB"/>
-    </w:rPr>
-  </w:style>
-  <w:style w:type="paragraph" w:styleId="Title">
-    <w:name w:val="Title"/>
-    <w:basedOn w:val="Normal"/>
-    <w:qFormat/>
-    <w:rsid w:val="007A5F20"/>
-    <w:pPr>
-      <w:jc w:val="center"/>
-    </w:pPr>
-    <w:rPr>
-      <w:b/>
-      <w:bCs/>
-      <w:sz w:val="28"/>
-    </w:rPr>
-  </w:style>
-  <w:style w:type="table" w:styleId="TableGrid">
-    <w:name w:val="Table Grid"/>
-    <w:basedOn w:val="TableNormal"/>
-    <w:rsid w:val="008B0FED"/>
-    <w:tblPr>
-      <w:tblBorders>
-        <w:top w:val="single" w:sz="4" w:space="0" w:color="auto"/>
-        <w:left w:val="single" w:sz="4" w:space="0" w:color="auto"/>
-        <w:bottom w:val="single" w:sz="4" w:space="0" w:color="auto"/>
-        <w:right w:val="single" w:sz="4" w:space="0" w:color="auto"/>
-        <w:insideH w:val="single" w:sz="4" w:space="0" w:color="auto"/>
-        <w:insideV w:val="single" w:sz="4" w:space="0" w:color="auto"/>
-      </w:tblBorders>
-    </w:tblPr>
-  </w:style>
-  <w:style w:type="character" w:customStyle="1" w:styleId="st">
-    <w:name w:val="st"/>
-    <w:basedOn w:val="DefaultParagraphFont"/>
-    <w:rsid w:val="00EF54EF"/>
-  </w:style>
-  <w:style w:type="character" w:customStyle="1" w:styleId="spelle">
-    <w:name w:val="spelle"/>
-    <w:basedOn w:val="DefaultParagraphFont"/>
-    <w:rsid w:val="00EF54EF"/>
-  </w:style>
-  <w:style w:type="paragraph" w:styleId="Header">
-    <w:name w:val="header"/>
-    <w:basedOn w:val="Normal"/>
-    <w:link w:val="HeaderChar"/>
-    <w:uiPriority w:val="99"/>
-    <w:unhideWhenUsed/>
-    <w:rsid w:val="00FE5F1D"/>
-    <w:pPr>
-      <w:tabs>
-        <w:tab w:val="center" w:pos="4680"/>
-        <w:tab w:val="right" w:pos="9360"/>
-      </w:tabs>
-    </w:pPr>
-  </w:style>
-  <w:style w:type="character" w:customStyle="1" w:styleId="HeaderChar">
-    <w:name w:val="Header Char"/>
-    <w:basedOn w:val="DefaultParagraphFont"/>
-    <w:link w:val="Header"/>
-    <w:uiPriority w:val="99"/>
-    <w:rsid w:val="00FE5F1D"/>
+    <w:rsid w:val="00647285"/>
     <w:rPr>
       <w:sz w:val="24"/>
       <w:szCs w:val="24"/>
       <w:lang w:eastAsia="en-US"/>
     </w:rPr>
   </w:style>
-  <w:style w:type="paragraph" w:styleId="ListParagraph">
-    <w:name w:val="List Paragraph"/>
-    <w:basedOn w:val="Normal"/>
-    <w:uiPriority w:val="34"/>
-    <w:qFormat/>
-    <w:rsid w:val="008D3466"/>
-    <w:pPr>
-      <w:ind w:left="720"/>
-      <w:contextualSpacing/>
-    </w:pPr>
-  </w:style>
-  <w:style w:type="paragraph" w:styleId="BalloonText">
-    <w:name w:val="Balloon Text"/>
-    <w:basedOn w:val="Normal"/>
-    <w:link w:val="BalloonTextChar"/>
+  <w:style w:type="character" w:styleId="CommentReference">
+    <w:name w:val="annotation reference"/>
+    <w:basedOn w:val="DefaultParagraphFont"/>
     <w:uiPriority w:val="99"/>
     <w:semiHidden/>
     <w:unhideWhenUsed/>
-    <w:rsid w:val="00D30F95"/>
+    <w:rsid w:val="00B348A4"/>
     <w:rPr>
-      <w:rFonts w:ascii="Lucida Grande" w:hAnsi="Lucida Grande" w:cs="Lucida Grande"/>
       <w:sz w:val="18"/>
       <w:szCs w:val="18"/>
     </w:rPr>
   </w:style>
-  <w:style w:type="character" w:customStyle="1" w:styleId="BalloonTextChar">
-    <w:name w:val="Balloon Text Char"/>
-    <w:basedOn w:val="DefaultParagraphFont"/>
-    <w:link w:val="BalloonText"/>
+  <w:style w:type="paragraph" w:styleId="CommentText">
+    <w:name w:val="annotation text"/>
+    <w:basedOn w:val="Normal"/>
+    <w:link w:val="CommentTextChar"/>
     <w:uiPriority w:val="99"/>
     <w:semiHidden/>
-    <w:rsid w:val="00D30F95"/>
-    <w:rPr>
-      <w:rFonts w:ascii="Lucida Grande" w:hAnsi="Lucida Grande" w:cs="Lucida Grande"/>
-      <w:sz w:val="18"/>
-      <w:szCs w:val="18"/>
-      <w:lang w:eastAsia="en-US"/>
-    </w:rPr>
+    <w:unhideWhenUsed/>
+    <w:rsid w:val="00B348A4"/>
   </w:style>
-  <w:style w:type="paragraph" w:styleId="NoSpacing">
-    <w:name w:val="No Spacing"/>
-    <w:uiPriority w:val="1"/>
-    <w:qFormat/>
-    <w:rsid w:val="0030111E"/>
+  <w:style w:type="character" w:customStyle="1" w:styleId="CommentTextChar">
+    <w:name w:val="Comment Text Char"/>
+    <w:basedOn w:val="DefaultParagraphFont"/>
+    <w:link w:val="CommentText"/>
+    <w:uiPriority w:val="99"/>
+    <w:semiHidden/>
+    <w:rsid w:val="00B348A4"/>
     <w:rPr>
       <w:sz w:val="24"/>
       <w:szCs w:val="24"/>
       <w:lang w:eastAsia="en-US"/>
+    </w:rPr>
+  </w:style>
+  <w:style w:type="paragraph" w:styleId="CommentSubject">
+    <w:name w:val="annotation subject"/>
+    <w:basedOn w:val="CommentText"/>
+    <w:next w:val="CommentText"/>
+    <w:link w:val="CommentSubjectChar"/>
+    <w:uiPriority w:val="99"/>
+    <w:semiHidden/>
+    <w:unhideWhenUsed/>
+    <w:rsid w:val="00B348A4"/>
+    <w:rPr>
+      <w:b/>
+      <w:bCs/>
+      <w:sz w:val="20"/>
+      <w:szCs w:val="20"/>
+    </w:rPr>
+  </w:style>
+  <w:style w:type="character" w:customStyle="1" w:styleId="CommentSubjectChar">
+    <w:name w:val="Comment Subject Char"/>
+    <w:basedOn w:val="CommentTextChar"/>
+    <w:link w:val="CommentSubject"/>
+    <w:uiPriority w:val="99"/>
+    <w:semiHidden/>
+    <w:rsid w:val="00B348A4"/>
+    <w:rPr>
+      <w:b/>
+      <w:bCs/>
+      <w:sz w:val="24"/>
+      <w:szCs w:val="24"/>
+      <w:lang w:eastAsia="en-US"/>
+    </w:rPr>
+  </w:style>
+  <w:style w:type="character" w:styleId="Hyperlink">
+    <w:name w:val="Hyperlink"/>
+    <w:basedOn w:val="DefaultParagraphFont"/>
+    <w:uiPriority w:val="99"/>
+    <w:unhideWhenUsed/>
+    <w:rsid w:val="009B557F"/>
+    <w:rPr>
+      <w:color w:val="0000FF" w:themeColor="hyperlink"/>
+      <w:u w:val="single"/>
     </w:rPr>
   </w:style>
 </w:styles>
@@ -7537,7 +7830,7 @@
 </file>
 
 <file path=customXml/itemProps1.xml><?xml version="1.0" encoding="utf-8"?>
-<ds:datastoreItem xmlns:ds="http://schemas.openxmlformats.org/officeDocument/2006/customXml" ds:itemID="{EE3D2CA4-C031-4944-B034-3AA9A8A6D215}">
+<ds:datastoreItem xmlns:ds="http://schemas.openxmlformats.org/officeDocument/2006/customXml" ds:itemID="{A6C8AAA9-3952-469F-A0A2-98A4814973F7}">
   <ds:schemaRefs>
     <ds:schemaRef ds:uri="http://schemas.openxmlformats.org/officeDocument/2006/bibliography"/>
   </ds:schemaRefs>
